--- a/ANOTAÇÕES/Anotações 3.docx
+++ b/ANOTAÇÕES/Anotações 3.docx
@@ -216,7 +216,7 @@
         <w:tc>
           <w:tcPr>
             <w:tcW w:w="2091" w:type="dxa"/>
-            <w:tmTcPr id="1749705377" protected="0"/>
+            <w:tmTcPr id="1749723522" protected="0"/>
           </w:tcPr>
           <w:p>
             <w:pPr/>
@@ -228,7 +228,7 @@
         <w:tc>
           <w:tcPr>
             <w:tcW w:w="2091" w:type="dxa"/>
-            <w:tmTcPr id="1749705377" protected="0"/>
+            <w:tmTcPr id="1749723522" protected="0"/>
           </w:tcPr>
           <w:p>
             <w:pPr/>
@@ -240,7 +240,7 @@
         <w:tc>
           <w:tcPr>
             <w:tcW w:w="2091" w:type="dxa"/>
-            <w:tmTcPr id="1749705377" protected="0"/>
+            <w:tmTcPr id="1749723522" protected="0"/>
           </w:tcPr>
           <w:p>
             <w:pPr/>
@@ -252,7 +252,7 @@
         <w:tc>
           <w:tcPr>
             <w:tcW w:w="2091" w:type="dxa"/>
-            <w:tmTcPr id="1749705377" protected="0"/>
+            <w:tmTcPr id="1749723522" protected="0"/>
           </w:tcPr>
           <w:p>
             <w:pPr/>
@@ -269,7 +269,7 @@
         <w:tc>
           <w:tcPr>
             <w:tcW w:w="2091" w:type="dxa"/>
-            <w:tmTcPr id="1749705377" protected="0"/>
+            <w:tmTcPr id="1749723522" protected="0"/>
           </w:tcPr>
           <w:p>
             <w:pPr/>
@@ -281,7 +281,7 @@
         <w:tc>
           <w:tcPr>
             <w:tcW w:w="2091" w:type="dxa"/>
-            <w:tmTcPr id="1749705377" protected="0"/>
+            <w:tmTcPr id="1749723522" protected="0"/>
           </w:tcPr>
           <w:p>
             <w:pPr/>
@@ -293,7 +293,7 @@
         <w:tc>
           <w:tcPr>
             <w:tcW w:w="2091" w:type="dxa"/>
-            <w:tmTcPr id="1749705377" protected="0"/>
+            <w:tmTcPr id="1749723522" protected="0"/>
           </w:tcPr>
           <w:p>
             <w:pPr/>
@@ -305,7 +305,7 @@
         <w:tc>
           <w:tcPr>
             <w:tcW w:w="2091" w:type="dxa"/>
-            <w:tmTcPr id="1749705377" protected="0"/>
+            <w:tmTcPr id="1749723522" protected="0"/>
           </w:tcPr>
           <w:p>
             <w:pPr/>
@@ -375,7 +375,7 @@
         <w:tc>
           <w:tcPr>
             <w:tcW w:w="3248" w:type="dxa"/>
-            <w:tmTcPr id="1749705377" protected="0"/>
+            <w:tmTcPr id="1749723522" protected="0"/>
           </w:tcPr>
           <w:p>
             <w:pPr>
@@ -390,7 +390,7 @@
         <w:tc>
           <w:tcPr>
             <w:tcW w:w="3257" w:type="dxa"/>
-            <w:tmTcPr id="1749705377" protected="0"/>
+            <w:tmTcPr id="1749723522" protected="0"/>
           </w:tcPr>
           <w:p>
             <w:pPr>
@@ -405,7 +405,7 @@
         <w:tc>
           <w:tcPr>
             <w:tcW w:w="3231" w:type="dxa"/>
-            <w:tmTcPr id="1749705377" protected="0"/>
+            <w:tmTcPr id="1749723522" protected="0"/>
           </w:tcPr>
           <w:p>
             <w:pPr>
@@ -427,7 +427,7 @@
         <w:tc>
           <w:tcPr>
             <w:tcW w:w="3248" w:type="dxa"/>
-            <w:tmTcPr id="1749705377" protected="0"/>
+            <w:tmTcPr id="1749723522" protected="0"/>
           </w:tcPr>
           <w:p>
             <w:pPr/>
@@ -439,7 +439,7 @@
         <w:tc>
           <w:tcPr>
             <w:tcW w:w="3257" w:type="dxa"/>
-            <w:tmTcPr id="1749705377" protected="0"/>
+            <w:tmTcPr id="1749723522" protected="0"/>
           </w:tcPr>
           <w:p>
             <w:pPr/>
@@ -451,7 +451,7 @@
         <w:tc>
           <w:tcPr>
             <w:tcW w:w="3231" w:type="dxa"/>
-            <w:tmTcPr id="1749705377" protected="0"/>
+            <w:tmTcPr id="1749723522" protected="0"/>
           </w:tcPr>
           <w:p>
             <w:pPr/>
@@ -470,7 +470,7 @@
         <w:tc>
           <w:tcPr>
             <w:tcW w:w="3248" w:type="dxa"/>
-            <w:tmTcPr id="1749705377" protected="0"/>
+            <w:tmTcPr id="1749723522" protected="0"/>
           </w:tcPr>
           <w:p>
             <w:pPr/>
@@ -482,7 +482,7 @@
         <w:tc>
           <w:tcPr>
             <w:tcW w:w="3257" w:type="dxa"/>
-            <w:tmTcPr id="1749705377" protected="0"/>
+            <w:tmTcPr id="1749723522" protected="0"/>
           </w:tcPr>
           <w:p>
             <w:pPr/>
@@ -494,7 +494,7 @@
         <w:tc>
           <w:tcPr>
             <w:tcW w:w="3231" w:type="dxa"/>
-            <w:tmTcPr id="1749705377" protected="0"/>
+            <w:tmTcPr id="1749723522" protected="0"/>
           </w:tcPr>
           <w:p>
             <w:pPr/>
@@ -513,7 +513,7 @@
         <w:tc>
           <w:tcPr>
             <w:tcW w:w="3248" w:type="dxa"/>
-            <w:tmTcPr id="1749705377" protected="0"/>
+            <w:tmTcPr id="1749723522" protected="0"/>
           </w:tcPr>
           <w:p>
             <w:pPr/>
@@ -525,7 +525,7 @@
         <w:tc>
           <w:tcPr>
             <w:tcW w:w="3257" w:type="dxa"/>
-            <w:tmTcPr id="1749705377" protected="0"/>
+            <w:tmTcPr id="1749723522" protected="0"/>
           </w:tcPr>
           <w:p>
             <w:pPr/>
@@ -537,7 +537,7 @@
         <w:tc>
           <w:tcPr>
             <w:tcW w:w="3231" w:type="dxa"/>
-            <w:tmTcPr id="1749705377" protected="0"/>
+            <w:tmTcPr id="1749723522" protected="0"/>
           </w:tcPr>
           <w:p>
             <w:pPr/>
@@ -860,7 +860,7 @@
         <w:tc>
           <w:tcPr>
             <w:tcW w:w="4848" w:type="dxa"/>
-            <w:tmTcPr id="1749705377" protected="0"/>
+            <w:tmTcPr id="1749723522" protected="0"/>
           </w:tcPr>
           <w:p>
             <w:pPr>
@@ -875,7 +875,7 @@
         <w:tc>
           <w:tcPr>
             <w:tcW w:w="4888" w:type="dxa"/>
-            <w:tmTcPr id="1749705377" protected="0"/>
+            <w:tmTcPr id="1749723522" protected="0"/>
           </w:tcPr>
           <w:p>
             <w:pPr>
@@ -897,7 +897,7 @@
         <w:tc>
           <w:tcPr>
             <w:tcW w:w="4848" w:type="dxa"/>
-            <w:tmTcPr id="1749705377" protected="0"/>
+            <w:tmTcPr id="1749723522" protected="0"/>
           </w:tcPr>
           <w:p>
             <w:pPr>
@@ -912,7 +912,7 @@
         <w:tc>
           <w:tcPr>
             <w:tcW w:w="4888" w:type="dxa"/>
-            <w:tmTcPr id="1749705377" protected="0"/>
+            <w:tmTcPr id="1749723522" protected="0"/>
           </w:tcPr>
           <w:p>
             <w:pPr>
@@ -934,7 +934,7 @@
         <w:tc>
           <w:tcPr>
             <w:tcW w:w="4848" w:type="dxa"/>
-            <w:tmTcPr id="1749705377" protected="0"/>
+            <w:tmTcPr id="1749723522" protected="0"/>
           </w:tcPr>
           <w:p>
             <w:pPr>
@@ -949,7 +949,7 @@
         <w:tc>
           <w:tcPr>
             <w:tcW w:w="4888" w:type="dxa"/>
-            <w:tmTcPr id="1749705377" protected="0"/>
+            <w:tmTcPr id="1749723522" protected="0"/>
           </w:tcPr>
           <w:p>
             <w:pPr>
@@ -971,7 +971,7 @@
         <w:tc>
           <w:tcPr>
             <w:tcW w:w="4848" w:type="dxa"/>
-            <w:tmTcPr id="1749705377" protected="0"/>
+            <w:tmTcPr id="1749723522" protected="0"/>
           </w:tcPr>
           <w:p>
             <w:pPr>
@@ -986,7 +986,7 @@
         <w:tc>
           <w:tcPr>
             <w:tcW w:w="4888" w:type="dxa"/>
-            <w:tmTcPr id="1749705377" protected="0"/>
+            <w:tmTcPr id="1749723522" protected="0"/>
           </w:tcPr>
           <w:p>
             <w:pPr>
@@ -1008,7 +1008,7 @@
         <w:tc>
           <w:tcPr>
             <w:tcW w:w="4848" w:type="dxa"/>
-            <w:tmTcPr id="1749705377" protected="0"/>
+            <w:tmTcPr id="1749723522" protected="0"/>
           </w:tcPr>
           <w:p>
             <w:pPr>
@@ -1023,7 +1023,7 @@
         <w:tc>
           <w:tcPr>
             <w:tcW w:w="4888" w:type="dxa"/>
-            <w:tmTcPr id="1749705377" protected="0"/>
+            <w:tmTcPr id="1749723522" protected="0"/>
           </w:tcPr>
           <w:p>
             <w:pPr>
@@ -1045,7 +1045,7 @@
         <w:tc>
           <w:tcPr>
             <w:tcW w:w="4848" w:type="dxa"/>
-            <w:tmTcPr id="1749705377" protected="0"/>
+            <w:tmTcPr id="1749723522" protected="0"/>
           </w:tcPr>
           <w:p>
             <w:pPr>
@@ -1060,7 +1060,7 @@
         <w:tc>
           <w:tcPr>
             <w:tcW w:w="4888" w:type="dxa"/>
-            <w:tmTcPr id="1749705377" protected="0"/>
+            <w:tmTcPr id="1749723522" protected="0"/>
           </w:tcPr>
           <w:p>
             <w:pPr>
@@ -1082,7 +1082,7 @@
         <w:tc>
           <w:tcPr>
             <w:tcW w:w="4848" w:type="dxa"/>
-            <w:tmTcPr id="1749705377" protected="0"/>
+            <w:tmTcPr id="1749723522" protected="0"/>
           </w:tcPr>
           <w:p>
             <w:pPr>
@@ -1097,7 +1097,7 @@
         <w:tc>
           <w:tcPr>
             <w:tcW w:w="4888" w:type="dxa"/>
-            <w:tmTcPr id="1749705377" protected="0"/>
+            <w:tmTcPr id="1749723522" protected="0"/>
           </w:tcPr>
           <w:p>
             <w:pPr>
@@ -3243,6 +3243,13 @@
         </w:rPr>
         <w:t>Margin: 0px 10px 20px 30px</w:t>
       </w:r>
+      <w:r>
+        <w:rPr>
+          <w:color w:val="000000"/>
+          <w:u w:color="auto" w:val="single"/>
+          <w:lang w:eastAsia="zh-cn"/>
+        </w:rPr>
+      </w:r>
     </w:p>
     <w:p>
       <w:pPr>
@@ -3567,6 +3574,14 @@
         </w:rPr>
         <w:t xml:space="preserve"> → O elemento sempre terá 90% da largura disponível, mesmo que seja maior do que o necessário.</w:t>
       </w:r>
+      <w:r>
+        <w:rPr>
+          <w:rFonts w:ascii="Times New Roman" w:hAnsi="Times New Roman" w:eastAsia="SimSun" w:cs="Times New Roman"/>
+          <w:sz w:val="20"/>
+          <w:szCs w:val="20"/>
+          <w:lang w:eastAsia="zh-cn"/>
+        </w:rPr>
+      </w:r>
     </w:p>
     <w:p>
       <w:pPr>
@@ -3606,6 +3621,14 @@
           <w:lang w:eastAsia="zh-cn"/>
         </w:rPr>
         <w:t xml:space="preserve"> → O elemento pode se expandir até 90%, mas se o conteúdo for menor, ele se ajusta automaticamente.</w:t>
+      </w:r>
+      <w:r>
+        <w:rPr>
+          <w:rFonts w:ascii="Times New Roman" w:hAnsi="Times New Roman" w:eastAsia="SimSun" w:cs="Times New Roman"/>
+          <w:sz w:val="20"/>
+          <w:szCs w:val="20"/>
+          <w:lang w:eastAsia="zh-cn"/>
+        </w:rPr>
       </w:r>
     </w:p>
     <w:p>
@@ -7040,77 +7063,60 @@
     </w:p>
     <w:p>
       <w:pPr>
-        <w:numPr>
-          <w:ilvl w:val="0"/>
-          <w:numId w:val="0"/>
-        </w:numPr>
-        <w:ind w:left="2059" w:firstLine="0"/>
-        <w:spacing w:after="0" w:line="240" w:lineRule="auto"/>
-        <w:widowControl w:val="0"/>
-        <w:pBdr>
-          <w:top w:val="nil" w:sz="0" w:space="0" w:color="000000" tmln="20, 20, 20, 0, 0"/>
-          <w:left w:val="nil" w:sz="0" w:space="0" w:color="000000" tmln="20, 20, 20, 0, 0"/>
-          <w:bottom w:val="nil" w:sz="0" w:space="0" w:color="000000" tmln="20, 20, 20, 0, 0"/>
-          <w:right w:val="nil" w:sz="0" w:space="0" w:color="000000" tmln="20, 20, 20, 0, 0"/>
-          <w:between w:val="nil" w:sz="0" w:space="0" w:color="000000" tmln="20, 20, 20, 0, 0"/>
-        </w:pBdr>
-        <w:shd w:val="none"/>
-        <w:rPr>
-          <w:rFonts w:ascii="Times New Roman" w:hAnsi="Times New Roman" w:eastAsia="SimSun" w:cs="Times New Roman"/>
-          <w:sz w:val="20"/>
-          <w:szCs w:val="20"/>
-          <w:lang w:eastAsia="zh-cn"/>
-        </w:rPr>
-      </w:pPr>
-      <w:r>
-        <w:rPr>
-          <w:rFonts w:ascii="Times New Roman" w:hAnsi="Times New Roman" w:eastAsia="SimSun" w:cs="Times New Roman"/>
-          <w:sz w:val="20"/>
-          <w:szCs w:val="20"/>
-          <w:lang w:eastAsia="zh-cn"/>
-        </w:rPr>
-        <w:t xml:space="preserve">Use a função </w:t>
-      </w:r>
-      <w:r>
-        <w:rPr>
-          <w:rFonts w:ascii="Times New Roman" w:hAnsi="Times New Roman" w:eastAsia="SimSun" w:cs="Times New Roman"/>
-          <w:sz w:val="20"/>
-          <w:szCs w:val="20"/>
-          <w:lang w:val="pt-br" w:eastAsia="zh-cn" w:bidi="ar-sa"/>
-        </w:rPr>
-        <w:t>“transition-duration: 0.5s”</w:t>
-      </w:r>
-    </w:p>
-    <w:p>
-      <w:pPr>
-        <w:numPr>
-          <w:ilvl w:val="0"/>
-          <w:numId w:val="0"/>
-        </w:numPr>
-        <w:ind w:left="2059" w:firstLine="0"/>
-        <w:spacing w:after="0" w:line="240" w:lineRule="auto"/>
-        <w:widowControl w:val="0"/>
-        <w:pBdr>
-          <w:top w:val="nil" w:sz="0" w:space="0" w:color="000000" tmln="20, 20, 20, 0, 0"/>
-          <w:left w:val="nil" w:sz="0" w:space="0" w:color="000000" tmln="20, 20, 20, 0, 0"/>
-          <w:bottom w:val="nil" w:sz="0" w:space="0" w:color="000000" tmln="20, 20, 20, 0, 0"/>
-          <w:right w:val="nil" w:sz="0" w:space="0" w:color="000000" tmln="20, 20, 20, 0, 0"/>
-          <w:between w:val="nil" w:sz="0" w:space="0" w:color="000000" tmln="20, 20, 20, 0, 0"/>
-        </w:pBdr>
-        <w:shd w:val="none"/>
-        <w:rPr>
-          <w:rFonts w:ascii="Times New Roman" w:hAnsi="Times New Roman" w:eastAsia="SimSun" w:cs="Times New Roman"/>
-          <w:sz w:val="20"/>
-          <w:szCs w:val="20"/>
-          <w:lang w:val="pt-br" w:eastAsia="zh-cn" w:bidi="ar-sa"/>
-        </w:rPr>
-      </w:pPr>
-      <w:r>
-        <w:rPr>
-          <w:rFonts w:ascii="Times New Roman" w:hAnsi="Times New Roman" w:eastAsia="SimSun" w:cs="Times New Roman"/>
-          <w:sz w:val="20"/>
-          <w:szCs w:val="20"/>
-          <w:lang w:val="pt-br" w:eastAsia="zh-cn" w:bidi="ar-sa"/>
+        <w:ind w:left="2059"/>
+        <w:spacing w:after="0" w:line="240" w:lineRule="auto"/>
+        <w:widowControl w:val="0"/>
+        <w:pBdr>
+          <w:top w:val="nil" w:sz="0" w:space="0" w:color="000000" tmln="20, 20, 20, 0, 0"/>
+          <w:left w:val="nil" w:sz="0" w:space="0" w:color="000000" tmln="20, 20, 20, 0, 0"/>
+          <w:bottom w:val="nil" w:sz="0" w:space="0" w:color="000000" tmln="20, 20, 20, 0, 0"/>
+          <w:right w:val="nil" w:sz="0" w:space="0" w:color="000000" tmln="20, 20, 20, 0, 0"/>
+          <w:between w:val="nil" w:sz="0" w:space="0" w:color="000000" tmln="20, 20, 20, 0, 0"/>
+        </w:pBdr>
+        <w:shd w:val="none"/>
+        <w:rPr>
+          <w:rFonts w:ascii="Times New Roman" w:hAnsi="Times New Roman" w:eastAsia="SimSun" w:cs="Times New Roman"/>
+          <w:sz w:val="20"/>
+          <w:szCs w:val="20"/>
+          <w:lang w:eastAsia="zh-cn"/>
+        </w:rPr>
+      </w:pPr>
+      <w:r>
+        <w:rPr>
+          <w:rFonts w:ascii="Times New Roman" w:hAnsi="Times New Roman" w:eastAsia="SimSun" w:cs="Times New Roman"/>
+          <w:sz w:val="20"/>
+          <w:szCs w:val="20"/>
+          <w:lang w:eastAsia="zh-cn"/>
+        </w:rPr>
+        <w:t>Use a função “transition-duration: 0.5s”</w:t>
+      </w:r>
+    </w:p>
+    <w:p>
+      <w:pPr>
+        <w:ind w:left="2059"/>
+        <w:spacing w:after="0" w:line="240" w:lineRule="auto"/>
+        <w:widowControl w:val="0"/>
+        <w:pBdr>
+          <w:top w:val="nil" w:sz="0" w:space="0" w:color="000000" tmln="20, 20, 20, 0, 0"/>
+          <w:left w:val="nil" w:sz="0" w:space="0" w:color="000000" tmln="20, 20, 20, 0, 0"/>
+          <w:bottom w:val="nil" w:sz="0" w:space="0" w:color="000000" tmln="20, 20, 20, 0, 0"/>
+          <w:right w:val="nil" w:sz="0" w:space="0" w:color="000000" tmln="20, 20, 20, 0, 0"/>
+          <w:between w:val="nil" w:sz="0" w:space="0" w:color="000000" tmln="20, 20, 20, 0, 0"/>
+        </w:pBdr>
+        <w:shd w:val="none"/>
+        <w:rPr>
+          <w:rFonts w:ascii="Times New Roman" w:hAnsi="Times New Roman" w:eastAsia="SimSun" w:cs="Times New Roman"/>
+          <w:sz w:val="20"/>
+          <w:szCs w:val="20"/>
+          <w:lang w:eastAsia="zh-cn"/>
+        </w:rPr>
+      </w:pPr>
+      <w:r>
+        <w:rPr>
+          <w:rFonts w:ascii="Times New Roman" w:hAnsi="Times New Roman" w:eastAsia="SimSun" w:cs="Times New Roman"/>
+          <w:sz w:val="20"/>
+          <w:szCs w:val="20"/>
+          <w:lang w:eastAsia="zh-cn"/>
         </w:rPr>
       </w:r>
     </w:p>
@@ -7137,7 +7143,7 @@
           <w:bCs/>
           <w:sz w:val="20"/>
           <w:szCs w:val="20"/>
-          <w:lang w:val="pt-br" w:eastAsia="zh-cn" w:bidi="ar-sa"/>
+          <w:lang w:eastAsia="zh-cn"/>
         </w:rPr>
       </w:pPr>
       <w:r>
@@ -7147,41 +7153,37 @@
           <w:bCs/>
           <w:sz w:val="20"/>
           <w:szCs w:val="20"/>
-          <w:lang w:val="pt-br" w:eastAsia="zh-cn" w:bidi="ar-sa"/>
+          <w:lang w:eastAsia="zh-cn"/>
         </w:rPr>
         <w:t>Aumentar ou diminuir espaçamento entre linhas:</w:t>
       </w:r>
     </w:p>
     <w:p>
       <w:pPr>
-        <w:numPr>
-          <w:ilvl w:val="0"/>
-          <w:numId w:val="0"/>
-        </w:numPr>
-        <w:ind w:left="2059" w:firstLine="0"/>
-        <w:spacing w:after="0" w:line="240" w:lineRule="auto"/>
-        <w:widowControl w:val="0"/>
-        <w:pBdr>
-          <w:top w:val="nil" w:sz="0" w:space="0" w:color="000000" tmln="20, 20, 20, 0, 0"/>
-          <w:left w:val="nil" w:sz="0" w:space="0" w:color="000000" tmln="20, 20, 20, 0, 0"/>
-          <w:bottom w:val="nil" w:sz="0" w:space="0" w:color="000000" tmln="20, 20, 20, 0, 0"/>
-          <w:right w:val="nil" w:sz="0" w:space="0" w:color="000000" tmln="20, 20, 20, 0, 0"/>
-          <w:between w:val="nil" w:sz="0" w:space="0" w:color="000000" tmln="20, 20, 20, 0, 0"/>
-        </w:pBdr>
-        <w:shd w:val="none"/>
-        <w:rPr>
-          <w:rFonts w:ascii="Times New Roman" w:hAnsi="Times New Roman" w:eastAsia="SimSun" w:cs="Times New Roman"/>
-          <w:sz w:val="20"/>
-          <w:szCs w:val="20"/>
-          <w:lang w:val="pt-br" w:eastAsia="zh-cn" w:bidi="ar-sa"/>
-        </w:rPr>
-      </w:pPr>
-      <w:r>
-        <w:rPr>
-          <w:rFonts w:ascii="Times New Roman" w:hAnsi="Times New Roman" w:eastAsia="SimSun" w:cs="Times New Roman"/>
-          <w:sz w:val="20"/>
-          <w:szCs w:val="20"/>
-          <w:lang w:val="pt-br" w:eastAsia="zh-cn" w:bidi="ar-sa"/>
+        <w:ind w:left="2059"/>
+        <w:spacing w:after="0" w:line="240" w:lineRule="auto"/>
+        <w:widowControl w:val="0"/>
+        <w:pBdr>
+          <w:top w:val="nil" w:sz="0" w:space="0" w:color="000000" tmln="20, 20, 20, 0, 0"/>
+          <w:left w:val="nil" w:sz="0" w:space="0" w:color="000000" tmln="20, 20, 20, 0, 0"/>
+          <w:bottom w:val="nil" w:sz="0" w:space="0" w:color="000000" tmln="20, 20, 20, 0, 0"/>
+          <w:right w:val="nil" w:sz="0" w:space="0" w:color="000000" tmln="20, 20, 20, 0, 0"/>
+          <w:between w:val="nil" w:sz="0" w:space="0" w:color="000000" tmln="20, 20, 20, 0, 0"/>
+        </w:pBdr>
+        <w:shd w:val="none"/>
+        <w:rPr>
+          <w:rFonts w:ascii="Times New Roman" w:hAnsi="Times New Roman" w:eastAsia="SimSun" w:cs="Times New Roman"/>
+          <w:sz w:val="20"/>
+          <w:szCs w:val="20"/>
+          <w:lang w:eastAsia="zh-cn"/>
+        </w:rPr>
+      </w:pPr>
+      <w:r>
+        <w:rPr>
+          <w:rFonts w:ascii="Times New Roman" w:hAnsi="Times New Roman" w:eastAsia="SimSun" w:cs="Times New Roman"/>
+          <w:sz w:val="20"/>
+          <w:szCs w:val="20"/>
+          <w:lang w:eastAsia="zh-cn"/>
         </w:rPr>
         <w:t>line-height: 15px</w:t>
       </w:r>
@@ -7203,15 +7205,15 @@
           <w:rFonts w:ascii="Times New Roman" w:hAnsi="Times New Roman" w:eastAsia="SimSun" w:cs="Times New Roman"/>
           <w:sz w:val="20"/>
           <w:szCs w:val="20"/>
-          <w:lang w:val="pt-br" w:eastAsia="zh-cn" w:bidi="ar-sa"/>
-        </w:rPr>
-      </w:pPr>
-      <w:r>
-        <w:rPr>
-          <w:rFonts w:ascii="Times New Roman" w:hAnsi="Times New Roman" w:eastAsia="SimSun" w:cs="Times New Roman"/>
-          <w:sz w:val="20"/>
-          <w:szCs w:val="20"/>
-          <w:lang w:val="pt-br" w:eastAsia="zh-cn" w:bidi="ar-sa"/>
+          <w:lang w:eastAsia="zh-cn"/>
+        </w:rPr>
+      </w:pPr>
+      <w:r>
+        <w:rPr>
+          <w:rFonts w:ascii="Times New Roman" w:hAnsi="Times New Roman" w:eastAsia="SimSun" w:cs="Times New Roman"/>
+          <w:sz w:val="20"/>
+          <w:szCs w:val="20"/>
+          <w:lang w:eastAsia="zh-cn"/>
         </w:rPr>
       </w:r>
     </w:p>
@@ -7238,7 +7240,7 @@
           <w:bCs/>
           <w:sz w:val="20"/>
           <w:szCs w:val="20"/>
-          <w:lang w:val="pt-br" w:eastAsia="zh-cn" w:bidi="ar-sa"/>
+          <w:lang w:eastAsia="zh-cn"/>
         </w:rPr>
       </w:pPr>
       <w:r>
@@ -7248,7 +7250,7 @@
           <w:bCs/>
           <w:sz w:val="20"/>
           <w:szCs w:val="20"/>
-          <w:lang w:val="pt-br" w:eastAsia="zh-cn" w:bidi="ar-sa"/>
+          <w:lang w:eastAsia="zh-cn"/>
         </w:rPr>
         <w:t>Adicionar espaço vazio entre marcador e texto(Uso para listas com marcadores):</w:t>
       </w:r>
@@ -7270,15 +7272,15 @@
           <w:rFonts w:ascii="Times New Roman" w:hAnsi="Times New Roman" w:eastAsia="SimSun" w:cs="Times New Roman"/>
           <w:sz w:val="20"/>
           <w:szCs w:val="20"/>
-          <w:lang w:val="pt-br" w:eastAsia="zh-cn" w:bidi="ar-sa"/>
-        </w:rPr>
-      </w:pPr>
-      <w:r>
-        <w:rPr>
-          <w:rFonts w:ascii="Times New Roman" w:hAnsi="Times New Roman" w:eastAsia="SimSun" w:cs="Times New Roman"/>
-          <w:sz w:val="20"/>
-          <w:szCs w:val="20"/>
-          <w:lang w:val="pt-br" w:eastAsia="zh-cn" w:bidi="ar-sa"/>
+          <w:lang w:eastAsia="zh-cn"/>
+        </w:rPr>
+      </w:pPr>
+      <w:r>
+        <w:rPr>
+          <w:rFonts w:ascii="Times New Roman" w:hAnsi="Times New Roman" w:eastAsia="SimSun" w:cs="Times New Roman"/>
+          <w:sz w:val="20"/>
+          <w:szCs w:val="20"/>
+          <w:lang w:eastAsia="zh-cn"/>
         </w:rPr>
         <w:t>list-style-type: '\2714\00A0\00A0';</w:t>
       </w:r>
@@ -7300,116 +7302,104 @@
           <w:rFonts w:ascii="Times New Roman" w:hAnsi="Times New Roman" w:eastAsia="SimSun" w:cs="Times New Roman"/>
           <w:sz w:val="20"/>
           <w:szCs w:val="20"/>
-          <w:lang w:val="pt-br" w:eastAsia="zh-cn" w:bidi="ar-sa"/>
-        </w:rPr>
-      </w:pPr>
-      <w:r>
-        <w:rPr>
-          <w:rFonts w:ascii="Times New Roman" w:hAnsi="Times New Roman" w:eastAsia="SimSun" w:cs="Times New Roman"/>
-          <w:sz w:val="20"/>
-          <w:szCs w:val="20"/>
-          <w:lang w:val="pt-br" w:eastAsia="zh-cn" w:bidi="ar-sa"/>
-        </w:rPr>
-      </w:r>
-    </w:p>
-    <w:p>
-      <w:pPr>
-        <w:numPr>
-          <w:ilvl w:val="0"/>
-          <w:numId w:val="0"/>
-        </w:numPr>
-        <w:ind w:left="1275" w:firstLine="0"/>
-        <w:spacing w:after="0" w:line="240" w:lineRule="auto"/>
-        <w:widowControl w:val="0"/>
-        <w:pBdr>
-          <w:top w:val="nil" w:sz="0" w:space="0" w:color="000000" tmln="20, 20, 20, 0, 0"/>
-          <w:left w:val="nil" w:sz="0" w:space="0" w:color="000000" tmln="20, 20, 20, 0, 0"/>
-          <w:bottom w:val="nil" w:sz="0" w:space="0" w:color="000000" tmln="20, 20, 20, 0, 0"/>
-          <w:right w:val="nil" w:sz="0" w:space="0" w:color="000000" tmln="20, 20, 20, 0, 0"/>
-          <w:between w:val="nil" w:sz="0" w:space="0" w:color="000000" tmln="20, 20, 20, 0, 0"/>
-        </w:pBdr>
-        <w:shd w:val="none"/>
-        <w:rPr>
-          <w:rFonts w:ascii="Times New Roman" w:hAnsi="Times New Roman" w:eastAsia="SimSun" w:cs="Times New Roman"/>
-          <w:sz w:val="20"/>
-          <w:szCs w:val="20"/>
-          <w:lang w:val="pt-br" w:eastAsia="zh-cn" w:bidi="ar-sa"/>
-        </w:rPr>
-      </w:pPr>
-      <w:r>
-        <w:rPr>
-          <w:rFonts w:ascii="Times New Roman" w:hAnsi="Times New Roman" w:eastAsia="SimSun" w:cs="Times New Roman"/>
-          <w:sz w:val="20"/>
-          <w:szCs w:val="20"/>
-          <w:lang w:val="pt-br" w:eastAsia="zh-cn" w:bidi="ar-sa"/>
+          <w:lang w:eastAsia="zh-cn"/>
+        </w:rPr>
+      </w:pPr>
+      <w:r>
+        <w:rPr>
+          <w:rFonts w:ascii="Times New Roman" w:hAnsi="Times New Roman" w:eastAsia="SimSun" w:cs="Times New Roman"/>
+          <w:sz w:val="20"/>
+          <w:szCs w:val="20"/>
+          <w:lang w:eastAsia="zh-cn"/>
+        </w:rPr>
+      </w:r>
+    </w:p>
+    <w:p>
+      <w:pPr>
+        <w:ind w:left="1275"/>
+        <w:spacing w:after="0" w:line="240" w:lineRule="auto"/>
+        <w:widowControl w:val="0"/>
+        <w:pBdr>
+          <w:top w:val="nil" w:sz="0" w:space="0" w:color="000000" tmln="20, 20, 20, 0, 0"/>
+          <w:left w:val="nil" w:sz="0" w:space="0" w:color="000000" tmln="20, 20, 20, 0, 0"/>
+          <w:bottom w:val="nil" w:sz="0" w:space="0" w:color="000000" tmln="20, 20, 20, 0, 0"/>
+          <w:right w:val="nil" w:sz="0" w:space="0" w:color="000000" tmln="20, 20, 20, 0, 0"/>
+          <w:between w:val="nil" w:sz="0" w:space="0" w:color="000000" tmln="20, 20, 20, 0, 0"/>
+        </w:pBdr>
+        <w:shd w:val="none"/>
+        <w:rPr>
+          <w:rFonts w:ascii="Times New Roman" w:hAnsi="Times New Roman" w:eastAsia="SimSun" w:cs="Times New Roman"/>
+          <w:sz w:val="20"/>
+          <w:szCs w:val="20"/>
+          <w:lang w:eastAsia="zh-cn"/>
+        </w:rPr>
+      </w:pPr>
+      <w:r>
+        <w:rPr>
+          <w:rFonts w:ascii="Times New Roman" w:hAnsi="Times New Roman" w:eastAsia="SimSun" w:cs="Times New Roman"/>
+          <w:sz w:val="20"/>
+          <w:szCs w:val="20"/>
+          <w:lang w:eastAsia="zh-cn"/>
         </w:rPr>
         <w:t>Aqui, o primeiro '\00A0' adiciona um pequeno espaço após o checkmark (✓representado pelo \2714).</w:t>
       </w:r>
     </w:p>
     <w:p>
       <w:pPr>
-        <w:numPr>
-          <w:ilvl w:val="0"/>
-          <w:numId w:val="0"/>
-        </w:numPr>
-        <w:ind w:left="1275" w:firstLine="0"/>
-        <w:spacing w:after="0" w:line="240" w:lineRule="auto"/>
-        <w:widowControl w:val="0"/>
-        <w:pBdr>
-          <w:top w:val="nil" w:sz="0" w:space="0" w:color="000000" tmln="20, 20, 20, 0, 0"/>
-          <w:left w:val="nil" w:sz="0" w:space="0" w:color="000000" tmln="20, 20, 20, 0, 0"/>
-          <w:bottom w:val="nil" w:sz="0" w:space="0" w:color="000000" tmln="20, 20, 20, 0, 0"/>
-          <w:right w:val="nil" w:sz="0" w:space="0" w:color="000000" tmln="20, 20, 20, 0, 0"/>
-          <w:between w:val="nil" w:sz="0" w:space="0" w:color="000000" tmln="20, 20, 20, 0, 0"/>
-        </w:pBdr>
-        <w:shd w:val="none"/>
-        <w:rPr>
-          <w:rFonts w:ascii="Times New Roman" w:hAnsi="Times New Roman" w:eastAsia="SimSun" w:cs="Times New Roman"/>
-          <w:sz w:val="20"/>
-          <w:szCs w:val="20"/>
-          <w:lang w:val="pt-br" w:eastAsia="zh-cn" w:bidi="ar-sa"/>
-        </w:rPr>
-      </w:pPr>
-      <w:r>
-        <w:rPr>
-          <w:rFonts w:ascii="Times New Roman" w:hAnsi="Times New Roman" w:eastAsia="SimSun" w:cs="Times New Roman"/>
-          <w:sz w:val="20"/>
-          <w:szCs w:val="20"/>
-          <w:lang w:val="pt-br" w:eastAsia="zh-cn" w:bidi="ar-sa"/>
+        <w:ind w:left="1275"/>
+        <w:spacing w:after="0" w:line="240" w:lineRule="auto"/>
+        <w:widowControl w:val="0"/>
+        <w:pBdr>
+          <w:top w:val="nil" w:sz="0" w:space="0" w:color="000000" tmln="20, 20, 20, 0, 0"/>
+          <w:left w:val="nil" w:sz="0" w:space="0" w:color="000000" tmln="20, 20, 20, 0, 0"/>
+          <w:bottom w:val="nil" w:sz="0" w:space="0" w:color="000000" tmln="20, 20, 20, 0, 0"/>
+          <w:right w:val="nil" w:sz="0" w:space="0" w:color="000000" tmln="20, 20, 20, 0, 0"/>
+          <w:between w:val="nil" w:sz="0" w:space="0" w:color="000000" tmln="20, 20, 20, 0, 0"/>
+        </w:pBdr>
+        <w:shd w:val="none"/>
+        <w:rPr>
+          <w:rFonts w:ascii="Times New Roman" w:hAnsi="Times New Roman" w:eastAsia="SimSun" w:cs="Times New Roman"/>
+          <w:sz w:val="20"/>
+          <w:szCs w:val="20"/>
+          <w:lang w:eastAsia="zh-cn"/>
+        </w:rPr>
+      </w:pPr>
+      <w:r>
+        <w:rPr>
+          <w:rFonts w:ascii="Times New Roman" w:hAnsi="Times New Roman" w:eastAsia="SimSun" w:cs="Times New Roman"/>
+          <w:sz w:val="20"/>
+          <w:szCs w:val="20"/>
+          <w:lang w:eastAsia="zh-cn"/>
         </w:rPr>
         <w:t>O segundo '\00A0' cria um espaço extra, garantindo uma distância visível entre o marcador e o texto do item da lista</w:t>
       </w:r>
     </w:p>
     <w:p>
       <w:pPr>
-        <w:numPr>
-          <w:ilvl w:val="0"/>
-          <w:numId w:val="0"/>
-        </w:numPr>
-        <w:ind w:left="1275" w:firstLine="0"/>
-        <w:spacing w:after="0" w:line="240" w:lineRule="auto"/>
-        <w:widowControl w:val="0"/>
-        <w:pBdr>
-          <w:top w:val="nil" w:sz="0" w:space="0" w:color="000000" tmln="20, 20, 20, 0, 0"/>
-          <w:left w:val="nil" w:sz="0" w:space="0" w:color="000000" tmln="20, 20, 20, 0, 0"/>
-          <w:bottom w:val="nil" w:sz="0" w:space="0" w:color="000000" tmln="20, 20, 20, 0, 0"/>
-          <w:right w:val="nil" w:sz="0" w:space="0" w:color="000000" tmln="20, 20, 20, 0, 0"/>
-          <w:between w:val="nil" w:sz="0" w:space="0" w:color="000000" tmln="20, 20, 20, 0, 0"/>
-        </w:pBdr>
-        <w:shd w:val="none"/>
-        <w:rPr>
-          <w:rFonts w:ascii="Times New Roman" w:hAnsi="Times New Roman" w:eastAsia="SimSun" w:cs="Times New Roman"/>
-          <w:sz w:val="20"/>
-          <w:szCs w:val="20"/>
-          <w:lang w:val="pt-br" w:eastAsia="zh-cn" w:bidi="ar-sa"/>
-        </w:rPr>
-      </w:pPr>
-      <w:r>
-        <w:rPr>
-          <w:rFonts w:ascii="Times New Roman" w:hAnsi="Times New Roman" w:eastAsia="SimSun" w:cs="Times New Roman"/>
-          <w:sz w:val="20"/>
-          <w:szCs w:val="20"/>
-          <w:lang w:val="pt-br" w:eastAsia="zh-cn" w:bidi="ar-sa"/>
+        <w:ind w:left="1275"/>
+        <w:spacing w:after="0" w:line="240" w:lineRule="auto"/>
+        <w:widowControl w:val="0"/>
+        <w:pBdr>
+          <w:top w:val="nil" w:sz="0" w:space="0" w:color="000000" tmln="20, 20, 20, 0, 0"/>
+          <w:left w:val="nil" w:sz="0" w:space="0" w:color="000000" tmln="20, 20, 20, 0, 0"/>
+          <w:bottom w:val="nil" w:sz="0" w:space="0" w:color="000000" tmln="20, 20, 20, 0, 0"/>
+          <w:right w:val="nil" w:sz="0" w:space="0" w:color="000000" tmln="20, 20, 20, 0, 0"/>
+          <w:between w:val="nil" w:sz="0" w:space="0" w:color="000000" tmln="20, 20, 20, 0, 0"/>
+        </w:pBdr>
+        <w:shd w:val="none"/>
+        <w:rPr>
+          <w:rFonts w:ascii="Times New Roman" w:hAnsi="Times New Roman" w:eastAsia="SimSun" w:cs="Times New Roman"/>
+          <w:sz w:val="20"/>
+          <w:szCs w:val="20"/>
+          <w:lang w:eastAsia="zh-cn"/>
+        </w:rPr>
+      </w:pPr>
+      <w:r>
+        <w:rPr>
+          <w:rFonts w:ascii="Times New Roman" w:hAnsi="Times New Roman" w:eastAsia="SimSun" w:cs="Times New Roman"/>
+          <w:sz w:val="20"/>
+          <w:szCs w:val="20"/>
+          <w:lang w:eastAsia="zh-cn"/>
         </w:rPr>
       </w:r>
     </w:p>
@@ -7436,7 +7426,7 @@
           <w:bCs/>
           <w:sz w:val="20"/>
           <w:szCs w:val="20"/>
-          <w:lang w:val="pt-br" w:eastAsia="zh-cn" w:bidi="ar-sa"/>
+          <w:lang w:eastAsia="zh-cn"/>
         </w:rPr>
       </w:pPr>
       <w:r>
@@ -7446,45 +7436,49 @@
           <w:bCs/>
           <w:sz w:val="20"/>
           <w:szCs w:val="20"/>
-          <w:lang w:val="pt-br" w:eastAsia="zh-cn" w:bidi="ar-sa"/>
+          <w:lang w:eastAsia="zh-cn"/>
         </w:rPr>
         <w:t>Colocar um marcador de uma lista mais para a direita:</w:t>
       </w:r>
     </w:p>
     <w:p>
       <w:pPr>
-        <w:numPr>
-          <w:ilvl w:val="0"/>
-          <w:numId w:val="0"/>
-        </w:numPr>
-        <w:ind w:left="2484" w:firstLine="0"/>
-        <w:spacing w:after="0" w:line="240" w:lineRule="auto"/>
-        <w:widowControl w:val="0"/>
-        <w:pBdr>
-          <w:top w:val="nil" w:sz="0" w:space="0" w:color="000000" tmln="20, 20, 20, 0, 0"/>
-          <w:left w:val="nil" w:sz="0" w:space="0" w:color="000000" tmln="20, 20, 20, 0, 0"/>
-          <w:bottom w:val="nil" w:sz="0" w:space="0" w:color="000000" tmln="20, 20, 20, 0, 0"/>
-          <w:right w:val="nil" w:sz="0" w:space="0" w:color="000000" tmln="20, 20, 20, 0, 0"/>
-          <w:between w:val="nil" w:sz="0" w:space="0" w:color="000000" tmln="20, 20, 20, 0, 0"/>
-        </w:pBdr>
-        <w:shd w:val="none"/>
-        <w:rPr>
-          <w:rFonts w:ascii="Times New Roman" w:hAnsi="Times New Roman" w:eastAsia="SimSun" w:cs="Times New Roman"/>
-          <w:sz w:val="20"/>
-          <w:szCs w:val="20"/>
-          <w:lang w:val="pt-br" w:eastAsia="zh-cn" w:bidi="ar-sa"/>
-        </w:rPr>
-      </w:pPr>
-      <w:r>
-        <w:rPr>
-          <w:rFonts w:ascii="Times New Roman" w:hAnsi="Times New Roman" w:eastAsia="SimSun" w:cs="Times New Roman"/>
-          <w:b/>
-          <w:sz w:val="20"/>
-          <w:szCs w:val="20"/>
-          <w:lang w:val="pt-br" w:eastAsia="zh-cn" w:bidi="ar-sa"/>
+        <w:ind w:left="2484"/>
+        <w:spacing w:after="0" w:line="240" w:lineRule="auto"/>
+        <w:widowControl w:val="0"/>
+        <w:pBdr>
+          <w:top w:val="nil" w:sz="0" w:space="0" w:color="000000" tmln="20, 20, 20, 0, 0"/>
+          <w:left w:val="nil" w:sz="0" w:space="0" w:color="000000" tmln="20, 20, 20, 0, 0"/>
+          <w:bottom w:val="nil" w:sz="0" w:space="0" w:color="000000" tmln="20, 20, 20, 0, 0"/>
+          <w:right w:val="nil" w:sz="0" w:space="0" w:color="000000" tmln="20, 20, 20, 0, 0"/>
+          <w:between w:val="nil" w:sz="0" w:space="0" w:color="000000" tmln="20, 20, 20, 0, 0"/>
+        </w:pBdr>
+        <w:shd w:val="none"/>
+        <w:rPr>
+          <w:rFonts w:ascii="Times New Roman" w:hAnsi="Times New Roman" w:eastAsia="SimSun" w:cs="Times New Roman"/>
+          <w:sz w:val="20"/>
+          <w:szCs w:val="20"/>
+          <w:lang w:eastAsia="zh-cn"/>
+        </w:rPr>
+      </w:pPr>
+      <w:r>
+        <w:rPr>
+          <w:rFonts w:ascii="Times New Roman" w:hAnsi="Times New Roman" w:eastAsia="SimSun" w:cs="Times New Roman"/>
+          <w:b/>
+          <w:sz w:val="20"/>
+          <w:szCs w:val="20"/>
+          <w:lang w:eastAsia="zh-cn"/>
         </w:rPr>
         <w:t>list-style-position: inside;</w:t>
       </w:r>
+      <w:r>
+        <w:rPr>
+          <w:rFonts w:ascii="Times New Roman" w:hAnsi="Times New Roman" w:eastAsia="SimSun" w:cs="Times New Roman"/>
+          <w:sz w:val="20"/>
+          <w:szCs w:val="20"/>
+          <w:lang w:eastAsia="zh-cn"/>
+        </w:rPr>
+      </w:r>
     </w:p>
     <w:p>
       <w:pPr>
@@ -7503,15 +7497,15 @@
           <w:rFonts w:ascii="Times New Roman" w:hAnsi="Times New Roman" w:eastAsia="SimSun" w:cs="Times New Roman"/>
           <w:sz w:val="20"/>
           <w:szCs w:val="20"/>
-          <w:lang w:val="pt-br" w:eastAsia="zh-cn" w:bidi="ar-sa"/>
-        </w:rPr>
-      </w:pPr>
-      <w:r>
-        <w:rPr>
-          <w:rFonts w:ascii="Times New Roman" w:hAnsi="Times New Roman" w:eastAsia="SimSun" w:cs="Times New Roman"/>
-          <w:sz w:val="20"/>
-          <w:szCs w:val="20"/>
-          <w:lang w:val="pt-br" w:eastAsia="zh-cn" w:bidi="ar-sa"/>
+          <w:lang w:eastAsia="zh-cn"/>
+        </w:rPr>
+      </w:pPr>
+      <w:r>
+        <w:rPr>
+          <w:rFonts w:ascii="Times New Roman" w:hAnsi="Times New Roman" w:eastAsia="SimSun" w:cs="Times New Roman"/>
+          <w:sz w:val="20"/>
+          <w:szCs w:val="20"/>
+          <w:lang w:eastAsia="zh-cn"/>
         </w:rPr>
         <w:t>Faz com que os marcadores fiquem dentro do conteúdo da lista, alinhados com o texto dos itens, em vez de ficarem à esquerda, fora do conteúdo.</w:t>
       </w:r>
@@ -7533,15 +7527,15 @@
           <w:rFonts w:ascii="Times New Roman" w:hAnsi="Times New Roman" w:eastAsia="SimSun" w:cs="Times New Roman"/>
           <w:sz w:val="20"/>
           <w:szCs w:val="20"/>
-          <w:lang w:val="pt-br" w:eastAsia="zh-cn" w:bidi="ar-sa"/>
-        </w:rPr>
-      </w:pPr>
-      <w:r>
-        <w:rPr>
-          <w:rFonts w:ascii="Times New Roman" w:hAnsi="Times New Roman" w:eastAsia="SimSun" w:cs="Times New Roman"/>
-          <w:sz w:val="20"/>
-          <w:szCs w:val="20"/>
-          <w:lang w:val="pt-br" w:eastAsia="zh-cn" w:bidi="ar-sa"/>
+          <w:lang w:eastAsia="zh-cn"/>
+        </w:rPr>
+      </w:pPr>
+      <w:r>
+        <w:rPr>
+          <w:rFonts w:ascii="Times New Roman" w:hAnsi="Times New Roman" w:eastAsia="SimSun" w:cs="Times New Roman"/>
+          <w:sz w:val="20"/>
+          <w:szCs w:val="20"/>
+          <w:lang w:eastAsia="zh-cn"/>
         </w:rPr>
       </w:r>
     </w:p>
@@ -7568,7 +7562,7 @@
           <w:bCs/>
           <w:sz w:val="20"/>
           <w:szCs w:val="20"/>
-          <w:lang w:val="pt-br" w:eastAsia="zh-cn" w:bidi="ar-sa"/>
+          <w:lang w:eastAsia="zh-cn"/>
         </w:rPr>
       </w:pPr>
       <w:r>
@@ -7578,7 +7572,7 @@
           <w:bCs/>
           <w:sz w:val="20"/>
           <w:szCs w:val="20"/>
-          <w:lang w:val="pt-br" w:eastAsia="zh-cn" w:bidi="ar-sa"/>
+          <w:lang w:eastAsia="zh-cn"/>
         </w:rPr>
         <w:t>Centralizar videos do youtube ou de outras plataformas:</w:t>
       </w:r>
@@ -7604,15 +7598,15 @@
           <w:rFonts w:ascii="Times New Roman" w:hAnsi="Times New Roman" w:eastAsia="SimSun" w:cs="Times New Roman"/>
           <w:sz w:val="20"/>
           <w:szCs w:val="20"/>
-          <w:lang w:val="pt-br" w:eastAsia="zh-cn" w:bidi="ar-sa"/>
-        </w:rPr>
-      </w:pPr>
-      <w:r>
-        <w:rPr>
-          <w:rFonts w:ascii="Times New Roman" w:hAnsi="Times New Roman" w:eastAsia="SimSun" w:cs="Times New Roman"/>
-          <w:sz w:val="20"/>
-          <w:szCs w:val="20"/>
-          <w:lang w:val="pt-br" w:eastAsia="zh-cn" w:bidi="ar-sa"/>
+          <w:lang w:eastAsia="zh-cn"/>
+        </w:rPr>
+      </w:pPr>
+      <w:r>
+        <w:rPr>
+          <w:rFonts w:ascii="Times New Roman" w:hAnsi="Times New Roman" w:eastAsia="SimSun" w:cs="Times New Roman"/>
+          <w:sz w:val="20"/>
+          <w:szCs w:val="20"/>
+          <w:lang w:eastAsia="zh-cn"/>
         </w:rPr>
         <w:t>Coloque o iframe dentro de uma div</w:t>
       </w:r>
@@ -7638,15 +7632,15 @@
           <w:rFonts w:ascii="Times New Roman" w:hAnsi="Times New Roman" w:eastAsia="SimSun" w:cs="Times New Roman"/>
           <w:sz w:val="20"/>
           <w:szCs w:val="20"/>
-          <w:lang w:val="pt-br" w:eastAsia="zh-cn" w:bidi="ar-sa"/>
-        </w:rPr>
-      </w:pPr>
-      <w:r>
-        <w:rPr>
-          <w:rFonts w:ascii="Times New Roman" w:hAnsi="Times New Roman" w:eastAsia="SimSun" w:cs="Times New Roman"/>
-          <w:sz w:val="20"/>
-          <w:szCs w:val="20"/>
-          <w:lang w:val="pt-br" w:eastAsia="zh-cn" w:bidi="ar-sa"/>
+          <w:lang w:eastAsia="zh-cn"/>
+        </w:rPr>
+      </w:pPr>
+      <w:r>
+        <w:rPr>
+          <w:rFonts w:ascii="Times New Roman" w:hAnsi="Times New Roman" w:eastAsia="SimSun" w:cs="Times New Roman"/>
+          <w:sz w:val="20"/>
+          <w:szCs w:val="20"/>
+          <w:lang w:eastAsia="zh-cn"/>
         </w:rPr>
         <w:t>Coloque um ID nela</w:t>
       </w:r>
@@ -7672,15 +7666,15 @@
           <w:rFonts w:ascii="Times New Roman" w:hAnsi="Times New Roman" w:eastAsia="SimSun" w:cs="Times New Roman"/>
           <w:sz w:val="20"/>
           <w:szCs w:val="20"/>
-          <w:lang w:val="pt-br" w:eastAsia="zh-cn" w:bidi="ar-sa"/>
-        </w:rPr>
-      </w:pPr>
-      <w:r>
-        <w:rPr>
-          <w:rFonts w:ascii="Times New Roman" w:hAnsi="Times New Roman" w:eastAsia="SimSun" w:cs="Times New Roman"/>
-          <w:sz w:val="20"/>
-          <w:szCs w:val="20"/>
-          <w:lang w:val="pt-br" w:eastAsia="zh-cn" w:bidi="ar-sa"/>
+          <w:lang w:eastAsia="zh-cn"/>
+        </w:rPr>
+      </w:pPr>
+      <w:r>
+        <w:rPr>
+          <w:rFonts w:ascii="Times New Roman" w:hAnsi="Times New Roman" w:eastAsia="SimSun" w:cs="Times New Roman"/>
+          <w:sz w:val="20"/>
+          <w:szCs w:val="20"/>
+          <w:lang w:eastAsia="zh-cn"/>
         </w:rPr>
         <w:t>Em style escreva com que esse id tenha uma cor de fundo</w:t>
       </w:r>
@@ -7702,15 +7696,15 @@
           <w:rFonts w:ascii="Times New Roman" w:hAnsi="Times New Roman" w:eastAsia="SimSun" w:cs="Times New Roman"/>
           <w:sz w:val="20"/>
           <w:szCs w:val="20"/>
-          <w:lang w:val="pt-br" w:eastAsia="zh-cn" w:bidi="ar-sa"/>
-        </w:rPr>
-      </w:pPr>
-      <w:r>
-        <w:rPr>
-          <w:rFonts w:ascii="Times New Roman" w:hAnsi="Times New Roman" w:eastAsia="SimSun" w:cs="Times New Roman"/>
-          <w:sz w:val="20"/>
-          <w:szCs w:val="20"/>
-          <w:lang w:val="pt-br" w:eastAsia="zh-cn" w:bidi="ar-sa"/>
+          <w:lang w:eastAsia="zh-cn"/>
+        </w:rPr>
+      </w:pPr>
+      <w:r>
+        <w:rPr>
+          <w:rFonts w:ascii="Times New Roman" w:hAnsi="Times New Roman" w:eastAsia="SimSun" w:cs="Times New Roman"/>
+          <w:sz w:val="20"/>
+          <w:szCs w:val="20"/>
+          <w:lang w:eastAsia="zh-cn"/>
         </w:rPr>
       </w:r>
     </w:p>
@@ -7731,15 +7725,15 @@
           <w:rFonts w:ascii="Times New Roman" w:hAnsi="Times New Roman" w:eastAsia="SimSun" w:cs="Times New Roman"/>
           <w:sz w:val="20"/>
           <w:szCs w:val="20"/>
-          <w:lang w:val="pt-br" w:eastAsia="zh-cn" w:bidi="ar-sa"/>
-        </w:rPr>
-      </w:pPr>
-      <w:r>
-        <w:rPr>
-          <w:rFonts w:ascii="Times New Roman" w:hAnsi="Times New Roman" w:eastAsia="SimSun" w:cs="Times New Roman"/>
-          <w:sz w:val="20"/>
-          <w:szCs w:val="20"/>
-          <w:lang w:val="pt-br" w:eastAsia="zh-cn" w:bidi="ar-sa"/>
+          <w:lang w:eastAsia="zh-cn"/>
+        </w:rPr>
+      </w:pPr>
+      <w:r>
+        <w:rPr>
+          <w:rFonts w:ascii="Times New Roman" w:hAnsi="Times New Roman" w:eastAsia="SimSun" w:cs="Times New Roman"/>
+          <w:sz w:val="20"/>
+          <w:szCs w:val="20"/>
+          <w:lang w:eastAsia="zh-cn"/>
         </w:rPr>
         <w:t>div.video{</w:t>
       </w:r>
@@ -7761,15 +7755,15 @@
           <w:rFonts w:ascii="Times New Roman" w:hAnsi="Times New Roman" w:eastAsia="SimSun" w:cs="Times New Roman"/>
           <w:sz w:val="20"/>
           <w:szCs w:val="20"/>
-          <w:lang w:val="pt-br" w:eastAsia="zh-cn" w:bidi="ar-sa"/>
-        </w:rPr>
-      </w:pPr>
-      <w:r>
-        <w:rPr>
-          <w:rFonts w:ascii="Times New Roman" w:hAnsi="Times New Roman" w:eastAsia="SimSun" w:cs="Times New Roman"/>
-          <w:sz w:val="20"/>
-          <w:szCs w:val="20"/>
-          <w:lang w:val="pt-br" w:eastAsia="zh-cn" w:bidi="ar-sa"/>
+          <w:lang w:eastAsia="zh-cn"/>
+        </w:rPr>
+      </w:pPr>
+      <w:r>
+        <w:rPr>
+          <w:rFonts w:ascii="Times New Roman" w:hAnsi="Times New Roman" w:eastAsia="SimSun" w:cs="Times New Roman"/>
+          <w:sz w:val="20"/>
+          <w:szCs w:val="20"/>
+          <w:lang w:eastAsia="zh-cn"/>
         </w:rPr>
         <w:t>background-color: red;</w:t>
       </w:r>
@@ -7791,15 +7785,15 @@
           <w:rFonts w:ascii="Times New Roman" w:hAnsi="Times New Roman" w:eastAsia="SimSun" w:cs="Times New Roman"/>
           <w:sz w:val="20"/>
           <w:szCs w:val="20"/>
-          <w:lang w:val="pt-br" w:eastAsia="zh-cn" w:bidi="ar-sa"/>
-        </w:rPr>
-      </w:pPr>
-      <w:r>
-        <w:rPr>
-          <w:rFonts w:ascii="Times New Roman" w:hAnsi="Times New Roman" w:eastAsia="SimSun" w:cs="Times New Roman"/>
-          <w:sz w:val="20"/>
-          <w:szCs w:val="20"/>
-          <w:lang w:val="pt-br" w:eastAsia="zh-cn" w:bidi="ar-sa"/>
+          <w:lang w:eastAsia="zh-cn"/>
+        </w:rPr>
+      </w:pPr>
+      <w:r>
+        <w:rPr>
+          <w:rFonts w:ascii="Times New Roman" w:hAnsi="Times New Roman" w:eastAsia="SimSun" w:cs="Times New Roman"/>
+          <w:sz w:val="20"/>
+          <w:szCs w:val="20"/>
+          <w:lang w:eastAsia="zh-cn"/>
         </w:rPr>
         <w:t>padding: 20px;</w:t>
       </w:r>
@@ -7821,15 +7815,15 @@
           <w:rFonts w:ascii="Times New Roman" w:hAnsi="Times New Roman" w:eastAsia="SimSun" w:cs="Times New Roman"/>
           <w:sz w:val="20"/>
           <w:szCs w:val="20"/>
-          <w:lang w:val="pt-br" w:eastAsia="zh-cn" w:bidi="ar-sa"/>
-        </w:rPr>
-      </w:pPr>
-      <w:r>
-        <w:rPr>
-          <w:rFonts w:ascii="Times New Roman" w:hAnsi="Times New Roman" w:eastAsia="SimSun" w:cs="Times New Roman"/>
-          <w:sz w:val="20"/>
-          <w:szCs w:val="20"/>
-          <w:lang w:val="pt-br" w:eastAsia="zh-cn" w:bidi="ar-sa"/>
+          <w:lang w:eastAsia="zh-cn"/>
+        </w:rPr>
+      </w:pPr>
+      <w:r>
+        <w:rPr>
+          <w:rFonts w:ascii="Times New Roman" w:hAnsi="Times New Roman" w:eastAsia="SimSun" w:cs="Times New Roman"/>
+          <w:sz w:val="20"/>
+          <w:szCs w:val="20"/>
+          <w:lang w:eastAsia="zh-cn"/>
         </w:rPr>
         <w:t>padding-bottom: 58%;</w:t>
       </w:r>
@@ -7853,7 +7847,7 @@
           <w:iCs/>
           <w:sz w:val="20"/>
           <w:szCs w:val="20"/>
-          <w:lang w:val="pt-br" w:eastAsia="zh-cn" w:bidi="ar-sa"/>
+          <w:lang w:eastAsia="zh-cn"/>
         </w:rPr>
       </w:pPr>
       <w:r>
@@ -7863,7 +7857,7 @@
           <w:iCs/>
           <w:sz w:val="20"/>
           <w:szCs w:val="20"/>
-          <w:lang w:val="pt-br" w:eastAsia="zh-cn" w:bidi="ar-sa"/>
+          <w:lang w:eastAsia="zh-cn"/>
         </w:rPr>
         <w:t>POSITION: RELATIVE;</w:t>
       </w:r>
@@ -7887,7 +7881,7 @@
           <w:iCs/>
           <w:sz w:val="20"/>
           <w:szCs w:val="20"/>
-          <w:lang w:val="pt-br" w:eastAsia="zh-cn" w:bidi="ar-sa"/>
+          <w:lang w:eastAsia="zh-cn"/>
         </w:rPr>
       </w:pPr>
       <w:r>
@@ -7897,7 +7891,7 @@
           <w:iCs/>
           <w:sz w:val="20"/>
           <w:szCs w:val="20"/>
-          <w:lang w:val="pt-br" w:eastAsia="zh-cn" w:bidi="ar-sa"/>
+          <w:lang w:eastAsia="zh-cn"/>
         </w:rPr>
         <w:t>}</w:t>
       </w:r>
@@ -7919,15 +7913,15 @@
           <w:rFonts w:ascii="Times New Roman" w:hAnsi="Times New Roman" w:eastAsia="SimSun" w:cs="Times New Roman"/>
           <w:sz w:val="20"/>
           <w:szCs w:val="20"/>
-          <w:lang w:val="pt-br" w:eastAsia="zh-cn" w:bidi="ar-sa"/>
-        </w:rPr>
-      </w:pPr>
-      <w:r>
-        <w:rPr>
-          <w:rFonts w:ascii="Times New Roman" w:hAnsi="Times New Roman" w:eastAsia="SimSun" w:cs="Times New Roman"/>
-          <w:sz w:val="20"/>
-          <w:szCs w:val="20"/>
-          <w:lang w:val="pt-br" w:eastAsia="zh-cn" w:bidi="ar-sa"/>
+          <w:lang w:eastAsia="zh-cn"/>
+        </w:rPr>
+      </w:pPr>
+      <w:r>
+        <w:rPr>
+          <w:rFonts w:ascii="Times New Roman" w:hAnsi="Times New Roman" w:eastAsia="SimSun" w:cs="Times New Roman"/>
+          <w:sz w:val="20"/>
+          <w:szCs w:val="20"/>
+          <w:lang w:eastAsia="zh-cn"/>
         </w:rPr>
         <w:t>div.video &gt; iframe {</w:t>
       </w:r>
@@ -7949,15 +7943,15 @@
           <w:rFonts w:ascii="Times New Roman" w:hAnsi="Times New Roman" w:eastAsia="SimSun" w:cs="Times New Roman"/>
           <w:sz w:val="20"/>
           <w:szCs w:val="20"/>
-          <w:lang w:val="pt-br" w:eastAsia="zh-cn" w:bidi="ar-sa"/>
-        </w:rPr>
-      </w:pPr>
-      <w:r>
-        <w:rPr>
-          <w:rFonts w:ascii="Times New Roman" w:hAnsi="Times New Roman" w:eastAsia="SimSun" w:cs="Times New Roman"/>
-          <w:sz w:val="20"/>
-          <w:szCs w:val="20"/>
-          <w:lang w:val="pt-br" w:eastAsia="zh-cn" w:bidi="ar-sa"/>
+          <w:lang w:eastAsia="zh-cn"/>
+        </w:rPr>
+      </w:pPr>
+      <w:r>
+        <w:rPr>
+          <w:rFonts w:ascii="Times New Roman" w:hAnsi="Times New Roman" w:eastAsia="SimSun" w:cs="Times New Roman"/>
+          <w:sz w:val="20"/>
+          <w:szCs w:val="20"/>
+          <w:lang w:eastAsia="zh-cn"/>
         </w:rPr>
         <w:t>POSITION: ABSOLUTE;</w:t>
       </w:r>
@@ -7979,15 +7973,15 @@
           <w:rFonts w:ascii="Times New Roman" w:hAnsi="Times New Roman" w:eastAsia="SimSun" w:cs="Times New Roman"/>
           <w:sz w:val="20"/>
           <w:szCs w:val="20"/>
-          <w:lang w:val="pt-br" w:eastAsia="zh-cn" w:bidi="ar-sa"/>
-        </w:rPr>
-      </w:pPr>
-      <w:r>
-        <w:rPr>
-          <w:rFonts w:ascii="Times New Roman" w:hAnsi="Times New Roman" w:eastAsia="SimSun" w:cs="Times New Roman"/>
-          <w:sz w:val="20"/>
-          <w:szCs w:val="20"/>
-          <w:lang w:val="pt-br" w:eastAsia="zh-cn" w:bidi="ar-sa"/>
+          <w:lang w:eastAsia="zh-cn"/>
+        </w:rPr>
+      </w:pPr>
+      <w:r>
+        <w:rPr>
+          <w:rFonts w:ascii="Times New Roman" w:hAnsi="Times New Roman" w:eastAsia="SimSun" w:cs="Times New Roman"/>
+          <w:sz w:val="20"/>
+          <w:szCs w:val="20"/>
+          <w:lang w:eastAsia="zh-cn"/>
         </w:rPr>
         <w:t>top: 5%</w:t>
       </w:r>
@@ -8009,15 +8003,15 @@
           <w:rFonts w:ascii="Times New Roman" w:hAnsi="Times New Roman" w:eastAsia="SimSun" w:cs="Times New Roman"/>
           <w:sz w:val="20"/>
           <w:szCs w:val="20"/>
-          <w:lang w:val="pt-br" w:eastAsia="zh-cn" w:bidi="ar-sa"/>
-        </w:rPr>
-      </w:pPr>
-      <w:r>
-        <w:rPr>
-          <w:rFonts w:ascii="Times New Roman" w:hAnsi="Times New Roman" w:eastAsia="SimSun" w:cs="Times New Roman"/>
-          <w:sz w:val="20"/>
-          <w:szCs w:val="20"/>
-          <w:lang w:val="pt-br" w:eastAsia="zh-cn" w:bidi="ar-sa"/>
+          <w:lang w:eastAsia="zh-cn"/>
+        </w:rPr>
+      </w:pPr>
+      <w:r>
+        <w:rPr>
+          <w:rFonts w:ascii="Times New Roman" w:hAnsi="Times New Roman" w:eastAsia="SimSun" w:cs="Times New Roman"/>
+          <w:sz w:val="20"/>
+          <w:szCs w:val="20"/>
+          <w:lang w:eastAsia="zh-cn"/>
         </w:rPr>
         <w:t>left: 5%</w:t>
       </w:r>
@@ -8039,15 +8033,15 @@
           <w:rFonts w:ascii="Times New Roman" w:hAnsi="Times New Roman" w:eastAsia="SimSun" w:cs="Times New Roman"/>
           <w:sz w:val="20"/>
           <w:szCs w:val="20"/>
-          <w:lang w:val="pt-br" w:eastAsia="zh-cn" w:bidi="ar-sa"/>
-        </w:rPr>
-      </w:pPr>
-      <w:r>
-        <w:rPr>
-          <w:rFonts w:ascii="Times New Roman" w:hAnsi="Times New Roman" w:eastAsia="SimSun" w:cs="Times New Roman"/>
-          <w:sz w:val="20"/>
-          <w:szCs w:val="20"/>
-          <w:lang w:val="pt-br" w:eastAsia="zh-cn" w:bidi="ar-sa"/>
+          <w:lang w:eastAsia="zh-cn"/>
+        </w:rPr>
+      </w:pPr>
+      <w:r>
+        <w:rPr>
+          <w:rFonts w:ascii="Times New Roman" w:hAnsi="Times New Roman" w:eastAsia="SimSun" w:cs="Times New Roman"/>
+          <w:sz w:val="20"/>
+          <w:szCs w:val="20"/>
+          <w:lang w:eastAsia="zh-cn"/>
         </w:rPr>
         <w:t>width:90%</w:t>
       </w:r>
@@ -8069,26 +8063,22 @@
           <w:rFonts w:ascii="Times New Roman" w:hAnsi="Times New Roman" w:eastAsia="SimSun" w:cs="Times New Roman"/>
           <w:sz w:val="20"/>
           <w:szCs w:val="20"/>
-          <w:lang w:val="pt-br" w:eastAsia="zh-cn" w:bidi="ar-sa"/>
-        </w:rPr>
-      </w:pPr>
-      <w:r>
-        <w:rPr>
-          <w:rFonts w:ascii="Times New Roman" w:hAnsi="Times New Roman" w:eastAsia="SimSun" w:cs="Times New Roman"/>
-          <w:sz w:val="20"/>
-          <w:szCs w:val="20"/>
-          <w:lang w:val="pt-br" w:eastAsia="zh-cn" w:bidi="ar-sa"/>
+          <w:lang w:eastAsia="zh-cn"/>
+        </w:rPr>
+      </w:pPr>
+      <w:r>
+        <w:rPr>
+          <w:rFonts w:ascii="Times New Roman" w:hAnsi="Times New Roman" w:eastAsia="SimSun" w:cs="Times New Roman"/>
+          <w:sz w:val="20"/>
+          <w:szCs w:val="20"/>
+          <w:lang w:eastAsia="zh-cn"/>
         </w:rPr>
         <w:t>height:90%</w:t>
       </w:r>
     </w:p>
     <w:p>
       <w:pPr>
-        <w:numPr>
-          <w:ilvl w:val="0"/>
-          <w:numId w:val="0"/>
-        </w:numPr>
-        <w:ind w:left="2484" w:firstLine="0"/>
+        <w:ind w:left="2484"/>
         <w:spacing w:after="0" w:line="240" w:lineRule="auto"/>
         <w:widowControl w:val="0"/>
         <w:pBdr>
@@ -8105,7 +8095,7 @@
           <w:bCs/>
           <w:sz w:val="20"/>
           <w:szCs w:val="20"/>
-          <w:lang w:val="pt-br" w:eastAsia="zh-cn" w:bidi="ar-sa"/>
+          <w:lang w:eastAsia="zh-cn"/>
         </w:rPr>
       </w:pPr>
       <w:r>
@@ -8115,7 +8105,7 @@
           <w:bCs/>
           <w:sz w:val="20"/>
           <w:szCs w:val="20"/>
-          <w:lang w:val="pt-br" w:eastAsia="zh-cn" w:bidi="ar-sa"/>
+          <w:lang w:eastAsia="zh-cn"/>
         </w:rPr>
         <w:t>}</w:t>
       </w:r>
@@ -8139,7 +8129,7 @@
           <w:bCs/>
           <w:sz w:val="20"/>
           <w:szCs w:val="20"/>
-          <w:lang w:val="pt-br" w:eastAsia="zh-cn" w:bidi="ar-sa"/>
+          <w:lang w:eastAsia="zh-cn"/>
         </w:rPr>
       </w:pPr>
       <w:r>
@@ -8149,42 +8139,8 @@
           <w:bCs/>
           <w:sz w:val="20"/>
           <w:szCs w:val="20"/>
-          <w:lang w:val="pt-br" w:eastAsia="zh-cn" w:bidi="ar-sa"/>
-        </w:rPr>
-      </w:r>
-    </w:p>
-    <w:p>
-      <w:pPr>
-        <w:ind w:left="708"/>
-        <w:spacing w:after="0" w:line="240" w:lineRule="auto"/>
-        <w:widowControl w:val="0"/>
-        <w:pBdr>
-          <w:top w:val="nil" w:sz="0" w:space="0" w:color="000000" tmln="20, 20, 20, 0, 0"/>
-          <w:left w:val="nil" w:sz="0" w:space="0" w:color="000000" tmln="20, 20, 20, 0, 0"/>
-          <w:bottom w:val="nil" w:sz="0" w:space="0" w:color="000000" tmln="20, 20, 20, 0, 0"/>
-          <w:right w:val="nil" w:sz="0" w:space="0" w:color="000000" tmln="20, 20, 20, 0, 0"/>
-          <w:between w:val="nil" w:sz="0" w:space="0" w:color="000000" tmln="20, 20, 20, 0, 0"/>
-        </w:pBdr>
-        <w:shd w:val="none"/>
-        <w:rPr>
-          <w:rFonts w:ascii="Times New Roman" w:hAnsi="Times New Roman" w:eastAsia="SimSun" w:cs="Times New Roman"/>
-          <w:b/>
-          <w:bCs/>
-          <w:sz w:val="20"/>
-          <w:szCs w:val="20"/>
-          <w:lang w:val="pt-br" w:eastAsia="zh-cn" w:bidi="ar-sa"/>
-        </w:rPr>
-      </w:pPr>
-      <w:r>
-        <w:rPr>
-          <w:rFonts w:ascii="Times New Roman" w:hAnsi="Times New Roman" w:eastAsia="SimSun" w:cs="Times New Roman"/>
-          <w:b/>
-          <w:bCs/>
-          <w:sz w:val="20"/>
-          <w:szCs w:val="20"/>
-          <w:lang w:val="pt-br" w:eastAsia="zh-cn" w:bidi="ar-sa"/>
-        </w:rPr>
-        <w:t>Repositório local vs remoto:</w:t>
+          <w:lang w:eastAsia="zh-cn"/>
+        </w:rPr>
       </w:r>
     </w:p>
     <w:p>
@@ -8193,6 +8149,44 @@
           <w:ilvl w:val="0"/>
           <w:numId w:val="29"/>
         </w:numPr>
+        <w:ind w:left="1068" w:hanging="360"/>
+        <w:spacing w:after="0" w:line="240" w:lineRule="auto"/>
+        <w:widowControl w:val="0"/>
+        <w:pBdr>
+          <w:top w:val="nil" w:sz="0" w:space="0" w:color="000000" tmln="20, 20, 20, 0, 0"/>
+          <w:left w:val="nil" w:sz="0" w:space="0" w:color="000000" tmln="20, 20, 20, 0, 0"/>
+          <w:bottom w:val="nil" w:sz="0" w:space="0" w:color="000000" tmln="20, 20, 20, 0, 0"/>
+          <w:right w:val="nil" w:sz="0" w:space="0" w:color="000000" tmln="20, 20, 20, 0, 0"/>
+          <w:between w:val="nil" w:sz="0" w:space="0" w:color="000000" tmln="20, 20, 20, 0, 0"/>
+        </w:pBdr>
+        <w:shd w:val="none"/>
+        <w:rPr>
+          <w:rFonts w:ascii="Times New Roman" w:hAnsi="Times New Roman" w:eastAsia="SimSun" w:cs="Times New Roman"/>
+          <w:b/>
+          <w:bCs/>
+          <w:sz w:val="20"/>
+          <w:szCs w:val="20"/>
+          <w:lang w:eastAsia="zh-cn"/>
+        </w:rPr>
+      </w:pPr>
+      <w:r>
+        <w:rPr>
+          <w:rFonts w:ascii="Times New Roman" w:hAnsi="Times New Roman" w:eastAsia="SimSun" w:cs="Times New Roman"/>
+          <w:b/>
+          <w:bCs/>
+          <w:sz w:val="20"/>
+          <w:szCs w:val="20"/>
+          <w:lang w:eastAsia="zh-cn"/>
+        </w:rPr>
+        <w:t>Repositório local vs remoto:</w:t>
+      </w:r>
+    </w:p>
+    <w:p>
+      <w:pPr>
+        <w:numPr>
+          <w:ilvl w:val="0"/>
+          <w:numId w:val="28"/>
+        </w:numPr>
         <w:ind w:left="1068" w:firstLine="348"/>
         <w:spacing w:after="0" w:line="240" w:lineRule="auto"/>
         <w:widowControl w:val="0"/>
@@ -8208,7 +8202,7 @@
           <w:rFonts w:ascii="Times New Roman" w:hAnsi="Times New Roman" w:eastAsia="SimSun" w:cs="Times New Roman"/>
           <w:sz w:val="20"/>
           <w:szCs w:val="20"/>
-          <w:lang w:val="pt-br" w:eastAsia="zh-cn" w:bidi="ar-sa"/>
+          <w:lang w:eastAsia="zh-cn"/>
         </w:rPr>
       </w:pPr>
       <w:r>
@@ -8217,7 +8211,7 @@
           <w:sz w:val="20"/>
           <w:szCs w:val="20"/>
           <w:u w:color="auto" w:val="single"/>
-          <w:lang w:val="pt-br" w:eastAsia="zh-cn" w:bidi="ar-sa"/>
+          <w:lang w:eastAsia="zh-cn"/>
         </w:rPr>
         <w:t>Local:</w:t>
       </w:r>
@@ -8226,9 +8220,82 @@
           <w:rFonts w:ascii="Times New Roman" w:hAnsi="Times New Roman" w:eastAsia="SimSun" w:cs="Times New Roman"/>
           <w:sz w:val="20"/>
           <w:szCs w:val="20"/>
-          <w:lang w:val="pt-br" w:eastAsia="zh-cn" w:bidi="ar-sa"/>
+          <w:lang w:eastAsia="zh-cn"/>
         </w:rPr>
         <w:t xml:space="preserve"> Salva versões do seu projeto dentro do seu pc através do gitt</w:t>
+      </w:r>
+    </w:p>
+    <w:p>
+      <w:pPr>
+        <w:numPr>
+          <w:ilvl w:val="0"/>
+          <w:numId w:val="28"/>
+        </w:numPr>
+        <w:ind w:left="1068" w:firstLine="348"/>
+        <w:spacing w:after="0" w:line="240" w:lineRule="auto"/>
+        <w:widowControl w:val="0"/>
+        <w:pBdr>
+          <w:top w:val="nil" w:sz="0" w:space="0" w:color="000000" tmln="20, 20, 20, 0, 0"/>
+          <w:left w:val="nil" w:sz="0" w:space="0" w:color="000000" tmln="20, 20, 20, 0, 0"/>
+          <w:bottom w:val="nil" w:sz="0" w:space="0" w:color="000000" tmln="20, 20, 20, 0, 0"/>
+          <w:right w:val="nil" w:sz="0" w:space="0" w:color="000000" tmln="20, 20, 20, 0, 0"/>
+          <w:between w:val="nil" w:sz="0" w:space="0" w:color="000000" tmln="20, 20, 20, 0, 0"/>
+        </w:pBdr>
+        <w:shd w:val="none"/>
+        <w:rPr>
+          <w:rFonts w:ascii="Times New Roman" w:hAnsi="Times New Roman" w:eastAsia="SimSun" w:cs="Times New Roman"/>
+          <w:sz w:val="20"/>
+          <w:szCs w:val="20"/>
+          <w:lang w:eastAsia="zh-cn"/>
+        </w:rPr>
+      </w:pPr>
+      <w:r>
+        <w:rPr>
+          <w:rFonts w:ascii="Times New Roman" w:hAnsi="Times New Roman" w:eastAsia="SimSun" w:cs="Times New Roman"/>
+          <w:sz w:val="20"/>
+          <w:szCs w:val="20"/>
+          <w:u w:color="auto" w:val="single"/>
+          <w:lang w:eastAsia="zh-cn"/>
+        </w:rPr>
+        <w:t>Remoto</w:t>
+      </w:r>
+      <w:r>
+        <w:rPr>
+          <w:rFonts w:ascii="Times New Roman" w:hAnsi="Times New Roman" w:eastAsia="SimSun" w:cs="Times New Roman"/>
+          <w:sz w:val="20"/>
+          <w:szCs w:val="20"/>
+          <w:lang w:eastAsia="zh-cn"/>
+        </w:rPr>
+        <w:t>: Salva as versões locais do seu pc na nuvem por meio de backup, podendo também servir como meio de acesso para outras pessoas  verem seus projetos e até ajudarem na construção dos seus projetos. Um exemplo de repositório remoto é o Git hub</w:t>
+      </w:r>
+    </w:p>
+    <w:p>
+      <w:pPr>
+        <w:ind w:left="1068"/>
+        <w:spacing w:after="0" w:line="240" w:lineRule="auto"/>
+        <w:widowControl w:val="0"/>
+        <w:pBdr>
+          <w:top w:val="nil" w:sz="0" w:space="0" w:color="000000" tmln="20, 20, 20, 0, 0"/>
+          <w:left w:val="nil" w:sz="0" w:space="0" w:color="000000" tmln="20, 20, 20, 0, 0"/>
+          <w:bottom w:val="nil" w:sz="0" w:space="0" w:color="000000" tmln="20, 20, 20, 0, 0"/>
+          <w:right w:val="nil" w:sz="0" w:space="0" w:color="000000" tmln="20, 20, 20, 0, 0"/>
+          <w:between w:val="nil" w:sz="0" w:space="0" w:color="000000" tmln="20, 20, 20, 0, 0"/>
+        </w:pBdr>
+        <w:shd w:val="none"/>
+        <w:rPr>
+          <w:rFonts w:ascii="Times New Roman" w:hAnsi="Times New Roman" w:eastAsia="SimSun" w:cs="Times New Roman"/>
+          <w:sz w:val="20"/>
+          <w:szCs w:val="20"/>
+          <w:lang w:eastAsia="zh-cn"/>
+        </w:rPr>
+      </w:pPr>
+      <w:r>
+        <w:rPr>
+          <w:rFonts w:ascii="Times New Roman" w:hAnsi="Times New Roman" w:eastAsia="SimSun" w:cs="Times New Roman"/>
+          <w:sz w:val="20"/>
+          <w:szCs w:val="20"/>
+          <w:lang w:eastAsia="zh-cn"/>
+        </w:rPr>
       </w:r>
     </w:p>
     <w:p>
@@ -8237,75 +8304,242 @@
           <w:ilvl w:val="0"/>
           <w:numId w:val="29"/>
         </w:numPr>
-        <w:ind w:left="1068" w:firstLine="348"/>
-        <w:spacing w:after="0" w:line="240" w:lineRule="auto"/>
-        <w:widowControl w:val="0"/>
-        <w:pBdr>
-          <w:top w:val="nil" w:sz="0" w:space="0" w:color="000000" tmln="20, 20, 20, 0, 0"/>
-          <w:left w:val="nil" w:sz="0" w:space="0" w:color="000000" tmln="20, 20, 20, 0, 0"/>
-          <w:bottom w:val="nil" w:sz="0" w:space="0" w:color="000000" tmln="20, 20, 20, 0, 0"/>
-          <w:right w:val="nil" w:sz="0" w:space="0" w:color="000000" tmln="20, 20, 20, 0, 0"/>
-          <w:between w:val="nil" w:sz="0" w:space="0" w:color="000000" tmln="20, 20, 20, 0, 0"/>
-        </w:pBdr>
-        <w:shd w:val="none"/>
-        <w:rPr>
-          <w:rFonts w:ascii="Times New Roman" w:hAnsi="Times New Roman" w:eastAsia="SimSun" w:cs="Times New Roman"/>
-          <w:sz w:val="20"/>
-          <w:szCs w:val="20"/>
-          <w:lang w:val="pt-br" w:eastAsia="zh-cn" w:bidi="ar-sa"/>
-        </w:rPr>
-      </w:pPr>
-      <w:r>
-        <w:rPr>
-          <w:rFonts w:ascii="Times New Roman" w:hAnsi="Times New Roman" w:eastAsia="SimSun" w:cs="Times New Roman"/>
-          <w:sz w:val="20"/>
-          <w:szCs w:val="20"/>
-          <w:u w:color="auto" w:val="single"/>
-          <w:lang w:val="pt-br" w:eastAsia="zh-cn" w:bidi="ar-sa"/>
-        </w:rPr>
-        <w:t>Remoto</w:t>
-      </w:r>
-      <w:r>
-        <w:rPr>
-          <w:rFonts w:ascii="Times New Roman" w:hAnsi="Times New Roman" w:eastAsia="SimSun" w:cs="Times New Roman"/>
-          <w:sz w:val="20"/>
-          <w:szCs w:val="20"/>
-          <w:lang w:val="pt-br" w:eastAsia="zh-cn" w:bidi="ar-sa"/>
-        </w:rPr>
-        <w:t>: Salva as versões locais do seu pc na nuvem por meio de backup, podendo também servir como meio de acesso para outras pessoas  verem seus projetos e até ajudarem na construção dos seus projetos. Um exemplo de repositório remoto é o Git hub</w:t>
+        <w:ind w:left="720" w:hanging="360"/>
+        <w:spacing w:after="0" w:line="240" w:lineRule="auto"/>
+        <w:widowControl w:val="0"/>
+        <w:pBdr>
+          <w:top w:val="nil" w:sz="0" w:space="0" w:color="000000" tmln="20, 20, 20, 0, 0"/>
+          <w:left w:val="nil" w:sz="0" w:space="0" w:color="000000" tmln="20, 20, 20, 0, 0"/>
+          <w:bottom w:val="nil" w:sz="0" w:space="0" w:color="000000" tmln="20, 20, 20, 0, 0"/>
+          <w:right w:val="nil" w:sz="0" w:space="0" w:color="000000" tmln="20, 20, 20, 0, 0"/>
+          <w:between w:val="nil" w:sz="0" w:space="0" w:color="000000" tmln="20, 20, 20, 0, 0"/>
+        </w:pBdr>
+        <w:shd w:val="none"/>
+        <w:rPr>
+          <w:rFonts w:ascii="Times New Roman" w:hAnsi="Times New Roman" w:eastAsia="SimSun" w:cs="Times New Roman"/>
+          <w:b/>
+          <w:bCs/>
+          <w:sz w:val="20"/>
+          <w:szCs w:val="20"/>
+          <w:lang w:eastAsia="zh-cn"/>
+        </w:rPr>
+      </w:pPr>
+      <w:r>
+        <w:rPr>
+          <w:rFonts w:ascii="Times New Roman" w:hAnsi="Times New Roman" w:eastAsia="SimSun" w:cs="Times New Roman"/>
+          <w:b/>
+          <w:bCs/>
+          <w:sz w:val="20"/>
+          <w:szCs w:val="20"/>
+          <w:lang w:eastAsia="zh-cn"/>
+        </w:rPr>
+        <w:t>Deletar repositório no github:</w:t>
+      </w:r>
+    </w:p>
+    <w:p>
+      <w:pPr>
+        <w:ind w:left="1068"/>
+        <w:spacing w:after="0" w:line="240" w:lineRule="auto"/>
+        <w:widowControl w:val="0"/>
+        <w:pBdr>
+          <w:top w:val="nil" w:sz="0" w:space="0" w:color="000000" tmln="20, 20, 20, 0, 0"/>
+          <w:left w:val="nil" w:sz="0" w:space="0" w:color="000000" tmln="20, 20, 20, 0, 0"/>
+          <w:bottom w:val="nil" w:sz="0" w:space="0" w:color="000000" tmln="20, 20, 20, 0, 0"/>
+          <w:right w:val="nil" w:sz="0" w:space="0" w:color="000000" tmln="20, 20, 20, 0, 0"/>
+          <w:between w:val="nil" w:sz="0" w:space="0" w:color="000000" tmln="20, 20, 20, 0, 0"/>
+        </w:pBdr>
+        <w:shd w:val="none"/>
+        <w:rPr>
+          <w:rFonts w:ascii="Times New Roman" w:hAnsi="Times New Roman" w:eastAsia="SimSun" w:cs="Times New Roman"/>
+          <w:sz w:val="20"/>
+          <w:szCs w:val="20"/>
+          <w:lang w:eastAsia="zh-cn"/>
+        </w:rPr>
+      </w:pPr>
+      <w:r>
+        <w:rPr>
+          <w:rFonts w:ascii="Times New Roman" w:hAnsi="Times New Roman" w:eastAsia="SimSun" w:cs="Times New Roman"/>
+          <w:sz w:val="20"/>
+          <w:szCs w:val="20"/>
+          <w:lang w:eastAsia="zh-cn"/>
+        </w:rPr>
+        <w:t>Para fazer isso você vai precisar deletar primeiro no repositório local e depois pelo repositório remoto o github. Vá no github desktop e selecione seu projeto no canto superior esquerdo. Com ele selecionado passe o mouse por cima de “REPOSITORY” localizado na parte de cima e clique em remove. Se clicar na opção em branco você vai mandar a pasta local para a lixeira. Em seguida vá para sua pagina github e clique no seu repositório a ser excluido e na parte de cima clique em configurações, em seguida vá ate a zona de perigo e clique na opção de excluir repositório.</w:t>
+      </w:r>
+    </w:p>
+    <w:p>
+      <w:pPr>
+        <w:ind w:left="1068"/>
+        <w:spacing w:after="0" w:line="240" w:lineRule="auto"/>
+        <w:widowControl w:val="0"/>
+        <w:pBdr>
+          <w:top w:val="nil" w:sz="0" w:space="0" w:color="000000" tmln="20, 20, 20, 0, 0"/>
+          <w:left w:val="nil" w:sz="0" w:space="0" w:color="000000" tmln="20, 20, 20, 0, 0"/>
+          <w:bottom w:val="nil" w:sz="0" w:space="0" w:color="000000" tmln="20, 20, 20, 0, 0"/>
+          <w:right w:val="nil" w:sz="0" w:space="0" w:color="000000" tmln="20, 20, 20, 0, 0"/>
+          <w:between w:val="nil" w:sz="0" w:space="0" w:color="000000" tmln="20, 20, 20, 0, 0"/>
+        </w:pBdr>
+        <w:shd w:val="none"/>
+        <w:rPr>
+          <w:rFonts w:ascii="Times New Roman" w:hAnsi="Times New Roman" w:eastAsia="SimSun" w:cs="Times New Roman"/>
+          <w:sz w:val="20"/>
+          <w:szCs w:val="20"/>
+          <w:lang w:eastAsia="zh-cn"/>
+        </w:rPr>
+      </w:pPr>
+      <w:r>
+        <w:rPr>
+          <w:rFonts w:ascii="Times New Roman" w:hAnsi="Times New Roman" w:eastAsia="SimSun" w:cs="Times New Roman"/>
+          <w:sz w:val="20"/>
+          <w:szCs w:val="20"/>
+          <w:lang w:eastAsia="zh-cn"/>
+        </w:rPr>
+      </w:r>
+    </w:p>
+    <w:p>
+      <w:pPr>
+        <w:ind w:left="360"/>
+        <w:spacing w:after="0" w:line="240" w:lineRule="auto"/>
+        <w:widowControl w:val="0"/>
+        <w:pBdr>
+          <w:top w:val="nil" w:sz="0" w:space="0" w:color="000000" tmln="20, 20, 20, 0, 0"/>
+          <w:left w:val="nil" w:sz="0" w:space="0" w:color="000000" tmln="20, 20, 20, 0, 0"/>
+          <w:bottom w:val="nil" w:sz="0" w:space="0" w:color="000000" tmln="20, 20, 20, 0, 0"/>
+          <w:right w:val="nil" w:sz="0" w:space="0" w:color="000000" tmln="20, 20, 20, 0, 0"/>
+          <w:between w:val="nil" w:sz="0" w:space="0" w:color="000000" tmln="20, 20, 20, 0, 0"/>
+        </w:pBdr>
+        <w:shd w:val="none"/>
+        <w:rPr>
+          <w:rFonts w:ascii="Times New Roman" w:hAnsi="Times New Roman" w:eastAsia="SimSun" w:cs="Times New Roman"/>
+          <w:sz w:val="20"/>
+          <w:szCs w:val="20"/>
+          <w:lang w:eastAsia="zh-cn"/>
+        </w:rPr>
+      </w:pPr>
+      <w:r>
+        <w:rPr>
+          <w:rFonts w:ascii="Times New Roman" w:hAnsi="Times New Roman" w:eastAsia="SimSun" w:cs="Times New Roman"/>
+          <w:sz w:val="20"/>
+          <w:szCs w:val="20"/>
+          <w:lang w:eastAsia="zh-cn"/>
+        </w:rPr>
       </w:r>
     </w:p>
     <w:p>
       <w:pPr>
         <w:numPr>
           <w:ilvl w:val="0"/>
-          <w:numId w:val="0"/>
+          <w:numId w:val="29"/>
         </w:numPr>
-        <w:ind w:left="567" w:firstLine="0"/>
-        <w:spacing w:after="0" w:line="240" w:lineRule="auto"/>
-        <w:widowControl w:val="0"/>
-        <w:pBdr>
-          <w:top w:val="nil" w:sz="0" w:space="0" w:color="000000" tmln="20, 20, 20, 0, 0"/>
-          <w:left w:val="nil" w:sz="0" w:space="0" w:color="000000" tmln="20, 20, 20, 0, 0"/>
-          <w:bottom w:val="nil" w:sz="0" w:space="0" w:color="000000" tmln="20, 20, 20, 0, 0"/>
-          <w:right w:val="nil" w:sz="0" w:space="0" w:color="000000" tmln="20, 20, 20, 0, 0"/>
-          <w:between w:val="nil" w:sz="0" w:space="0" w:color="000000" tmln="20, 20, 20, 0, 0"/>
-        </w:pBdr>
-        <w:shd w:val="none"/>
-        <w:rPr>
-          <w:rFonts w:ascii="Times New Roman" w:hAnsi="Times New Roman" w:eastAsia="SimSun" w:cs="Times New Roman"/>
-          <w:sz w:val="20"/>
-          <w:szCs w:val="20"/>
-          <w:lang w:val="pt-br" w:eastAsia="zh-cn" w:bidi="ar-sa"/>
-        </w:rPr>
-      </w:pPr>
-      <w:r>
-        <w:rPr>
-          <w:rFonts w:ascii="Times New Roman" w:hAnsi="Times New Roman" w:eastAsia="SimSun" w:cs="Times New Roman"/>
-          <w:sz w:val="20"/>
-          <w:szCs w:val="20"/>
-          <w:lang w:val="pt-br" w:eastAsia="zh-cn" w:bidi="ar-sa"/>
-        </w:rPr>
+        <w:ind w:left="643" w:hanging="360"/>
+        <w:spacing w:after="0" w:line="240" w:lineRule="auto"/>
+        <w:widowControl w:val="0"/>
+        <w:pBdr>
+          <w:top w:val="nil" w:sz="0" w:space="0" w:color="000000" tmln="20, 20, 20, 0, 0"/>
+          <w:left w:val="nil" w:sz="0" w:space="0" w:color="000000" tmln="20, 20, 20, 0, 0"/>
+          <w:bottom w:val="nil" w:sz="0" w:space="0" w:color="000000" tmln="20, 20, 20, 0, 0"/>
+          <w:right w:val="nil" w:sz="0" w:space="0" w:color="000000" tmln="20, 20, 20, 0, 0"/>
+          <w:between w:val="nil" w:sz="0" w:space="0" w:color="000000" tmln="20, 20, 20, 0, 0"/>
+        </w:pBdr>
+        <w:shd w:val="none"/>
+        <w:rPr>
+          <w:rFonts w:ascii="Times New Roman" w:hAnsi="Times New Roman" w:eastAsia="SimSun" w:cs="Times New Roman"/>
+          <w:b/>
+          <w:bCs/>
+          <w:sz w:val="20"/>
+          <w:szCs w:val="20"/>
+          <w:lang w:eastAsia="zh-cn"/>
+        </w:rPr>
+      </w:pPr>
+      <w:r>
+        <w:rPr>
+          <w:rFonts w:ascii="Times New Roman" w:hAnsi="Times New Roman" w:eastAsia="SimSun" w:cs="Times New Roman"/>
+          <w:b/>
+          <w:bCs/>
+          <w:sz w:val="20"/>
+          <w:szCs w:val="20"/>
+          <w:lang w:eastAsia="zh-cn"/>
+        </w:rPr>
+        <w:t>Atualização de repositório:</w:t>
+      </w:r>
+    </w:p>
+    <w:p>
+      <w:pPr>
+        <w:ind w:left="991" w:firstLine="708"/>
+        <w:spacing w:after="0" w:line="240" w:lineRule="auto"/>
+        <w:widowControl w:val="0"/>
+        <w:pBdr>
+          <w:top w:val="nil" w:sz="0" w:space="0" w:color="000000" tmln="20, 20, 20, 0, 0"/>
+          <w:left w:val="nil" w:sz="0" w:space="0" w:color="000000" tmln="20, 20, 20, 0, 0"/>
+          <w:bottom w:val="nil" w:sz="0" w:space="0" w:color="000000" tmln="20, 20, 20, 0, 0"/>
+          <w:right w:val="nil" w:sz="0" w:space="0" w:color="000000" tmln="20, 20, 20, 0, 0"/>
+          <w:between w:val="nil" w:sz="0" w:space="0" w:color="000000" tmln="20, 20, 20, 0, 0"/>
+        </w:pBdr>
+        <w:shd w:val="none"/>
+        <w:rPr>
+          <w:rFonts w:ascii="Times New Roman" w:hAnsi="Times New Roman" w:eastAsia="SimSun" w:cs="Times New Roman"/>
+          <w:sz w:val="20"/>
+          <w:szCs w:val="20"/>
+          <w:lang w:eastAsia="zh-cn"/>
+        </w:rPr>
+      </w:pPr>
+      <w:r>
+        <w:rPr>
+          <w:rFonts w:ascii="Times New Roman" w:hAnsi="Times New Roman" w:eastAsia="SimSun" w:cs="Times New Roman"/>
+          <w:sz w:val="20"/>
+          <w:szCs w:val="20"/>
+          <w:u w:color="auto" w:val="single"/>
+          <w:lang w:eastAsia="zh-cn"/>
+        </w:rPr>
+        <w:t>Local</w:t>
+      </w:r>
+      <w:r>
+        <w:rPr>
+          <w:rFonts w:ascii="Times New Roman" w:hAnsi="Times New Roman" w:eastAsia="SimSun" w:cs="Times New Roman"/>
+          <w:sz w:val="20"/>
+          <w:szCs w:val="20"/>
+          <w:lang w:eastAsia="zh-cn"/>
+        </w:rPr>
+        <w:t xml:space="preserve">: No github desktop você precisa fazer im commit to master para criar uma versão local do seu projeto alterado. Esse botão fica no canto inferior esquerdo do programa desktop. </w:t>
+      </w:r>
+    </w:p>
+    <w:p>
+      <w:pPr>
+        <w:ind w:left="991" w:firstLine="708"/>
+        <w:spacing w:after="0" w:line="240" w:lineRule="auto"/>
+        <w:widowControl w:val="0"/>
+        <w:pBdr>
+          <w:top w:val="nil" w:sz="0" w:space="0" w:color="000000" tmln="20, 20, 20, 0, 0"/>
+          <w:left w:val="nil" w:sz="0" w:space="0" w:color="000000" tmln="20, 20, 20, 0, 0"/>
+          <w:bottom w:val="nil" w:sz="0" w:space="0" w:color="000000" tmln="20, 20, 20, 0, 0"/>
+          <w:right w:val="nil" w:sz="0" w:space="0" w:color="000000" tmln="20, 20, 20, 0, 0"/>
+          <w:between w:val="nil" w:sz="0" w:space="0" w:color="000000" tmln="20, 20, 20, 0, 0"/>
+        </w:pBdr>
+        <w:shd w:val="none"/>
+        <w:rPr>
+          <w:rFonts w:ascii="Times New Roman" w:hAnsi="Times New Roman" w:eastAsia="SimSun" w:cs="Times New Roman"/>
+          <w:sz w:val="20"/>
+          <w:szCs w:val="20"/>
+          <w:lang w:eastAsia="zh-cn"/>
+        </w:rPr>
+      </w:pPr>
+      <w:r>
+        <w:rPr>
+          <w:rFonts w:ascii="Times New Roman" w:hAnsi="Times New Roman" w:eastAsia="SimSun" w:cs="Times New Roman"/>
+          <w:sz w:val="20"/>
+          <w:szCs w:val="20"/>
+          <w:u w:color="auto" w:val="single"/>
+          <w:lang w:eastAsia="zh-cn"/>
+        </w:rPr>
+        <w:t xml:space="preserve">Remoto: </w:t>
+      </w:r>
+      <w:r>
+        <w:rPr>
+          <w:rFonts w:ascii="Times New Roman" w:hAnsi="Times New Roman" w:eastAsia="SimSun" w:cs="Times New Roman"/>
+          <w:sz w:val="20"/>
+          <w:szCs w:val="20"/>
+          <w:lang w:eastAsia="zh-cn"/>
+        </w:rPr>
+        <w:t>No github desktop com o projeto selecionado no canto superior esquerdo, clique na opção azul no meio da tela “PUSH ORIGIN”</w:t>
       </w:r>
     </w:p>
     <w:p>
@@ -8323,40 +8557,11 @@
         <w:shd w:val="none"/>
         <w:rPr>
           <w:rFonts w:ascii="Times New Roman" w:hAnsi="Times New Roman" w:eastAsia="SimSun" w:cs="Times New Roman"/>
-          <w:sz w:val="20"/>
-          <w:szCs w:val="20"/>
-          <w:lang w:val="pt-br" w:eastAsia="zh-cn" w:bidi="ar-sa"/>
-        </w:rPr>
-      </w:pPr>
-      <w:r>
-        <w:rPr>
-          <w:rFonts w:ascii="Times New Roman" w:hAnsi="Times New Roman" w:eastAsia="SimSun" w:cs="Times New Roman"/>
-          <w:sz w:val="20"/>
-          <w:szCs w:val="20"/>
-          <w:lang w:val="pt-br" w:eastAsia="zh-cn" w:bidi="ar-sa"/>
-        </w:rPr>
-      </w:r>
-    </w:p>
-    <w:p>
-      <w:pPr>
-        <w:ind w:left="991"/>
-        <w:spacing w:after="0" w:line="240" w:lineRule="auto"/>
-        <w:widowControl w:val="0"/>
-        <w:pBdr>
-          <w:top w:val="nil" w:sz="0" w:space="0" w:color="000000" tmln="20, 20, 20, 0, 0"/>
-          <w:left w:val="nil" w:sz="0" w:space="0" w:color="000000" tmln="20, 20, 20, 0, 0"/>
-          <w:bottom w:val="nil" w:sz="0" w:space="0" w:color="000000" tmln="20, 20, 20, 0, 0"/>
-          <w:right w:val="nil" w:sz="0" w:space="0" w:color="000000" tmln="20, 20, 20, 0, 0"/>
-          <w:between w:val="nil" w:sz="0" w:space="0" w:color="000000" tmln="20, 20, 20, 0, 0"/>
-        </w:pBdr>
-        <w:shd w:val="none"/>
-        <w:rPr>
-          <w:rFonts w:ascii="Times New Roman" w:hAnsi="Times New Roman" w:eastAsia="SimSun" w:cs="Times New Roman"/>
           <w:b/>
           <w:bCs/>
           <w:sz w:val="20"/>
           <w:szCs w:val="20"/>
-          <w:lang w:val="pt-br" w:eastAsia="zh-cn" w:bidi="ar-sa"/>
+          <w:lang w:eastAsia="zh-cn"/>
         </w:rPr>
       </w:pPr>
       <w:r>
@@ -8366,17 +8571,13 @@
           <w:bCs/>
           <w:sz w:val="20"/>
           <w:szCs w:val="20"/>
-          <w:lang w:val="pt-br" w:eastAsia="zh-cn" w:bidi="ar-sa"/>
-        </w:rPr>
-      </w:r>
-    </w:p>
-    <w:p>
-      <w:pPr>
-        <w:numPr>
-          <w:ilvl w:val="0"/>
-          <w:numId w:val="0"/>
-        </w:numPr>
-        <w:ind w:left="2059" w:firstLine="0"/>
+          <w:lang w:eastAsia="zh-cn"/>
+        </w:rPr>
+      </w:r>
+    </w:p>
+    <w:p>
+      <w:pPr>
+        <w:ind w:left="2059"/>
         <w:spacing w:after="0" w:line="240" w:lineRule="auto"/>
         <w:widowControl w:val="0"/>
         <w:pBdr>
@@ -8393,7 +8594,7 @@
           <w:bCs/>
           <w:sz w:val="20"/>
           <w:szCs w:val="20"/>
-          <w:lang w:val="pt-br" w:eastAsia="zh-cn" w:bidi="ar-sa"/>
+          <w:lang w:eastAsia="zh-cn"/>
         </w:rPr>
       </w:pPr>
       <w:r>
@@ -8403,17 +8604,13 @@
           <w:bCs/>
           <w:sz w:val="20"/>
           <w:szCs w:val="20"/>
-          <w:lang w:val="pt-br" w:eastAsia="zh-cn" w:bidi="ar-sa"/>
-        </w:rPr>
-      </w:r>
-    </w:p>
-    <w:p>
-      <w:pPr>
-        <w:numPr>
-          <w:ilvl w:val="0"/>
-          <w:numId w:val="0"/>
-        </w:numPr>
-        <w:ind w:left="2059" w:firstLine="0"/>
+          <w:lang w:eastAsia="zh-cn"/>
+        </w:rPr>
+      </w:r>
+    </w:p>
+    <w:p>
+      <w:pPr>
+        <w:ind w:left="2059"/>
         <w:spacing w:after="0" w:line="240" w:lineRule="auto"/>
         <w:widowControl w:val="0"/>
         <w:pBdr>
@@ -8430,7 +8627,7 @@
           <w:bCs/>
           <w:sz w:val="20"/>
           <w:szCs w:val="20"/>
-          <w:lang w:val="pt-br" w:eastAsia="zh-cn" w:bidi="ar-sa"/>
+          <w:lang w:eastAsia="zh-cn"/>
         </w:rPr>
       </w:pPr>
       <w:r>
@@ -8440,17 +8637,13 @@
           <w:bCs/>
           <w:sz w:val="20"/>
           <w:szCs w:val="20"/>
-          <w:lang w:val="pt-br" w:eastAsia="zh-cn" w:bidi="ar-sa"/>
-        </w:rPr>
-      </w:r>
-    </w:p>
-    <w:p>
-      <w:pPr>
-        <w:numPr>
-          <w:ilvl w:val="0"/>
-          <w:numId w:val="0"/>
-        </w:numPr>
-        <w:ind w:left="2059" w:firstLine="0"/>
+          <w:lang w:eastAsia="zh-cn"/>
+        </w:rPr>
+      </w:r>
+    </w:p>
+    <w:p>
+      <w:pPr>
+        <w:ind w:left="2059"/>
         <w:spacing w:after="0" w:line="240" w:lineRule="auto"/>
         <w:widowControl w:val="0"/>
         <w:pBdr>
@@ -9774,13 +9967,11 @@
     <w:name w:val="Bullet 25"/>
     <w:lvl w:ilvl="0">
       <w:numFmt w:val="bullet"/>
+      <w:suff w:val="tab"/>
       <w:lvlText w:val=""/>
       <w:lvlJc w:val="left"/>
       <w:pPr>
-        <w:tabs>
-          <w:tab w:val="num" w:pos="360"/>
-        </w:tabs>
-        <w:ind w:left="360" w:hanging="360"/>
+        <w:ind w:left="0" w:hanging="0"/>
       </w:pPr>
       <w:rPr>
         <w:rFonts w:ascii="Wingdings" w:hAnsi="Wingdings" w:eastAsia="Wingdings" w:cs="Wingdings"/>
@@ -9793,13 +9984,11 @@
     <w:lvl w:ilvl="0">
       <w:start w:val="1"/>
       <w:numFmt w:val="upperLetter"/>
+      <w:suff w:val="tab"/>
       <w:lvlText w:val="%1"/>
       <w:lvlJc w:val="left"/>
       <w:pPr>
-        <w:tabs>
-          <w:tab w:val="num" w:pos="567"/>
-        </w:tabs>
-        <w:ind w:left="567" w:hanging="567"/>
+        <w:ind w:left="0" w:hanging="0"/>
       </w:pPr>
     </w:lvl>
   </w:abstractNum>
@@ -9809,13 +9998,11 @@
     <w:lvl w:ilvl="0">
       <w:start w:val="1"/>
       <w:numFmt w:val="decimal"/>
+      <w:suff w:val="tab"/>
       <w:lvlText w:val="%1."/>
       <w:lvlJc w:val="left"/>
       <w:pPr>
-        <w:tabs>
-          <w:tab w:val="num" w:pos="360"/>
-        </w:tabs>
-        <w:ind w:left="360" w:hanging="360"/>
+        <w:ind w:left="0" w:hanging="0"/>
       </w:pPr>
     </w:lvl>
   </w:abstractNum>
@@ -9825,7 +10012,20 @@
     <w:lvl w:ilvl="0">
       <w:start w:val="1"/>
       <w:numFmt w:val="decimal"/>
+      <w:suff w:val="tab"/>
       <w:lvlText w:val="%1."/>
+      <w:lvlJc w:val="left"/>
+      <w:pPr>
+        <w:ind w:left="0" w:hanging="0"/>
+      </w:pPr>
+    </w:lvl>
+  </w:abstractNum>
+  <w:abstractNum w:abstractNumId="29">
+    <w:multiLevelType w:val="singleLevel"/>
+    <w:name w:val="Bullet 29"/>
+    <w:lvl w:ilvl="0">
+      <w:numFmt w:val="bullet"/>
+      <w:lvlText w:val=""/>
       <w:lvlJc w:val="left"/>
       <w:pPr>
         <w:tabs>
@@ -9833,6 +10033,9 @@
         </w:tabs>
         <w:ind w:left="360" w:hanging="360"/>
       </w:pPr>
+      <w:rPr>
+        <w:rFonts w:ascii="Wingdings" w:hAnsi="Wingdings" w:eastAsia="Wingdings" w:cs="Wingdings"/>
+      </w:rPr>
     </w:lvl>
   </w:abstractNum>
   <w:num w:numId="1">
@@ -9917,10 +10120,13 @@
     <w:abstractNumId w:val="27"/>
   </w:num>
   <w:num w:numId="28">
-    <w:abstractNumId w:val="0"/>
+    <w:abstractNumId w:val="28"/>
   </w:num>
   <w:num w:numId="29">
-    <w:abstractNumId w:val="28"/>
+    <w:abstractNumId w:val="29"/>
+  </w:num>
+  <w:num w:numId="30">
+    <w:abstractNumId w:val="0"/>
   </w:num>
 </w:numbering>
 </file>

--- a/ANOTAÇÕES/Anotações 3.docx
+++ b/ANOTAÇÕES/Anotações 3.docx
@@ -216,7 +216,7 @@
         <w:tc>
           <w:tcPr>
             <w:tcW w:w="2091" w:type="dxa"/>
-            <w:tmTcPr id="1749723522" protected="0"/>
+            <w:tmTcPr id="1749843005" protected="0"/>
           </w:tcPr>
           <w:p>
             <w:pPr/>
@@ -228,7 +228,7 @@
         <w:tc>
           <w:tcPr>
             <w:tcW w:w="2091" w:type="dxa"/>
-            <w:tmTcPr id="1749723522" protected="0"/>
+            <w:tmTcPr id="1749843005" protected="0"/>
           </w:tcPr>
           <w:p>
             <w:pPr/>
@@ -240,7 +240,7 @@
         <w:tc>
           <w:tcPr>
             <w:tcW w:w="2091" w:type="dxa"/>
-            <w:tmTcPr id="1749723522" protected="0"/>
+            <w:tmTcPr id="1749843005" protected="0"/>
           </w:tcPr>
           <w:p>
             <w:pPr/>
@@ -252,7 +252,7 @@
         <w:tc>
           <w:tcPr>
             <w:tcW w:w="2091" w:type="dxa"/>
-            <w:tmTcPr id="1749723522" protected="0"/>
+            <w:tmTcPr id="1749843005" protected="0"/>
           </w:tcPr>
           <w:p>
             <w:pPr/>
@@ -269,7 +269,7 @@
         <w:tc>
           <w:tcPr>
             <w:tcW w:w="2091" w:type="dxa"/>
-            <w:tmTcPr id="1749723522" protected="0"/>
+            <w:tmTcPr id="1749843005" protected="0"/>
           </w:tcPr>
           <w:p>
             <w:pPr/>
@@ -281,7 +281,7 @@
         <w:tc>
           <w:tcPr>
             <w:tcW w:w="2091" w:type="dxa"/>
-            <w:tmTcPr id="1749723522" protected="0"/>
+            <w:tmTcPr id="1749843005" protected="0"/>
           </w:tcPr>
           <w:p>
             <w:pPr/>
@@ -293,7 +293,7 @@
         <w:tc>
           <w:tcPr>
             <w:tcW w:w="2091" w:type="dxa"/>
-            <w:tmTcPr id="1749723522" protected="0"/>
+            <w:tmTcPr id="1749843005" protected="0"/>
           </w:tcPr>
           <w:p>
             <w:pPr/>
@@ -305,7 +305,7 @@
         <w:tc>
           <w:tcPr>
             <w:tcW w:w="2091" w:type="dxa"/>
-            <w:tmTcPr id="1749723522" protected="0"/>
+            <w:tmTcPr id="1749843005" protected="0"/>
           </w:tcPr>
           <w:p>
             <w:pPr/>
@@ -375,7 +375,7 @@
         <w:tc>
           <w:tcPr>
             <w:tcW w:w="3248" w:type="dxa"/>
-            <w:tmTcPr id="1749723522" protected="0"/>
+            <w:tmTcPr id="1749843005" protected="0"/>
           </w:tcPr>
           <w:p>
             <w:pPr>
@@ -390,7 +390,7 @@
         <w:tc>
           <w:tcPr>
             <w:tcW w:w="3257" w:type="dxa"/>
-            <w:tmTcPr id="1749723522" protected="0"/>
+            <w:tmTcPr id="1749843005" protected="0"/>
           </w:tcPr>
           <w:p>
             <w:pPr>
@@ -405,7 +405,7 @@
         <w:tc>
           <w:tcPr>
             <w:tcW w:w="3231" w:type="dxa"/>
-            <w:tmTcPr id="1749723522" protected="0"/>
+            <w:tmTcPr id="1749843005" protected="0"/>
           </w:tcPr>
           <w:p>
             <w:pPr>
@@ -427,7 +427,7 @@
         <w:tc>
           <w:tcPr>
             <w:tcW w:w="3248" w:type="dxa"/>
-            <w:tmTcPr id="1749723522" protected="0"/>
+            <w:tmTcPr id="1749843005" protected="0"/>
           </w:tcPr>
           <w:p>
             <w:pPr/>
@@ -439,7 +439,7 @@
         <w:tc>
           <w:tcPr>
             <w:tcW w:w="3257" w:type="dxa"/>
-            <w:tmTcPr id="1749723522" protected="0"/>
+            <w:tmTcPr id="1749843005" protected="0"/>
           </w:tcPr>
           <w:p>
             <w:pPr/>
@@ -451,7 +451,7 @@
         <w:tc>
           <w:tcPr>
             <w:tcW w:w="3231" w:type="dxa"/>
-            <w:tmTcPr id="1749723522" protected="0"/>
+            <w:tmTcPr id="1749843005" protected="0"/>
           </w:tcPr>
           <w:p>
             <w:pPr/>
@@ -470,7 +470,7 @@
         <w:tc>
           <w:tcPr>
             <w:tcW w:w="3248" w:type="dxa"/>
-            <w:tmTcPr id="1749723522" protected="0"/>
+            <w:tmTcPr id="1749843005" protected="0"/>
           </w:tcPr>
           <w:p>
             <w:pPr/>
@@ -482,7 +482,7 @@
         <w:tc>
           <w:tcPr>
             <w:tcW w:w="3257" w:type="dxa"/>
-            <w:tmTcPr id="1749723522" protected="0"/>
+            <w:tmTcPr id="1749843005" protected="0"/>
           </w:tcPr>
           <w:p>
             <w:pPr/>
@@ -494,7 +494,7 @@
         <w:tc>
           <w:tcPr>
             <w:tcW w:w="3231" w:type="dxa"/>
-            <w:tmTcPr id="1749723522" protected="0"/>
+            <w:tmTcPr id="1749843005" protected="0"/>
           </w:tcPr>
           <w:p>
             <w:pPr/>
@@ -513,7 +513,7 @@
         <w:tc>
           <w:tcPr>
             <w:tcW w:w="3248" w:type="dxa"/>
-            <w:tmTcPr id="1749723522" protected="0"/>
+            <w:tmTcPr id="1749843005" protected="0"/>
           </w:tcPr>
           <w:p>
             <w:pPr/>
@@ -525,7 +525,7 @@
         <w:tc>
           <w:tcPr>
             <w:tcW w:w="3257" w:type="dxa"/>
-            <w:tmTcPr id="1749723522" protected="0"/>
+            <w:tmTcPr id="1749843005" protected="0"/>
           </w:tcPr>
           <w:p>
             <w:pPr/>
@@ -537,7 +537,7 @@
         <w:tc>
           <w:tcPr>
             <w:tcW w:w="3231" w:type="dxa"/>
-            <w:tmTcPr id="1749723522" protected="0"/>
+            <w:tmTcPr id="1749843005" protected="0"/>
           </w:tcPr>
           <w:p>
             <w:pPr/>
@@ -860,7 +860,7 @@
         <w:tc>
           <w:tcPr>
             <w:tcW w:w="4848" w:type="dxa"/>
-            <w:tmTcPr id="1749723522" protected="0"/>
+            <w:tmTcPr id="1749843005" protected="0"/>
           </w:tcPr>
           <w:p>
             <w:pPr>
@@ -875,7 +875,7 @@
         <w:tc>
           <w:tcPr>
             <w:tcW w:w="4888" w:type="dxa"/>
-            <w:tmTcPr id="1749723522" protected="0"/>
+            <w:tmTcPr id="1749843005" protected="0"/>
           </w:tcPr>
           <w:p>
             <w:pPr>
@@ -897,7 +897,7 @@
         <w:tc>
           <w:tcPr>
             <w:tcW w:w="4848" w:type="dxa"/>
-            <w:tmTcPr id="1749723522" protected="0"/>
+            <w:tmTcPr id="1749843005" protected="0"/>
           </w:tcPr>
           <w:p>
             <w:pPr>
@@ -912,7 +912,7 @@
         <w:tc>
           <w:tcPr>
             <w:tcW w:w="4888" w:type="dxa"/>
-            <w:tmTcPr id="1749723522" protected="0"/>
+            <w:tmTcPr id="1749843005" protected="0"/>
           </w:tcPr>
           <w:p>
             <w:pPr>
@@ -934,7 +934,7 @@
         <w:tc>
           <w:tcPr>
             <w:tcW w:w="4848" w:type="dxa"/>
-            <w:tmTcPr id="1749723522" protected="0"/>
+            <w:tmTcPr id="1749843005" protected="0"/>
           </w:tcPr>
           <w:p>
             <w:pPr>
@@ -949,7 +949,7 @@
         <w:tc>
           <w:tcPr>
             <w:tcW w:w="4888" w:type="dxa"/>
-            <w:tmTcPr id="1749723522" protected="0"/>
+            <w:tmTcPr id="1749843005" protected="0"/>
           </w:tcPr>
           <w:p>
             <w:pPr>
@@ -971,7 +971,7 @@
         <w:tc>
           <w:tcPr>
             <w:tcW w:w="4848" w:type="dxa"/>
-            <w:tmTcPr id="1749723522" protected="0"/>
+            <w:tmTcPr id="1749843005" protected="0"/>
           </w:tcPr>
           <w:p>
             <w:pPr>
@@ -986,7 +986,7 @@
         <w:tc>
           <w:tcPr>
             <w:tcW w:w="4888" w:type="dxa"/>
-            <w:tmTcPr id="1749723522" protected="0"/>
+            <w:tmTcPr id="1749843005" protected="0"/>
           </w:tcPr>
           <w:p>
             <w:pPr>
@@ -1008,7 +1008,7 @@
         <w:tc>
           <w:tcPr>
             <w:tcW w:w="4848" w:type="dxa"/>
-            <w:tmTcPr id="1749723522" protected="0"/>
+            <w:tmTcPr id="1749843005" protected="0"/>
           </w:tcPr>
           <w:p>
             <w:pPr>
@@ -1023,7 +1023,7 @@
         <w:tc>
           <w:tcPr>
             <w:tcW w:w="4888" w:type="dxa"/>
-            <w:tmTcPr id="1749723522" protected="0"/>
+            <w:tmTcPr id="1749843005" protected="0"/>
           </w:tcPr>
           <w:p>
             <w:pPr>
@@ -1045,7 +1045,7 @@
         <w:tc>
           <w:tcPr>
             <w:tcW w:w="4848" w:type="dxa"/>
-            <w:tmTcPr id="1749723522" protected="0"/>
+            <w:tmTcPr id="1749843005" protected="0"/>
           </w:tcPr>
           <w:p>
             <w:pPr>
@@ -1060,7 +1060,7 @@
         <w:tc>
           <w:tcPr>
             <w:tcW w:w="4888" w:type="dxa"/>
-            <w:tmTcPr id="1749723522" protected="0"/>
+            <w:tmTcPr id="1749843005" protected="0"/>
           </w:tcPr>
           <w:p>
             <w:pPr>
@@ -1082,7 +1082,7 @@
         <w:tc>
           <w:tcPr>
             <w:tcW w:w="4848" w:type="dxa"/>
-            <w:tmTcPr id="1749723522" protected="0"/>
+            <w:tmTcPr id="1749843005" protected="0"/>
           </w:tcPr>
           <w:p>
             <w:pPr>
@@ -1097,7 +1097,7 @@
         <w:tc>
           <w:tcPr>
             <w:tcW w:w="4888" w:type="dxa"/>
-            <w:tmTcPr id="1749723522" protected="0"/>
+            <w:tmTcPr id="1749843005" protected="0"/>
           </w:tcPr>
           <w:p>
             <w:pPr>
@@ -3574,14 +3574,6 @@
         </w:rPr>
         <w:t xml:space="preserve"> → O elemento sempre terá 90% da largura disponível, mesmo que seja maior do que o necessário.</w:t>
       </w:r>
-      <w:r>
-        <w:rPr>
-          <w:rFonts w:ascii="Times New Roman" w:hAnsi="Times New Roman" w:eastAsia="SimSun" w:cs="Times New Roman"/>
-          <w:sz w:val="20"/>
-          <w:szCs w:val="20"/>
-          <w:lang w:eastAsia="zh-cn"/>
-        </w:rPr>
-      </w:r>
     </w:p>
     <w:p>
       <w:pPr>
@@ -3621,14 +3613,6 @@
           <w:lang w:eastAsia="zh-cn"/>
         </w:rPr>
         <w:t xml:space="preserve"> → O elemento pode se expandir até 90%, mas se o conteúdo for menor, ele se ajusta automaticamente.</w:t>
-      </w:r>
-      <w:r>
-        <w:rPr>
-          <w:rFonts w:ascii="Times New Roman" w:hAnsi="Times New Roman" w:eastAsia="SimSun" w:cs="Times New Roman"/>
-          <w:sz w:val="20"/>
-          <w:szCs w:val="20"/>
-          <w:lang w:eastAsia="zh-cn"/>
-        </w:rPr>
       </w:r>
     </w:p>
     <w:p>
@@ -8709,7 +8693,11 @@
     </w:p>
     <w:p>
       <w:pPr>
-        <w:ind w:left="283"/>
+        <w:numPr>
+          <w:ilvl w:val="0"/>
+          <w:numId w:val="30"/>
+        </w:numPr>
+        <w:ind w:left="643" w:firstLine="348"/>
         <w:spacing w:after="0" w:line="240" w:lineRule="auto"/>
         <w:widowControl w:val="0"/>
         <w:pBdr>
@@ -8724,8 +8712,8 @@
           <w:rFonts w:ascii="Times New Roman" w:hAnsi="Times New Roman" w:eastAsia="SimSun" w:cs="Times New Roman"/>
           <w:b/>
           <w:bCs/>
-          <w:sz w:val="20"/>
-          <w:szCs w:val="20"/>
+          <w:sz w:val="24"/>
+          <w:szCs w:val="24"/>
           <w:lang w:eastAsia="zh-cn"/>
         </w:rPr>
       </w:pPr>
@@ -8734,9 +8722,745 @@
           <w:rFonts w:ascii="Times New Roman" w:hAnsi="Times New Roman" w:eastAsia="SimSun" w:cs="Times New Roman"/>
           <w:b/>
           <w:bCs/>
-          <w:sz w:val="20"/>
-          <w:szCs w:val="20"/>
-          <w:lang w:eastAsia="zh-cn"/>
+          <w:sz w:val="24"/>
+          <w:szCs w:val="24"/>
+          <w:lang w:eastAsia="zh-cn"/>
+        </w:rPr>
+        <w:t>Imagens de fundo (Não contam como conteudo)</w:t>
+      </w:r>
+    </w:p>
+    <w:p>
+      <w:pPr>
+        <w:numPr>
+          <w:ilvl w:val="0"/>
+          <w:numId w:val="0"/>
+        </w:numPr>
+        <w:ind w:left="643" w:firstLine="708"/>
+        <w:spacing w:after="0" w:line="240" w:lineRule="auto"/>
+        <w:widowControl w:val="0"/>
+        <w:pBdr>
+          <w:top w:val="nil" w:sz="0" w:space="0" w:color="000000" tmln="20, 20, 20, 0, 0"/>
+          <w:left w:val="nil" w:sz="0" w:space="0" w:color="000000" tmln="20, 20, 20, 0, 0"/>
+          <w:bottom w:val="nil" w:sz="0" w:space="0" w:color="000000" tmln="20, 20, 20, 0, 0"/>
+          <w:right w:val="nil" w:sz="0" w:space="0" w:color="000000" tmln="20, 20, 20, 0, 0"/>
+          <w:between w:val="nil" w:sz="0" w:space="0" w:color="000000" tmln="20, 20, 20, 0, 0"/>
+        </w:pBdr>
+        <w:shd w:val="none"/>
+        <w:rPr>
+          <w:rFonts w:ascii="Times New Roman" w:hAnsi="Times New Roman" w:eastAsia="SimSun" w:cs="Times New Roman"/>
+          <w:b/>
+          <w:bCs/>
+          <w:sz w:val="24"/>
+          <w:szCs w:val="24"/>
+          <w:lang w:eastAsia="zh-cn"/>
+        </w:rPr>
+      </w:pPr>
+      <w:r>
+        <w:rPr>
+          <w:rFonts w:ascii="Times New Roman" w:hAnsi="Times New Roman" w:eastAsia="SimSun" w:cs="Times New Roman"/>
+          <w:b/>
+          <w:bCs/>
+          <w:sz w:val="24"/>
+          <w:szCs w:val="24"/>
+          <w:lang w:eastAsia="zh-cn"/>
+        </w:rPr>
+      </w:r>
+    </w:p>
+    <w:p>
+      <w:pPr>
+        <w:numPr>
+          <w:ilvl w:val="0"/>
+          <w:numId w:val="0"/>
+        </w:numPr>
+        <w:ind w:left="643" w:firstLine="708"/>
+        <w:spacing w:after="0" w:line="240" w:lineRule="auto"/>
+        <w:widowControl w:val="0"/>
+        <w:pBdr>
+          <w:top w:val="nil" w:sz="0" w:space="0" w:color="000000" tmln="20, 20, 20, 0, 0"/>
+          <w:left w:val="nil" w:sz="0" w:space="0" w:color="000000" tmln="20, 20, 20, 0, 0"/>
+          <w:bottom w:val="nil" w:sz="0" w:space="0" w:color="000000" tmln="20, 20, 20, 0, 0"/>
+          <w:right w:val="nil" w:sz="0" w:space="0" w:color="000000" tmln="20, 20, 20, 0, 0"/>
+          <w:between w:val="nil" w:sz="0" w:space="0" w:color="000000" tmln="20, 20, 20, 0, 0"/>
+        </w:pBdr>
+        <w:shd w:val="none"/>
+      </w:pPr>
+      <w:r>
+        <w:t>Imagens de fundo podem ser usadas em caixas do site como fundo, desde o body até a div. Lembrando que a imagem a ser colocada vai ocupar o tamanho da caixa e não ela por completa, se ela for menor o html irá duplicar a imagem para que ela possa preencher toda a caixa:</w:t>
+      </w:r>
+    </w:p>
+    <w:p>
+      <w:pPr>
+        <w:ind w:left="1416"/>
+        <w:spacing w:after="0" w:line="540" w:lineRule="atLeast"/>
+        <w:widowControl w:val="0"/>
+        <w:pBdr>
+          <w:top w:val="nil" w:sz="0" w:space="0" w:color="000000" tmln="20, 20, 20, 0, 0"/>
+          <w:left w:val="nil" w:sz="0" w:space="0" w:color="000000" tmln="20, 20, 20, 0, 0"/>
+          <w:bottom w:val="nil" w:sz="0" w:space="0" w:color="000000" tmln="20, 20, 20, 0, 0"/>
+          <w:right w:val="nil" w:sz="0" w:space="0" w:color="000000" tmln="20, 20, 20, 0, 0"/>
+          <w:between w:val="nil" w:sz="0" w:space="0" w:color="000000" tmln="20, 20, 20, 0, 0"/>
+        </w:pBdr>
+        <w:shd w:val="none"/>
+      </w:pPr>
+      <w:r>
+        <w:t>    div{</w:t>
+      </w:r>
+    </w:p>
+    <w:p>
+      <w:pPr>
+        <w:ind w:left="1416"/>
+        <w:spacing w:after="0" w:line="540" w:lineRule="atLeast"/>
+        <w:widowControl w:val="0"/>
+        <w:pBdr>
+          <w:top w:val="nil" w:sz="0" w:space="0" w:color="000000" tmln="20, 20, 20, 0, 0"/>
+          <w:left w:val="nil" w:sz="0" w:space="0" w:color="000000" tmln="20, 20, 20, 0, 0"/>
+          <w:bottom w:val="nil" w:sz="0" w:space="0" w:color="000000" tmln="20, 20, 20, 0, 0"/>
+          <w:right w:val="nil" w:sz="0" w:space="0" w:color="000000" tmln="20, 20, 20, 0, 0"/>
+          <w:between w:val="nil" w:sz="0" w:space="0" w:color="000000" tmln="20, 20, 20, 0, 0"/>
+        </w:pBdr>
+        <w:shd w:val="none"/>
+      </w:pPr>
+      <w:r>
+        <w:t>      background-image: url('imagens/pattern001.png');</w:t>
+      </w:r>
+    </w:p>
+    <w:p>
+      <w:pPr>
+        <w:ind w:left="1416"/>
+        <w:spacing w:after="0" w:line="540" w:lineRule="atLeast"/>
+        <w:widowControl w:val="0"/>
+        <w:pBdr>
+          <w:top w:val="nil" w:sz="0" w:space="0" w:color="000000" tmln="20, 20, 20, 0, 0"/>
+          <w:left w:val="nil" w:sz="0" w:space="0" w:color="000000" tmln="20, 20, 20, 0, 0"/>
+          <w:bottom w:val="nil" w:sz="0" w:space="0" w:color="000000" tmln="20, 20, 20, 0, 0"/>
+          <w:right w:val="nil" w:sz="0" w:space="0" w:color="000000" tmln="20, 20, 20, 0, 0"/>
+          <w:between w:val="nil" w:sz="0" w:space="0" w:color="000000" tmln="20, 20, 20, 0, 0"/>
+        </w:pBdr>
+        <w:shd w:val="none"/>
+      </w:pPr>
+      <w:r>
+        <w:t>    }</w:t>
+      </w:r>
+    </w:p>
+    <w:p>
+      <w:pPr>
+        <w:ind w:left="1416"/>
+        <w:spacing w:after="0" w:line="540" w:lineRule="atLeast"/>
+        <w:widowControl w:val="0"/>
+        <w:pBdr>
+          <w:top w:val="nil" w:sz="0" w:space="0" w:color="000000" tmln="20, 20, 20, 0, 0"/>
+          <w:left w:val="nil" w:sz="0" w:space="0" w:color="000000" tmln="20, 20, 20, 0, 0"/>
+          <w:bottom w:val="nil" w:sz="0" w:space="0" w:color="000000" tmln="20, 20, 20, 0, 0"/>
+          <w:right w:val="nil" w:sz="0" w:space="0" w:color="000000" tmln="20, 20, 20, 0, 0"/>
+          <w:between w:val="nil" w:sz="0" w:space="0" w:color="000000" tmln="20, 20, 20, 0, 0"/>
+        </w:pBdr>
+        <w:shd w:val="none"/>
+      </w:pPr>
+      <w:r>
+        <w:t>Dentro da url você pode colocar um link de uma imagem externa também</w:t>
+      </w:r>
+    </w:p>
+    <w:p>
+      <w:pPr>
+        <w:numPr>
+          <w:ilvl w:val="0"/>
+          <w:numId w:val="30"/>
+        </w:numPr>
+        <w:ind w:left="1068" w:hanging="360"/>
+        <w:spacing w:after="0" w:line="540" w:lineRule="atLeast"/>
+        <w:widowControl w:val="0"/>
+        <w:pBdr>
+          <w:top w:val="nil" w:sz="0" w:space="0" w:color="000000" tmln="20, 20, 20, 0, 0"/>
+          <w:left w:val="nil" w:sz="0" w:space="0" w:color="000000" tmln="20, 20, 20, 0, 0"/>
+          <w:bottom w:val="nil" w:sz="0" w:space="0" w:color="000000" tmln="20, 20, 20, 0, 0"/>
+          <w:right w:val="nil" w:sz="0" w:space="0" w:color="000000" tmln="20, 20, 20, 0, 0"/>
+          <w:between w:val="nil" w:sz="0" w:space="0" w:color="000000" tmln="20, 20, 20, 0, 0"/>
+        </w:pBdr>
+        <w:shd w:val="none"/>
+        <w:rPr>
+          <w:b/>
+          <w:bCs/>
+        </w:rPr>
+      </w:pPr>
+      <w:r>
+        <w:rPr>
+          <w:b/>
+          <w:bCs/>
+        </w:rPr>
+        <w:t>Alterar tamanho da imagem de fundo:</w:t>
+      </w:r>
+    </w:p>
+    <w:p>
+      <w:pPr>
+        <w:numPr>
+          <w:ilvl w:val="0"/>
+          <w:numId w:val="0"/>
+        </w:numPr>
+        <w:ind w:left="1776" w:firstLine="0"/>
+        <w:spacing w:after="0" w:line="540" w:lineRule="atLeast"/>
+        <w:widowControl w:val="0"/>
+        <w:pBdr>
+          <w:top w:val="nil" w:sz="0" w:space="0" w:color="000000" tmln="20, 20, 20, 0, 0"/>
+          <w:left w:val="nil" w:sz="0" w:space="0" w:color="000000" tmln="20, 20, 20, 0, 0"/>
+          <w:bottom w:val="nil" w:sz="0" w:space="0" w:color="000000" tmln="20, 20, 20, 0, 0"/>
+          <w:right w:val="nil" w:sz="0" w:space="0" w:color="000000" tmln="20, 20, 20, 0, 0"/>
+          <w:between w:val="nil" w:sz="0" w:space="0" w:color="000000" tmln="20, 20, 20, 0, 0"/>
+        </w:pBdr>
+        <w:shd w:val="none"/>
+      </w:pPr>
+      <w:r>
+        <w:t>background-size: 100px 50px, (largura, altura)</w:t>
+      </w:r>
+    </w:p>
+    <w:p>
+      <w:pPr>
+        <w:numPr>
+          <w:ilvl w:val="0"/>
+          <w:numId w:val="0"/>
+        </w:numPr>
+        <w:ind w:left="1776" w:firstLine="0"/>
+        <w:spacing w:after="0" w:line="540" w:lineRule="atLeast"/>
+        <w:widowControl w:val="0"/>
+        <w:pBdr>
+          <w:top w:val="nil" w:sz="0" w:space="0" w:color="000000" tmln="20, 20, 20, 0, 0"/>
+          <w:left w:val="nil" w:sz="0" w:space="0" w:color="000000" tmln="20, 20, 20, 0, 0"/>
+          <w:bottom w:val="nil" w:sz="0" w:space="0" w:color="000000" tmln="20, 20, 20, 0, 0"/>
+          <w:right w:val="nil" w:sz="0" w:space="0" w:color="000000" tmln="20, 20, 20, 0, 0"/>
+          <w:between w:val="nil" w:sz="0" w:space="0" w:color="000000" tmln="20, 20, 20, 0, 0"/>
+        </w:pBdr>
+        <w:shd w:val="none"/>
+      </w:pPr>
+      <w:r>
+        <w:t xml:space="preserve">Ou também: </w:t>
+      </w:r>
+    </w:p>
+    <w:p>
+      <w:pPr>
+        <w:numPr>
+          <w:ilvl w:val="0"/>
+          <w:numId w:val="0"/>
+        </w:numPr>
+        <w:ind w:left="991" w:firstLine="0"/>
+        <w:spacing w:after="0" w:line="240" w:lineRule="auto"/>
+        <w:widowControl w:val="0"/>
+        <w:pBdr>
+          <w:top w:val="nil" w:sz="0" w:space="0" w:color="000000" tmln="20, 20, 20, 0, 0"/>
+          <w:left w:val="nil" w:sz="0" w:space="0" w:color="000000" tmln="20, 20, 20, 0, 0"/>
+          <w:bottom w:val="nil" w:sz="0" w:space="0" w:color="000000" tmln="20, 20, 20, 0, 0"/>
+          <w:right w:val="nil" w:sz="0" w:space="0" w:color="000000" tmln="20, 20, 20, 0, 0"/>
+          <w:between w:val="nil" w:sz="0" w:space="0" w:color="000000" tmln="20, 20, 20, 0, 0"/>
+        </w:pBdr>
+        <w:shd w:val="none"/>
+        <w:rPr>
+          <w:rFonts w:ascii="Times New Roman" w:hAnsi="Times New Roman" w:eastAsia="SimSun" w:cs="Times New Roman"/>
+          <w:sz w:val="20"/>
+          <w:szCs w:val="20"/>
+          <w:lang w:val="pt-br" w:eastAsia="zh-cn" w:bidi="ar-sa"/>
+        </w:rPr>
+      </w:pPr>
+      <w:r>
+        <w:rPr>
+          <w:rFonts w:ascii="Times New Roman" w:hAnsi="Times New Roman" w:eastAsia="SimSun" w:cs="Times New Roman"/>
+          <w:b/>
+          <w:sz w:val="20"/>
+          <w:szCs w:val="20"/>
+          <w:lang w:val="pt-br" w:eastAsia="zh-cn" w:bidi="ar-sa"/>
+        </w:rPr>
+        <w:t>auto</w:t>
+      </w:r>
+      <w:r>
+        <w:rPr>
+          <w:rFonts w:ascii="Times New Roman" w:hAnsi="Times New Roman" w:eastAsia="SimSun" w:cs="Times New Roman"/>
+          <w:sz w:val="20"/>
+          <w:szCs w:val="20"/>
+          <w:lang w:val="pt-br" w:eastAsia="zh-cn" w:bidi="ar-sa"/>
+        </w:rPr>
+        <w:t xml:space="preserve"> – O tamanho da imagem de fundo permanece no seu tamanho original, sem redimensionamento. Se a tela do Usuario for maior que a imagem e não estiver habilitar o </w:t>
+      </w:r>
+      <w:r>
+        <w:t>background-reap, então ela vai deixar espaços vazios no fundo.</w:t>
+      </w:r>
+    </w:p>
+    <w:p>
+      <w:pPr>
+        <w:numPr>
+          <w:ilvl w:val="0"/>
+          <w:numId w:val="0"/>
+        </w:numPr>
+        <w:ind w:left="991" w:firstLine="0"/>
+        <w:spacing w:after="0" w:line="240" w:lineRule="auto"/>
+        <w:widowControl w:val="0"/>
+        <w:pBdr>
+          <w:top w:val="nil" w:sz="0" w:space="0" w:color="000000" tmln="20, 20, 20, 0, 0"/>
+          <w:left w:val="nil" w:sz="0" w:space="0" w:color="000000" tmln="20, 20, 20, 0, 0"/>
+          <w:bottom w:val="nil" w:sz="0" w:space="0" w:color="000000" tmln="20, 20, 20, 0, 0"/>
+          <w:right w:val="nil" w:sz="0" w:space="0" w:color="000000" tmln="20, 20, 20, 0, 0"/>
+          <w:between w:val="nil" w:sz="0" w:space="0" w:color="000000" tmln="20, 20, 20, 0, 0"/>
+        </w:pBdr>
+        <w:shd w:val="none"/>
+        <w:rPr>
+          <w:rFonts w:ascii="Times New Roman" w:hAnsi="Times New Roman" w:eastAsia="SimSun" w:cs="Times New Roman"/>
+          <w:sz w:val="20"/>
+          <w:szCs w:val="20"/>
+          <w:lang w:val="pt-br" w:eastAsia="zh-cn" w:bidi="ar-sa"/>
+        </w:rPr>
+      </w:pPr>
+      <w:r>
+        <w:rPr>
+          <w:rFonts w:ascii="Times New Roman" w:hAnsi="Times New Roman" w:eastAsia="SimSun" w:cs="Times New Roman"/>
+          <w:b/>
+          <w:sz w:val="20"/>
+          <w:szCs w:val="20"/>
+          <w:lang w:val="pt-br" w:eastAsia="zh-cn" w:bidi="ar-sa"/>
+        </w:rPr>
+        <w:t>cover</w:t>
+      </w:r>
+      <w:r>
+        <w:rPr>
+          <w:rFonts w:ascii="Times New Roman" w:hAnsi="Times New Roman" w:eastAsia="SimSun" w:cs="Times New Roman"/>
+          <w:sz w:val="20"/>
+          <w:szCs w:val="20"/>
+          <w:lang w:val="pt-br" w:eastAsia="zh-cn" w:bidi="ar-sa"/>
+        </w:rPr>
+        <w:t xml:space="preserve"> – Faz com que a imagem ocupe completamente o elemento, sem deixar espaços vazios, mesmo que precise ser cortada para se ajustar. Ao contrario de colocar background-size: 100% 100%; que distorce a imagem, mas a mantém por completo sem ser cortada.</w:t>
+      </w:r>
+      <w:r/>
+    </w:p>
+    <w:p>
+      <w:pPr>
+        <w:numPr>
+          <w:ilvl w:val="0"/>
+          <w:numId w:val="0"/>
+        </w:numPr>
+        <w:ind w:left="991" w:firstLine="0"/>
+        <w:spacing w:after="0" w:line="240" w:lineRule="auto"/>
+        <w:widowControl w:val="0"/>
+        <w:pBdr>
+          <w:top w:val="nil" w:sz="0" w:space="0" w:color="000000" tmln="20, 20, 20, 0, 0"/>
+          <w:left w:val="nil" w:sz="0" w:space="0" w:color="000000" tmln="20, 20, 20, 0, 0"/>
+          <w:bottom w:val="nil" w:sz="0" w:space="0" w:color="000000" tmln="20, 20, 20, 0, 0"/>
+          <w:right w:val="nil" w:sz="0" w:space="0" w:color="000000" tmln="20, 20, 20, 0, 0"/>
+          <w:between w:val="nil" w:sz="0" w:space="0" w:color="000000" tmln="20, 20, 20, 0, 0"/>
+        </w:pBdr>
+        <w:shd w:val="none"/>
+        <w:rPr>
+          <w:rFonts w:ascii="Times New Roman" w:hAnsi="Times New Roman" w:eastAsia="SimSun" w:cs="Times New Roman"/>
+          <w:sz w:val="20"/>
+          <w:szCs w:val="20"/>
+          <w:lang w:val="pt-br" w:eastAsia="zh-cn" w:bidi="ar-sa"/>
+        </w:rPr>
+      </w:pPr>
+      <w:r>
+        <w:rPr>
+          <w:rFonts w:ascii="Times New Roman" w:hAnsi="Times New Roman" w:eastAsia="SimSun" w:cs="Times New Roman"/>
+          <w:b/>
+          <w:sz w:val="20"/>
+          <w:szCs w:val="20"/>
+          <w:lang w:val="pt-br" w:eastAsia="zh-cn" w:bidi="ar-sa"/>
+        </w:rPr>
+        <w:t>contain</w:t>
+      </w:r>
+      <w:r>
+        <w:rPr>
+          <w:rFonts w:ascii="Times New Roman" w:hAnsi="Times New Roman" w:eastAsia="SimSun" w:cs="Times New Roman"/>
+          <w:sz w:val="20"/>
+          <w:szCs w:val="20"/>
+          <w:lang w:val="pt-br" w:eastAsia="zh-cn" w:bidi="ar-sa"/>
+        </w:rPr>
+        <w:t xml:space="preserve"> – Ajusta a imagem para caber inteiramente no elemento, garantindo que não seja cortada, mas pode deixar espaços vazios se as proporções não forem as mesmas.</w:t>
+      </w:r>
+    </w:p>
+    <w:p>
+      <w:pPr>
+        <w:numPr>
+          <w:ilvl w:val="0"/>
+          <w:numId w:val="0"/>
+        </w:numPr>
+        <w:ind w:left="1776" w:firstLine="0"/>
+        <w:spacing w:after="0" w:line="540" w:lineRule="atLeast"/>
+        <w:widowControl w:val="0"/>
+        <w:pBdr>
+          <w:top w:val="nil" w:sz="0" w:space="0" w:color="000000" tmln="20, 20, 20, 0, 0"/>
+          <w:left w:val="nil" w:sz="0" w:space="0" w:color="000000" tmln="20, 20, 20, 0, 0"/>
+          <w:bottom w:val="nil" w:sz="0" w:space="0" w:color="000000" tmln="20, 20, 20, 0, 0"/>
+          <w:right w:val="nil" w:sz="0" w:space="0" w:color="000000" tmln="20, 20, 20, 0, 0"/>
+          <w:between w:val="nil" w:sz="0" w:space="0" w:color="000000" tmln="20, 20, 20, 0, 0"/>
+        </w:pBdr>
+        <w:shd w:val="none"/>
+      </w:pPr>
+      <w:r/>
+    </w:p>
+    <w:p>
+      <w:pPr>
+        <w:numPr>
+          <w:ilvl w:val="0"/>
+          <w:numId w:val="30"/>
+        </w:numPr>
+        <w:ind w:left="1068" w:hanging="360"/>
+        <w:spacing w:after="0" w:line="540" w:lineRule="atLeast"/>
+        <w:widowControl w:val="0"/>
+        <w:pBdr>
+          <w:top w:val="nil" w:sz="0" w:space="0" w:color="000000" tmln="20, 20, 20, 0, 0"/>
+          <w:left w:val="nil" w:sz="0" w:space="0" w:color="000000" tmln="20, 20, 20, 0, 0"/>
+          <w:bottom w:val="nil" w:sz="0" w:space="0" w:color="000000" tmln="20, 20, 20, 0, 0"/>
+          <w:right w:val="nil" w:sz="0" w:space="0" w:color="000000" tmln="20, 20, 20, 0, 0"/>
+          <w:between w:val="nil" w:sz="0" w:space="0" w:color="000000" tmln="20, 20, 20, 0, 0"/>
+        </w:pBdr>
+        <w:shd w:val="none"/>
+        <w:rPr>
+          <w:b/>
+          <w:bCs/>
+        </w:rPr>
+      </w:pPr>
+      <w:r>
+        <w:rPr>
+          <w:b/>
+          <w:bCs/>
+        </w:rPr>
+        <w:t>Alterar em qual eixo vai se repetir o fundo e se vai precisa repetir para preencher a caixa:</w:t>
+      </w:r>
+    </w:p>
+    <w:p>
+      <w:pPr>
+        <w:numPr>
+          <w:ilvl w:val="0"/>
+          <w:numId w:val="0"/>
+        </w:numPr>
+        <w:ind w:left="1776" w:firstLine="0"/>
+        <w:spacing w:after="0" w:line="540" w:lineRule="atLeast"/>
+        <w:widowControl w:val="0"/>
+        <w:pBdr>
+          <w:top w:val="nil" w:sz="0" w:space="0" w:color="000000" tmln="20, 20, 20, 0, 0"/>
+          <w:left w:val="nil" w:sz="0" w:space="0" w:color="000000" tmln="20, 20, 20, 0, 0"/>
+          <w:bottom w:val="nil" w:sz="0" w:space="0" w:color="000000" tmln="20, 20, 20, 0, 0"/>
+          <w:right w:val="nil" w:sz="0" w:space="0" w:color="000000" tmln="20, 20, 20, 0, 0"/>
+          <w:between w:val="nil" w:sz="0" w:space="0" w:color="000000" tmln="20, 20, 20, 0, 0"/>
+        </w:pBdr>
+        <w:shd w:val="none"/>
+      </w:pPr>
+      <w:r>
+        <w:t>background-repeat: no-repeat (Vai colocar uma unica vez a imagem no seub tamanho original)</w:t>
+      </w:r>
+    </w:p>
+    <w:p>
+      <w:pPr>
+        <w:numPr>
+          <w:ilvl w:val="0"/>
+          <w:numId w:val="0"/>
+        </w:numPr>
+        <w:ind w:left="1776" w:firstLine="0"/>
+        <w:spacing w:after="0" w:line="540" w:lineRule="atLeast"/>
+        <w:widowControl w:val="0"/>
+        <w:pBdr>
+          <w:top w:val="nil" w:sz="0" w:space="0" w:color="000000" tmln="20, 20, 20, 0, 0"/>
+          <w:left w:val="nil" w:sz="0" w:space="0" w:color="000000" tmln="20, 20, 20, 0, 0"/>
+          <w:bottom w:val="nil" w:sz="0" w:space="0" w:color="000000" tmln="20, 20, 20, 0, 0"/>
+          <w:right w:val="nil" w:sz="0" w:space="0" w:color="000000" tmln="20, 20, 20, 0, 0"/>
+          <w:between w:val="nil" w:sz="0" w:space="0" w:color="000000" tmln="20, 20, 20, 0, 0"/>
+        </w:pBdr>
+        <w:shd w:val="none"/>
+      </w:pPr>
+      <w:r>
+        <w:t>background-repeat: repeat-x (Imagem de fundo vai se repetir penas na horizontal)</w:t>
+      </w:r>
+    </w:p>
+    <w:p>
+      <w:pPr>
+        <w:numPr>
+          <w:ilvl w:val="0"/>
+          <w:numId w:val="0"/>
+        </w:numPr>
+        <w:ind w:left="1776" w:firstLine="0"/>
+        <w:spacing w:after="0" w:line="540" w:lineRule="atLeast"/>
+        <w:widowControl w:val="0"/>
+        <w:pBdr>
+          <w:top w:val="nil" w:sz="0" w:space="0" w:color="000000" tmln="20, 20, 20, 0, 0"/>
+          <w:left w:val="nil" w:sz="0" w:space="0" w:color="000000" tmln="20, 20, 20, 0, 0"/>
+          <w:bottom w:val="nil" w:sz="0" w:space="0" w:color="000000" tmln="20, 20, 20, 0, 0"/>
+          <w:right w:val="nil" w:sz="0" w:space="0" w:color="000000" tmln="20, 20, 20, 0, 0"/>
+          <w:between w:val="nil" w:sz="0" w:space="0" w:color="000000" tmln="20, 20, 20, 0, 0"/>
+        </w:pBdr>
+        <w:shd w:val="none"/>
+      </w:pPr>
+      <w:r>
+        <w:t>background-repeat: repeat-y(Imagem de fundo vai se repetir penas na vertical)</w:t>
+      </w:r>
+    </w:p>
+    <w:p>
+      <w:pPr>
+        <w:numPr>
+          <w:ilvl w:val="0"/>
+          <w:numId w:val="30"/>
+        </w:numPr>
+        <w:ind w:left="1068" w:hanging="360"/>
+        <w:spacing w:after="0" w:line="540" w:lineRule="atLeast"/>
+        <w:widowControl w:val="0"/>
+        <w:pBdr>
+          <w:top w:val="nil" w:sz="0" w:space="0" w:color="000000" tmln="20, 20, 20, 0, 0"/>
+          <w:left w:val="nil" w:sz="0" w:space="0" w:color="000000" tmln="20, 20, 20, 0, 0"/>
+          <w:bottom w:val="nil" w:sz="0" w:space="0" w:color="000000" tmln="20, 20, 20, 0, 0"/>
+          <w:right w:val="nil" w:sz="0" w:space="0" w:color="000000" tmln="20, 20, 20, 0, 0"/>
+          <w:between w:val="nil" w:sz="0" w:space="0" w:color="000000" tmln="20, 20, 20, 0, 0"/>
+        </w:pBdr>
+        <w:shd w:val="none"/>
+        <w:rPr>
+          <w:b/>
+          <w:bCs/>
+        </w:rPr>
+      </w:pPr>
+      <w:r>
+        <w:rPr>
+          <w:b/>
+          <w:bCs/>
+        </w:rPr>
+        <w:t>Ponto de partida das imagens de fundo nas caixas:</w:t>
+      </w:r>
+    </w:p>
+    <w:p>
+      <w:pPr>
+        <w:ind w:left="708" w:firstLine="708"/>
+        <w:spacing w:after="0" w:line="540" w:lineRule="atLeast"/>
+        <w:widowControl w:val="0"/>
+        <w:pBdr>
+          <w:top w:val="nil" w:sz="0" w:space="0" w:color="000000" tmln="20, 20, 20, 0, 0"/>
+          <w:left w:val="nil" w:sz="0" w:space="0" w:color="000000" tmln="20, 20, 20, 0, 0"/>
+          <w:bottom w:val="nil" w:sz="0" w:space="0" w:color="000000" tmln="20, 20, 20, 0, 0"/>
+          <w:right w:val="nil" w:sz="0" w:space="0" w:color="000000" tmln="20, 20, 20, 0, 0"/>
+          <w:between w:val="nil" w:sz="0" w:space="0" w:color="000000" tmln="20, 20, 20, 0, 0"/>
+        </w:pBdr>
+        <w:shd w:val="none"/>
+        <w:rPr>
+          <w:rFonts w:ascii="Times New Roman" w:hAnsi="Times New Roman" w:eastAsia="SimSun" w:cs="Times New Roman"/>
+          <w:sz w:val="20"/>
+          <w:szCs w:val="20"/>
+          <w:lang w:eastAsia="zh-cn"/>
+        </w:rPr>
+      </w:pPr>
+      <w:r>
+        <w:rPr>
+          <w:rFonts w:ascii="Times New Roman" w:hAnsi="Times New Roman" w:eastAsia="SimSun" w:cs="Times New Roman"/>
+          <w:sz w:val="20"/>
+          <w:szCs w:val="20"/>
+          <w:lang w:eastAsia="zh-cn"/>
+        </w:rPr>
+        <w:t>Primeiro coluna (left, center, right) e depois linha(top, center, bottom) quando for fazer a declaração usando o comando abaixo:</w:t>
+      </w:r>
+    </w:p>
+    <w:p>
+      <w:pPr>
+        <w:numPr>
+          <w:ilvl w:val="0"/>
+          <w:numId w:val="0"/>
+        </w:numPr>
+        <w:ind w:left="1776" w:firstLine="0"/>
+        <w:spacing w:after="0" w:line="540" w:lineRule="atLeast"/>
+        <w:widowControl w:val="0"/>
+        <w:pBdr>
+          <w:top w:val="nil" w:sz="0" w:space="0" w:color="000000" tmln="20, 20, 20, 0, 0"/>
+          <w:left w:val="nil" w:sz="0" w:space="0" w:color="000000" tmln="20, 20, 20, 0, 0"/>
+          <w:bottom w:val="nil" w:sz="0" w:space="0" w:color="000000" tmln="20, 20, 20, 0, 0"/>
+          <w:right w:val="nil" w:sz="0" w:space="0" w:color="000000" tmln="20, 20, 20, 0, 0"/>
+          <w:between w:val="nil" w:sz="0" w:space="0" w:color="000000" tmln="20, 20, 20, 0, 0"/>
+        </w:pBdr>
+        <w:shd w:val="none"/>
+      </w:pPr>
+      <w:r>
+        <w:t>background-position: left top</w:t>
+      </w:r>
+    </w:p>
+    <w:p>
+      <w:pPr>
+        <w:numPr>
+          <w:ilvl w:val="0"/>
+          <w:numId w:val="30"/>
+        </w:numPr>
+        <w:ind w:left="1068" w:hanging="360"/>
+        <w:spacing w:after="0" w:line="540" w:lineRule="atLeast"/>
+        <w:widowControl w:val="0"/>
+        <w:pBdr>
+          <w:top w:val="nil" w:sz="0" w:space="0" w:color="000000" tmln="20, 20, 20, 0, 0"/>
+          <w:left w:val="nil" w:sz="0" w:space="0" w:color="000000" tmln="20, 20, 20, 0, 0"/>
+          <w:bottom w:val="nil" w:sz="0" w:space="0" w:color="000000" tmln="20, 20, 20, 0, 0"/>
+          <w:right w:val="nil" w:sz="0" w:space="0" w:color="000000" tmln="20, 20, 20, 0, 0"/>
+          <w:between w:val="nil" w:sz="0" w:space="0" w:color="000000" tmln="20, 20, 20, 0, 0"/>
+        </w:pBdr>
+        <w:shd w:val="none"/>
+        <w:rPr>
+          <w:b/>
+          <w:bCs/>
+        </w:rPr>
+      </w:pPr>
+      <w:r>
+        <w:rPr>
+          <w:b/>
+          <w:bCs/>
+        </w:rPr>
+        <w:t>height: 100% vs height: 100vh:</w:t>
+      </w:r>
+    </w:p>
+    <w:p>
+      <w:pPr>
+        <w:numPr>
+          <w:ilvl w:val="0"/>
+          <w:numId w:val="30"/>
+        </w:numPr>
+        <w:ind w:left="1776" w:hanging="360"/>
+        <w:spacing w:after="0" w:line="240" w:lineRule="auto"/>
+        <w:widowControl w:val="0"/>
+        <w:pBdr>
+          <w:top w:val="nil" w:sz="0" w:space="0" w:color="000000" tmln="20, 20, 20, 0, 0"/>
+          <w:left w:val="nil" w:sz="0" w:space="0" w:color="000000" tmln="20, 20, 20, 0, 0"/>
+          <w:bottom w:val="nil" w:sz="0" w:space="0" w:color="000000" tmln="20, 20, 20, 0, 0"/>
+          <w:right w:val="nil" w:sz="0" w:space="0" w:color="000000" tmln="20, 20, 20, 0, 0"/>
+          <w:between w:val="nil" w:sz="0" w:space="0" w:color="000000" tmln="20, 20, 20, 0, 0"/>
+        </w:pBdr>
+        <w:shd w:val="none"/>
+        <w:rPr>
+          <w:rFonts w:ascii="Times New Roman" w:hAnsi="Times New Roman" w:eastAsia="SimSun" w:cs="Times New Roman"/>
+          <w:sz w:val="20"/>
+          <w:szCs w:val="20"/>
+          <w:lang w:val="pt-br" w:eastAsia="zh-cn" w:bidi="ar-sa"/>
+        </w:rPr>
+      </w:pPr>
+      <w:r>
+        <w:rPr>
+          <w:rFonts w:ascii="Times New Roman" w:hAnsi="Times New Roman" w:eastAsia="SimSun" w:cs="Times New Roman"/>
+          <w:b/>
+          <w:sz w:val="20"/>
+          <w:szCs w:val="20"/>
+          <w:lang w:val="pt-br" w:eastAsia="zh-cn" w:bidi="ar-sa"/>
+        </w:rPr>
+        <w:t>height: 100%</w:t>
+      </w:r>
+      <w:r>
+        <w:rPr>
+          <w:rFonts w:ascii="Times New Roman" w:hAnsi="Times New Roman" w:eastAsia="SimSun" w:cs="Times New Roman"/>
+          <w:sz w:val="20"/>
+          <w:szCs w:val="20"/>
+          <w:lang w:val="pt-br" w:eastAsia="zh-cn" w:bidi="ar-sa"/>
+        </w:rPr>
+        <w:t xml:space="preserve"> faz com que o body ocupe 100% da altura do elemento pai. Se o html não tiver uma altura definida, o body pode acabar comprimido porque está tentando se ajustar a um tamanho indefinido.</w:t>
+      </w:r>
+    </w:p>
+    <w:p>
+      <w:pPr>
+        <w:numPr>
+          <w:ilvl w:val="0"/>
+          <w:numId w:val="31"/>
+        </w:numPr>
+        <w:ind w:left="1699" w:hanging="283"/>
+        <w:spacing w:after="0" w:line="240" w:lineRule="auto"/>
+        <w:widowControl w:val="0"/>
+        <w:pBdr>
+          <w:top w:val="nil" w:sz="0" w:space="0" w:color="000000" tmln="20, 20, 20, 0, 0"/>
+          <w:left w:val="nil" w:sz="0" w:space="0" w:color="000000" tmln="20, 20, 20, 0, 0"/>
+          <w:bottom w:val="nil" w:sz="0" w:space="0" w:color="000000" tmln="20, 20, 20, 0, 0"/>
+          <w:right w:val="nil" w:sz="0" w:space="0" w:color="000000" tmln="20, 20, 20, 0, 0"/>
+          <w:between w:val="nil" w:sz="0" w:space="0" w:color="000000" tmln="20, 20, 20, 0, 0"/>
+        </w:pBdr>
+        <w:shd w:val="none"/>
+        <w:rPr>
+          <w:rFonts w:ascii="Times New Roman" w:hAnsi="Times New Roman" w:eastAsia="SimSun" w:cs="Times New Roman"/>
+          <w:sz w:val="20"/>
+          <w:szCs w:val="20"/>
+          <w:lang w:val="pt-br" w:eastAsia="zh-cn" w:bidi="ar-sa"/>
+        </w:rPr>
+      </w:pPr>
+      <w:r>
+        <w:rPr>
+          <w:rFonts w:ascii="Times New Roman" w:hAnsi="Times New Roman" w:eastAsia="SimSun" w:cs="Times New Roman"/>
+          <w:b/>
+          <w:sz w:val="20"/>
+          <w:szCs w:val="20"/>
+          <w:lang w:val="pt-br" w:eastAsia="zh-cn" w:bidi="ar-sa"/>
+        </w:rPr>
+        <w:t>height: 100vh</w:t>
+      </w:r>
+      <w:r>
+        <w:rPr>
+          <w:rFonts w:ascii="Times New Roman" w:hAnsi="Times New Roman" w:eastAsia="SimSun" w:cs="Times New Roman"/>
+          <w:sz w:val="20"/>
+          <w:szCs w:val="20"/>
+          <w:lang w:val="pt-br" w:eastAsia="zh-cn" w:bidi="ar-sa"/>
+        </w:rPr>
+        <w:t xml:space="preserve"> faz com que o body ocupe 100% da altura da </w:t>
+      </w:r>
+      <w:r>
+        <w:rPr>
+          <w:rFonts w:ascii="Times New Roman" w:hAnsi="Times New Roman" w:eastAsia="SimSun" w:cs="Times New Roman"/>
+          <w:i/>
+          <w:sz w:val="20"/>
+          <w:szCs w:val="20"/>
+          <w:lang w:val="pt-br" w:eastAsia="zh-cn" w:bidi="ar-sa"/>
+        </w:rPr>
+        <w:t>viewport</w:t>
+      </w:r>
+      <w:r>
+        <w:rPr>
+          <w:rFonts w:ascii="Times New Roman" w:hAnsi="Times New Roman" w:eastAsia="SimSun" w:cs="Times New Roman"/>
+          <w:sz w:val="20"/>
+          <w:szCs w:val="20"/>
+          <w:lang w:val="pt-br" w:eastAsia="zh-cn" w:bidi="ar-sa"/>
+        </w:rPr>
+        <w:t xml:space="preserve"> (tela do navegador). Isso garante que ele cubra toda a área visível, independentemente do tamanho do elemento pai.</w:t>
+      </w:r>
+    </w:p>
+    <w:p>
+      <w:pPr>
+        <w:ind w:left="708" w:firstLine="708"/>
+        <w:spacing w:after="0" w:line="240" w:lineRule="auto"/>
+        <w:widowControl w:val="0"/>
+        <w:pBdr>
+          <w:top w:val="nil" w:sz="0" w:space="0" w:color="000000" tmln="20, 20, 20, 0, 0"/>
+          <w:left w:val="nil" w:sz="0" w:space="0" w:color="000000" tmln="20, 20, 20, 0, 0"/>
+          <w:bottom w:val="nil" w:sz="0" w:space="0" w:color="000000" tmln="20, 20, 20, 0, 0"/>
+          <w:right w:val="nil" w:sz="0" w:space="0" w:color="000000" tmln="20, 20, 20, 0, 0"/>
+          <w:between w:val="nil" w:sz="0" w:space="0" w:color="000000" tmln="20, 20, 20, 0, 0"/>
+        </w:pBdr>
+        <w:shd w:val="none"/>
+        <w:rPr>
+          <w:rFonts w:ascii="Times New Roman" w:hAnsi="Times New Roman" w:eastAsia="SimSun" w:cs="Times New Roman"/>
+          <w:sz w:val="20"/>
+          <w:szCs w:val="20"/>
+          <w:lang w:val="pt-br" w:eastAsia="zh-cn" w:bidi="ar-sa"/>
+        </w:rPr>
+      </w:pPr>
+      <w:r>
+        <w:rPr>
+          <w:rFonts w:ascii="Times New Roman" w:hAnsi="Times New Roman" w:eastAsia="SimSun" w:cs="Times New Roman"/>
+          <w:sz w:val="20"/>
+          <w:szCs w:val="20"/>
+          <w:lang w:val="pt-br" w:eastAsia="zh-cn" w:bidi="ar-sa"/>
+        </w:rPr>
+        <w:t>Se você deseja que o body sempre ocupe a tela por completo, a melhor abordagem é usar height: 100vh e garantir que o html também tenha height: 100% para evitar problemas com elementos filhos.</w:t>
+      </w:r>
+    </w:p>
+    <w:p>
+      <w:pPr>
+        <w:ind w:left="708"/>
+        <w:spacing w:after="0" w:line="540" w:lineRule="atLeast"/>
+        <w:widowControl w:val="0"/>
+        <w:pBdr>
+          <w:top w:val="nil" w:sz="0" w:space="0" w:color="000000" tmln="20, 20, 20, 0, 0"/>
+          <w:left w:val="nil" w:sz="0" w:space="0" w:color="000000" tmln="20, 20, 20, 0, 0"/>
+          <w:bottom w:val="nil" w:sz="0" w:space="0" w:color="000000" tmln="20, 20, 20, 0, 0"/>
+          <w:right w:val="nil" w:sz="0" w:space="0" w:color="000000" tmln="20, 20, 20, 0, 0"/>
+          <w:between w:val="nil" w:sz="0" w:space="0" w:color="000000" tmln="20, 20, 20, 0, 0"/>
+        </w:pBdr>
+        <w:shd w:val="none"/>
+        <w:rPr>
+          <w:rFonts w:ascii="Times New Roman" w:hAnsi="Times New Roman" w:eastAsia="SimSun" w:cs="Times New Roman"/>
+          <w:sz w:val="20"/>
+          <w:szCs w:val="20"/>
+          <w:lang w:val="pt-br" w:eastAsia="zh-cn" w:bidi="ar-sa"/>
+        </w:rPr>
+      </w:pPr>
+      <w:r>
+        <w:rPr>
+          <w:rFonts w:ascii="Times New Roman" w:hAnsi="Times New Roman" w:eastAsia="SimSun" w:cs="Times New Roman"/>
+          <w:sz w:val="20"/>
+          <w:szCs w:val="20"/>
+          <w:lang w:val="pt-br" w:eastAsia="zh-cn" w:bidi="ar-sa"/>
         </w:rPr>
       </w:r>
     </w:p>
@@ -10025,6 +10749,22 @@
     <w:name w:val="Bullet 29"/>
     <w:lvl w:ilvl="0">
       <w:numFmt w:val="bullet"/>
+      <w:suff w:val="tab"/>
+      <w:lvlText w:val=""/>
+      <w:lvlJc w:val="left"/>
+      <w:pPr>
+        <w:ind w:left="0" w:hanging="0"/>
+      </w:pPr>
+      <w:rPr>
+        <w:rFonts w:ascii="Wingdings" w:hAnsi="Wingdings" w:eastAsia="Wingdings" w:cs="Wingdings"/>
+      </w:rPr>
+    </w:lvl>
+  </w:abstractNum>
+  <w:abstractNum w:abstractNumId="30">
+    <w:multiLevelType w:val="singleLevel"/>
+    <w:name w:val="Bullet 30"/>
+    <w:lvl w:ilvl="0">
+      <w:numFmt w:val="bullet"/>
       <w:lvlText w:val=""/>
       <w:lvlJc w:val="left"/>
       <w:pPr>
@@ -10036,6 +10776,40 @@
       <w:rPr>
         <w:rFonts w:ascii="Wingdings" w:hAnsi="Wingdings" w:eastAsia="Wingdings" w:cs="Wingdings"/>
       </w:rPr>
+    </w:lvl>
+  </w:abstractNum>
+  <w:abstractNum w:abstractNumId="31">
+    <w:multiLevelType w:val="singleLevel"/>
+    <w:name w:val="Bullet 31"/>
+    <w:lvl w:ilvl="0">
+      <w:numFmt w:val="bullet"/>
+      <w:lvlText w:val=""/>
+      <w:lvlJc w:val="left"/>
+      <w:pPr>
+        <w:tabs>
+          <w:tab w:val="num" w:pos="283"/>
+        </w:tabs>
+        <w:ind w:left="283" w:hanging="283"/>
+      </w:pPr>
+      <w:rPr>
+        <w:rFonts w:ascii="Wingdings" w:hAnsi="Wingdings" w:eastAsia="Wingdings" w:cs="Wingdings"/>
+      </w:rPr>
+    </w:lvl>
+  </w:abstractNum>
+  <w:abstractNum w:abstractNumId="32">
+    <w:multiLevelType w:val="singleLevel"/>
+    <w:name w:val="Bullet 32"/>
+    <w:lvl w:ilvl="0">
+      <w:start w:val="1"/>
+      <w:numFmt w:val="ordinal"/>
+      <w:lvlText w:val="%1"/>
+      <w:lvlJc w:val="left"/>
+      <w:pPr>
+        <w:tabs>
+          <w:tab w:val="num" w:pos="283"/>
+        </w:tabs>
+        <w:ind w:left="283" w:hanging="283"/>
+      </w:pPr>
     </w:lvl>
   </w:abstractNum>
   <w:num w:numId="1">
@@ -10126,6 +10900,15 @@
     <w:abstractNumId w:val="29"/>
   </w:num>
   <w:num w:numId="30">
+    <w:abstractNumId w:val="30"/>
+  </w:num>
+  <w:num w:numId="31">
+    <w:abstractNumId w:val="31"/>
+  </w:num>
+  <w:num w:numId="32">
+    <w:abstractNumId w:val="32"/>
+  </w:num>
+  <w:num w:numId="33">
     <w:abstractNumId w:val="0"/>
   </w:num>
 </w:numbering>

--- a/ANOTAÇÕES/Anotações 3.docx
+++ b/ANOTAÇÕES/Anotações 3.docx
@@ -216,7 +216,7 @@
         <w:tc>
           <w:tcPr>
             <w:tcW w:w="2091" w:type="dxa"/>
-            <w:tmTcPr id="1749843005" protected="0"/>
+            <w:tmTcPr id="1749849538" protected="0"/>
           </w:tcPr>
           <w:p>
             <w:pPr/>
@@ -228,7 +228,7 @@
         <w:tc>
           <w:tcPr>
             <w:tcW w:w="2091" w:type="dxa"/>
-            <w:tmTcPr id="1749843005" protected="0"/>
+            <w:tmTcPr id="1749849538" protected="0"/>
           </w:tcPr>
           <w:p>
             <w:pPr/>
@@ -240,7 +240,7 @@
         <w:tc>
           <w:tcPr>
             <w:tcW w:w="2091" w:type="dxa"/>
-            <w:tmTcPr id="1749843005" protected="0"/>
+            <w:tmTcPr id="1749849538" protected="0"/>
           </w:tcPr>
           <w:p>
             <w:pPr/>
@@ -252,7 +252,7 @@
         <w:tc>
           <w:tcPr>
             <w:tcW w:w="2091" w:type="dxa"/>
-            <w:tmTcPr id="1749843005" protected="0"/>
+            <w:tmTcPr id="1749849538" protected="0"/>
           </w:tcPr>
           <w:p>
             <w:pPr/>
@@ -269,7 +269,7 @@
         <w:tc>
           <w:tcPr>
             <w:tcW w:w="2091" w:type="dxa"/>
-            <w:tmTcPr id="1749843005" protected="0"/>
+            <w:tmTcPr id="1749849538" protected="0"/>
           </w:tcPr>
           <w:p>
             <w:pPr/>
@@ -281,7 +281,7 @@
         <w:tc>
           <w:tcPr>
             <w:tcW w:w="2091" w:type="dxa"/>
-            <w:tmTcPr id="1749843005" protected="0"/>
+            <w:tmTcPr id="1749849538" protected="0"/>
           </w:tcPr>
           <w:p>
             <w:pPr/>
@@ -293,7 +293,7 @@
         <w:tc>
           <w:tcPr>
             <w:tcW w:w="2091" w:type="dxa"/>
-            <w:tmTcPr id="1749843005" protected="0"/>
+            <w:tmTcPr id="1749849538" protected="0"/>
           </w:tcPr>
           <w:p>
             <w:pPr/>
@@ -305,7 +305,7 @@
         <w:tc>
           <w:tcPr>
             <w:tcW w:w="2091" w:type="dxa"/>
-            <w:tmTcPr id="1749843005" protected="0"/>
+            <w:tmTcPr id="1749849538" protected="0"/>
           </w:tcPr>
           <w:p>
             <w:pPr/>
@@ -375,7 +375,7 @@
         <w:tc>
           <w:tcPr>
             <w:tcW w:w="3248" w:type="dxa"/>
-            <w:tmTcPr id="1749843005" protected="0"/>
+            <w:tmTcPr id="1749849538" protected="0"/>
           </w:tcPr>
           <w:p>
             <w:pPr>
@@ -390,7 +390,7 @@
         <w:tc>
           <w:tcPr>
             <w:tcW w:w="3257" w:type="dxa"/>
-            <w:tmTcPr id="1749843005" protected="0"/>
+            <w:tmTcPr id="1749849538" protected="0"/>
           </w:tcPr>
           <w:p>
             <w:pPr>
@@ -405,7 +405,7 @@
         <w:tc>
           <w:tcPr>
             <w:tcW w:w="3231" w:type="dxa"/>
-            <w:tmTcPr id="1749843005" protected="0"/>
+            <w:tmTcPr id="1749849538" protected="0"/>
           </w:tcPr>
           <w:p>
             <w:pPr>
@@ -427,7 +427,7 @@
         <w:tc>
           <w:tcPr>
             <w:tcW w:w="3248" w:type="dxa"/>
-            <w:tmTcPr id="1749843005" protected="0"/>
+            <w:tmTcPr id="1749849538" protected="0"/>
           </w:tcPr>
           <w:p>
             <w:pPr/>
@@ -439,7 +439,7 @@
         <w:tc>
           <w:tcPr>
             <w:tcW w:w="3257" w:type="dxa"/>
-            <w:tmTcPr id="1749843005" protected="0"/>
+            <w:tmTcPr id="1749849538" protected="0"/>
           </w:tcPr>
           <w:p>
             <w:pPr/>
@@ -451,7 +451,7 @@
         <w:tc>
           <w:tcPr>
             <w:tcW w:w="3231" w:type="dxa"/>
-            <w:tmTcPr id="1749843005" protected="0"/>
+            <w:tmTcPr id="1749849538" protected="0"/>
           </w:tcPr>
           <w:p>
             <w:pPr/>
@@ -470,7 +470,7 @@
         <w:tc>
           <w:tcPr>
             <w:tcW w:w="3248" w:type="dxa"/>
-            <w:tmTcPr id="1749843005" protected="0"/>
+            <w:tmTcPr id="1749849538" protected="0"/>
           </w:tcPr>
           <w:p>
             <w:pPr/>
@@ -482,7 +482,7 @@
         <w:tc>
           <w:tcPr>
             <w:tcW w:w="3257" w:type="dxa"/>
-            <w:tmTcPr id="1749843005" protected="0"/>
+            <w:tmTcPr id="1749849538" protected="0"/>
           </w:tcPr>
           <w:p>
             <w:pPr/>
@@ -494,7 +494,7 @@
         <w:tc>
           <w:tcPr>
             <w:tcW w:w="3231" w:type="dxa"/>
-            <w:tmTcPr id="1749843005" protected="0"/>
+            <w:tmTcPr id="1749849538" protected="0"/>
           </w:tcPr>
           <w:p>
             <w:pPr/>
@@ -513,7 +513,7 @@
         <w:tc>
           <w:tcPr>
             <w:tcW w:w="3248" w:type="dxa"/>
-            <w:tmTcPr id="1749843005" protected="0"/>
+            <w:tmTcPr id="1749849538" protected="0"/>
           </w:tcPr>
           <w:p>
             <w:pPr/>
@@ -525,7 +525,7 @@
         <w:tc>
           <w:tcPr>
             <w:tcW w:w="3257" w:type="dxa"/>
-            <w:tmTcPr id="1749843005" protected="0"/>
+            <w:tmTcPr id="1749849538" protected="0"/>
           </w:tcPr>
           <w:p>
             <w:pPr/>
@@ -537,7 +537,7 @@
         <w:tc>
           <w:tcPr>
             <w:tcW w:w="3231" w:type="dxa"/>
-            <w:tmTcPr id="1749843005" protected="0"/>
+            <w:tmTcPr id="1749849538" protected="0"/>
           </w:tcPr>
           <w:p>
             <w:pPr/>
@@ -860,7 +860,7 @@
         <w:tc>
           <w:tcPr>
             <w:tcW w:w="4848" w:type="dxa"/>
-            <w:tmTcPr id="1749843005" protected="0"/>
+            <w:tmTcPr id="1749849538" protected="0"/>
           </w:tcPr>
           <w:p>
             <w:pPr>
@@ -875,7 +875,7 @@
         <w:tc>
           <w:tcPr>
             <w:tcW w:w="4888" w:type="dxa"/>
-            <w:tmTcPr id="1749843005" protected="0"/>
+            <w:tmTcPr id="1749849538" protected="0"/>
           </w:tcPr>
           <w:p>
             <w:pPr>
@@ -897,7 +897,7 @@
         <w:tc>
           <w:tcPr>
             <w:tcW w:w="4848" w:type="dxa"/>
-            <w:tmTcPr id="1749843005" protected="0"/>
+            <w:tmTcPr id="1749849538" protected="0"/>
           </w:tcPr>
           <w:p>
             <w:pPr>
@@ -912,7 +912,7 @@
         <w:tc>
           <w:tcPr>
             <w:tcW w:w="4888" w:type="dxa"/>
-            <w:tmTcPr id="1749843005" protected="0"/>
+            <w:tmTcPr id="1749849538" protected="0"/>
           </w:tcPr>
           <w:p>
             <w:pPr>
@@ -934,7 +934,7 @@
         <w:tc>
           <w:tcPr>
             <w:tcW w:w="4848" w:type="dxa"/>
-            <w:tmTcPr id="1749843005" protected="0"/>
+            <w:tmTcPr id="1749849538" protected="0"/>
           </w:tcPr>
           <w:p>
             <w:pPr>
@@ -949,7 +949,7 @@
         <w:tc>
           <w:tcPr>
             <w:tcW w:w="4888" w:type="dxa"/>
-            <w:tmTcPr id="1749843005" protected="0"/>
+            <w:tmTcPr id="1749849538" protected="0"/>
           </w:tcPr>
           <w:p>
             <w:pPr>
@@ -971,7 +971,7 @@
         <w:tc>
           <w:tcPr>
             <w:tcW w:w="4848" w:type="dxa"/>
-            <w:tmTcPr id="1749843005" protected="0"/>
+            <w:tmTcPr id="1749849538" protected="0"/>
           </w:tcPr>
           <w:p>
             <w:pPr>
@@ -986,7 +986,7 @@
         <w:tc>
           <w:tcPr>
             <w:tcW w:w="4888" w:type="dxa"/>
-            <w:tmTcPr id="1749843005" protected="0"/>
+            <w:tmTcPr id="1749849538" protected="0"/>
           </w:tcPr>
           <w:p>
             <w:pPr>
@@ -1008,7 +1008,7 @@
         <w:tc>
           <w:tcPr>
             <w:tcW w:w="4848" w:type="dxa"/>
-            <w:tmTcPr id="1749843005" protected="0"/>
+            <w:tmTcPr id="1749849538" protected="0"/>
           </w:tcPr>
           <w:p>
             <w:pPr>
@@ -1023,7 +1023,7 @@
         <w:tc>
           <w:tcPr>
             <w:tcW w:w="4888" w:type="dxa"/>
-            <w:tmTcPr id="1749843005" protected="0"/>
+            <w:tmTcPr id="1749849538" protected="0"/>
           </w:tcPr>
           <w:p>
             <w:pPr>
@@ -1045,7 +1045,7 @@
         <w:tc>
           <w:tcPr>
             <w:tcW w:w="4848" w:type="dxa"/>
-            <w:tmTcPr id="1749843005" protected="0"/>
+            <w:tmTcPr id="1749849538" protected="0"/>
           </w:tcPr>
           <w:p>
             <w:pPr>
@@ -1060,7 +1060,7 @@
         <w:tc>
           <w:tcPr>
             <w:tcW w:w="4888" w:type="dxa"/>
-            <w:tmTcPr id="1749843005" protected="0"/>
+            <w:tmTcPr id="1749849538" protected="0"/>
           </w:tcPr>
           <w:p>
             <w:pPr>
@@ -1082,7 +1082,7 @@
         <w:tc>
           <w:tcPr>
             <w:tcW w:w="4848" w:type="dxa"/>
-            <w:tmTcPr id="1749843005" protected="0"/>
+            <w:tmTcPr id="1749849538" protected="0"/>
           </w:tcPr>
           <w:p>
             <w:pPr>
@@ -1097,7 +1097,7 @@
         <w:tc>
           <w:tcPr>
             <w:tcW w:w="4888" w:type="dxa"/>
-            <w:tmTcPr id="1749843005" protected="0"/>
+            <w:tmTcPr id="1749849538" protected="0"/>
           </w:tcPr>
           <w:p>
             <w:pPr>
@@ -8731,10 +8731,6 @@
     </w:p>
     <w:p>
       <w:pPr>
-        <w:numPr>
-          <w:ilvl w:val="0"/>
-          <w:numId w:val="0"/>
-        </w:numPr>
         <w:ind w:left="643" w:firstLine="708"/>
         <w:spacing w:after="0" w:line="240" w:lineRule="auto"/>
         <w:widowControl w:val="0"/>
@@ -8768,10 +8764,6 @@
     </w:p>
     <w:p>
       <w:pPr>
-        <w:numPr>
-          <w:ilvl w:val="0"/>
-          <w:numId w:val="0"/>
-        </w:numPr>
         <w:ind w:left="643" w:firstLine="708"/>
         <w:spacing w:after="0" w:line="240" w:lineRule="auto"/>
         <w:widowControl w:val="0"/>
@@ -8892,11 +8884,7 @@
     </w:p>
     <w:p>
       <w:pPr>
-        <w:numPr>
-          <w:ilvl w:val="0"/>
-          <w:numId w:val="0"/>
-        </w:numPr>
-        <w:ind w:left="1776" w:firstLine="0"/>
+        <w:ind w:left="1776"/>
         <w:spacing w:after="0" w:line="540" w:lineRule="atLeast"/>
         <w:widowControl w:val="0"/>
         <w:pBdr>
@@ -8914,11 +8902,7 @@
     </w:p>
     <w:p>
       <w:pPr>
-        <w:numPr>
-          <w:ilvl w:val="0"/>
-          <w:numId w:val="0"/>
-        </w:numPr>
-        <w:ind w:left="1776" w:firstLine="0"/>
+        <w:ind w:left="1776"/>
         <w:spacing w:after="0" w:line="540" w:lineRule="atLeast"/>
         <w:widowControl w:val="0"/>
         <w:pBdr>
@@ -8936,35 +8920,31 @@
     </w:p>
     <w:p>
       <w:pPr>
-        <w:numPr>
-          <w:ilvl w:val="0"/>
-          <w:numId w:val="0"/>
-        </w:numPr>
-        <w:ind w:left="991" w:firstLine="0"/>
-        <w:spacing w:after="0" w:line="240" w:lineRule="auto"/>
-        <w:widowControl w:val="0"/>
-        <w:pBdr>
-          <w:top w:val="nil" w:sz="0" w:space="0" w:color="000000" tmln="20, 20, 20, 0, 0"/>
-          <w:left w:val="nil" w:sz="0" w:space="0" w:color="000000" tmln="20, 20, 20, 0, 0"/>
-          <w:bottom w:val="nil" w:sz="0" w:space="0" w:color="000000" tmln="20, 20, 20, 0, 0"/>
-          <w:right w:val="nil" w:sz="0" w:space="0" w:color="000000" tmln="20, 20, 20, 0, 0"/>
-          <w:between w:val="nil" w:sz="0" w:space="0" w:color="000000" tmln="20, 20, 20, 0, 0"/>
-        </w:pBdr>
-        <w:shd w:val="none"/>
-        <w:rPr>
-          <w:rFonts w:ascii="Times New Roman" w:hAnsi="Times New Roman" w:eastAsia="SimSun" w:cs="Times New Roman"/>
-          <w:sz w:val="20"/>
-          <w:szCs w:val="20"/>
-          <w:lang w:val="pt-br" w:eastAsia="zh-cn" w:bidi="ar-sa"/>
-        </w:rPr>
-      </w:pPr>
-      <w:r>
-        <w:rPr>
-          <w:rFonts w:ascii="Times New Roman" w:hAnsi="Times New Roman" w:eastAsia="SimSun" w:cs="Times New Roman"/>
-          <w:b/>
-          <w:sz w:val="20"/>
-          <w:szCs w:val="20"/>
-          <w:lang w:val="pt-br" w:eastAsia="zh-cn" w:bidi="ar-sa"/>
+        <w:ind w:left="991"/>
+        <w:spacing w:after="0" w:line="240" w:lineRule="auto"/>
+        <w:widowControl w:val="0"/>
+        <w:pBdr>
+          <w:top w:val="nil" w:sz="0" w:space="0" w:color="000000" tmln="20, 20, 20, 0, 0"/>
+          <w:left w:val="nil" w:sz="0" w:space="0" w:color="000000" tmln="20, 20, 20, 0, 0"/>
+          <w:bottom w:val="nil" w:sz="0" w:space="0" w:color="000000" tmln="20, 20, 20, 0, 0"/>
+          <w:right w:val="nil" w:sz="0" w:space="0" w:color="000000" tmln="20, 20, 20, 0, 0"/>
+          <w:between w:val="nil" w:sz="0" w:space="0" w:color="000000" tmln="20, 20, 20, 0, 0"/>
+        </w:pBdr>
+        <w:shd w:val="none"/>
+        <w:rPr>
+          <w:rFonts w:ascii="Times New Roman" w:hAnsi="Times New Roman" w:eastAsia="SimSun" w:cs="Times New Roman"/>
+          <w:sz w:val="20"/>
+          <w:szCs w:val="20"/>
+          <w:lang w:eastAsia="zh-cn"/>
+        </w:rPr>
+      </w:pPr>
+      <w:r>
+        <w:rPr>
+          <w:rFonts w:ascii="Times New Roman" w:hAnsi="Times New Roman" w:eastAsia="SimSun" w:cs="Times New Roman"/>
+          <w:b/>
+          <w:sz w:val="20"/>
+          <w:szCs w:val="20"/>
+          <w:lang w:eastAsia="zh-cn"/>
         </w:rPr>
         <w:t>auto</w:t>
       </w:r>
@@ -8973,45 +8953,49 @@
           <w:rFonts w:ascii="Times New Roman" w:hAnsi="Times New Roman" w:eastAsia="SimSun" w:cs="Times New Roman"/>
           <w:sz w:val="20"/>
           <w:szCs w:val="20"/>
-          <w:lang w:val="pt-br" w:eastAsia="zh-cn" w:bidi="ar-sa"/>
+          <w:lang w:eastAsia="zh-cn"/>
         </w:rPr>
         <w:t xml:space="preserve"> – O tamanho da imagem de fundo permanece no seu tamanho original, sem redimensionamento. Se a tela do Usuario for maior que a imagem e não estiver habilitar o </w:t>
       </w:r>
       <w:r>
         <w:t>background-reap, então ela vai deixar espaços vazios no fundo.</w:t>
       </w:r>
-    </w:p>
-    <w:p>
-      <w:pPr>
-        <w:numPr>
-          <w:ilvl w:val="0"/>
-          <w:numId w:val="0"/>
-        </w:numPr>
-        <w:ind w:left="991" w:firstLine="0"/>
-        <w:spacing w:after="0" w:line="240" w:lineRule="auto"/>
-        <w:widowControl w:val="0"/>
-        <w:pBdr>
-          <w:top w:val="nil" w:sz="0" w:space="0" w:color="000000" tmln="20, 20, 20, 0, 0"/>
-          <w:left w:val="nil" w:sz="0" w:space="0" w:color="000000" tmln="20, 20, 20, 0, 0"/>
-          <w:bottom w:val="nil" w:sz="0" w:space="0" w:color="000000" tmln="20, 20, 20, 0, 0"/>
-          <w:right w:val="nil" w:sz="0" w:space="0" w:color="000000" tmln="20, 20, 20, 0, 0"/>
-          <w:between w:val="nil" w:sz="0" w:space="0" w:color="000000" tmln="20, 20, 20, 0, 0"/>
-        </w:pBdr>
-        <w:shd w:val="none"/>
-        <w:rPr>
-          <w:rFonts w:ascii="Times New Roman" w:hAnsi="Times New Roman" w:eastAsia="SimSun" w:cs="Times New Roman"/>
-          <w:sz w:val="20"/>
-          <w:szCs w:val="20"/>
-          <w:lang w:val="pt-br" w:eastAsia="zh-cn" w:bidi="ar-sa"/>
-        </w:rPr>
-      </w:pPr>
-      <w:r>
-        <w:rPr>
-          <w:rFonts w:ascii="Times New Roman" w:hAnsi="Times New Roman" w:eastAsia="SimSun" w:cs="Times New Roman"/>
-          <w:b/>
-          <w:sz w:val="20"/>
-          <w:szCs w:val="20"/>
-          <w:lang w:val="pt-br" w:eastAsia="zh-cn" w:bidi="ar-sa"/>
+      <w:r>
+        <w:rPr>
+          <w:rFonts w:ascii="Times New Roman" w:hAnsi="Times New Roman" w:eastAsia="SimSun" w:cs="Times New Roman"/>
+          <w:sz w:val="20"/>
+          <w:szCs w:val="20"/>
+          <w:lang w:eastAsia="zh-cn"/>
+        </w:rPr>
+      </w:r>
+    </w:p>
+    <w:p>
+      <w:pPr>
+        <w:ind w:left="991"/>
+        <w:spacing w:after="0" w:line="240" w:lineRule="auto"/>
+        <w:widowControl w:val="0"/>
+        <w:pBdr>
+          <w:top w:val="nil" w:sz="0" w:space="0" w:color="000000" tmln="20, 20, 20, 0, 0"/>
+          <w:left w:val="nil" w:sz="0" w:space="0" w:color="000000" tmln="20, 20, 20, 0, 0"/>
+          <w:bottom w:val="nil" w:sz="0" w:space="0" w:color="000000" tmln="20, 20, 20, 0, 0"/>
+          <w:right w:val="nil" w:sz="0" w:space="0" w:color="000000" tmln="20, 20, 20, 0, 0"/>
+          <w:between w:val="nil" w:sz="0" w:space="0" w:color="000000" tmln="20, 20, 20, 0, 0"/>
+        </w:pBdr>
+        <w:shd w:val="none"/>
+        <w:rPr>
+          <w:rFonts w:ascii="Times New Roman" w:hAnsi="Times New Roman" w:eastAsia="SimSun" w:cs="Times New Roman"/>
+          <w:sz w:val="20"/>
+          <w:szCs w:val="20"/>
+          <w:lang w:eastAsia="zh-cn"/>
+        </w:rPr>
+      </w:pPr>
+      <w:r>
+        <w:rPr>
+          <w:rFonts w:ascii="Times New Roman" w:hAnsi="Times New Roman" w:eastAsia="SimSun" w:cs="Times New Roman"/>
+          <w:b/>
+          <w:sz w:val="20"/>
+          <w:szCs w:val="20"/>
+          <w:lang w:eastAsia="zh-cn"/>
         </w:rPr>
         <w:t>cover</w:t>
       </w:r>
@@ -9020,43 +9004,38 @@
           <w:rFonts w:ascii="Times New Roman" w:hAnsi="Times New Roman" w:eastAsia="SimSun" w:cs="Times New Roman"/>
           <w:sz w:val="20"/>
           <w:szCs w:val="20"/>
-          <w:lang w:val="pt-br" w:eastAsia="zh-cn" w:bidi="ar-sa"/>
+          <w:lang w:eastAsia="zh-cn"/>
         </w:rPr>
         <w:t xml:space="preserve"> – Faz com que a imagem ocupe completamente o elemento, sem deixar espaços vazios, mesmo que precise ser cortada para se ajustar. Ao contrario de colocar background-size: 100% 100%; que distorce a imagem, mas a mantém por completo sem ser cortada.</w:t>
       </w:r>
-      <w:r/>
-    </w:p>
-    <w:p>
-      <w:pPr>
-        <w:numPr>
-          <w:ilvl w:val="0"/>
-          <w:numId w:val="0"/>
-        </w:numPr>
-        <w:ind w:left="991" w:firstLine="0"/>
-        <w:spacing w:after="0" w:line="240" w:lineRule="auto"/>
-        <w:widowControl w:val="0"/>
-        <w:pBdr>
-          <w:top w:val="nil" w:sz="0" w:space="0" w:color="000000" tmln="20, 20, 20, 0, 0"/>
-          <w:left w:val="nil" w:sz="0" w:space="0" w:color="000000" tmln="20, 20, 20, 0, 0"/>
-          <w:bottom w:val="nil" w:sz="0" w:space="0" w:color="000000" tmln="20, 20, 20, 0, 0"/>
-          <w:right w:val="nil" w:sz="0" w:space="0" w:color="000000" tmln="20, 20, 20, 0, 0"/>
-          <w:between w:val="nil" w:sz="0" w:space="0" w:color="000000" tmln="20, 20, 20, 0, 0"/>
-        </w:pBdr>
-        <w:shd w:val="none"/>
-        <w:rPr>
-          <w:rFonts w:ascii="Times New Roman" w:hAnsi="Times New Roman" w:eastAsia="SimSun" w:cs="Times New Roman"/>
-          <w:sz w:val="20"/>
-          <w:szCs w:val="20"/>
-          <w:lang w:val="pt-br" w:eastAsia="zh-cn" w:bidi="ar-sa"/>
-        </w:rPr>
-      </w:pPr>
-      <w:r>
-        <w:rPr>
-          <w:rFonts w:ascii="Times New Roman" w:hAnsi="Times New Roman" w:eastAsia="SimSun" w:cs="Times New Roman"/>
-          <w:b/>
-          <w:sz w:val="20"/>
-          <w:szCs w:val="20"/>
-          <w:lang w:val="pt-br" w:eastAsia="zh-cn" w:bidi="ar-sa"/>
+    </w:p>
+    <w:p>
+      <w:pPr>
+        <w:ind w:left="991"/>
+        <w:spacing w:after="0" w:line="240" w:lineRule="auto"/>
+        <w:widowControl w:val="0"/>
+        <w:pBdr>
+          <w:top w:val="nil" w:sz="0" w:space="0" w:color="000000" tmln="20, 20, 20, 0, 0"/>
+          <w:left w:val="nil" w:sz="0" w:space="0" w:color="000000" tmln="20, 20, 20, 0, 0"/>
+          <w:bottom w:val="nil" w:sz="0" w:space="0" w:color="000000" tmln="20, 20, 20, 0, 0"/>
+          <w:right w:val="nil" w:sz="0" w:space="0" w:color="000000" tmln="20, 20, 20, 0, 0"/>
+          <w:between w:val="nil" w:sz="0" w:space="0" w:color="000000" tmln="20, 20, 20, 0, 0"/>
+        </w:pBdr>
+        <w:shd w:val="none"/>
+        <w:rPr>
+          <w:rFonts w:ascii="Times New Roman" w:hAnsi="Times New Roman" w:eastAsia="SimSun" w:cs="Times New Roman"/>
+          <w:sz w:val="20"/>
+          <w:szCs w:val="20"/>
+          <w:lang w:eastAsia="zh-cn"/>
+        </w:rPr>
+      </w:pPr>
+      <w:r>
+        <w:rPr>
+          <w:rFonts w:ascii="Times New Roman" w:hAnsi="Times New Roman" w:eastAsia="SimSun" w:cs="Times New Roman"/>
+          <w:b/>
+          <w:sz w:val="20"/>
+          <w:szCs w:val="20"/>
+          <w:lang w:eastAsia="zh-cn"/>
         </w:rPr>
         <w:t>contain</w:t>
       </w:r>
@@ -9065,18 +9044,14 @@
           <w:rFonts w:ascii="Times New Roman" w:hAnsi="Times New Roman" w:eastAsia="SimSun" w:cs="Times New Roman"/>
           <w:sz w:val="20"/>
           <w:szCs w:val="20"/>
-          <w:lang w:val="pt-br" w:eastAsia="zh-cn" w:bidi="ar-sa"/>
+          <w:lang w:eastAsia="zh-cn"/>
         </w:rPr>
         <w:t xml:space="preserve"> – Ajusta a imagem para caber inteiramente no elemento, garantindo que não seja cortada, mas pode deixar espaços vazios se as proporções não forem as mesmas.</w:t>
       </w:r>
     </w:p>
     <w:p>
       <w:pPr>
-        <w:numPr>
-          <w:ilvl w:val="0"/>
-          <w:numId w:val="0"/>
-        </w:numPr>
-        <w:ind w:left="1776" w:firstLine="0"/>
+        <w:ind w:left="1776"/>
         <w:spacing w:after="0" w:line="540" w:lineRule="atLeast"/>
         <w:widowControl w:val="0"/>
         <w:pBdr>
@@ -9088,7 +9063,9 @@
         </w:pBdr>
         <w:shd w:val="none"/>
       </w:pPr>
-      <w:r/>
+      <w:r>
+        <w:t>OBS: Mesmo usando o contain o fundo de tela não está vinculado ao tamanho do conteudo, ou seja se o conteudo do fundo for tão grande sendo necessario usar a barra de rolagem lateral do navegador, a imagem de fundo não vai acompanhar esse conteudo. Para esse caso use o background-atach</w:t>
+      </w:r>
     </w:p>
     <w:p>
       <w:pPr>
@@ -9122,11 +9099,7 @@
     </w:p>
     <w:p>
       <w:pPr>
-        <w:numPr>
-          <w:ilvl w:val="0"/>
-          <w:numId w:val="0"/>
-        </w:numPr>
-        <w:ind w:left="1776" w:firstLine="0"/>
+        <w:ind w:left="1776"/>
         <w:spacing w:after="0" w:line="540" w:lineRule="atLeast"/>
         <w:widowControl w:val="0"/>
         <w:pBdr>
@@ -9144,11 +9117,7 @@
     </w:p>
     <w:p>
       <w:pPr>
-        <w:numPr>
-          <w:ilvl w:val="0"/>
-          <w:numId w:val="0"/>
-        </w:numPr>
-        <w:ind w:left="1776" w:firstLine="0"/>
+        <w:ind w:left="1776"/>
         <w:spacing w:after="0" w:line="540" w:lineRule="atLeast"/>
         <w:widowControl w:val="0"/>
         <w:pBdr>
@@ -9166,11 +9135,7 @@
     </w:p>
     <w:p>
       <w:pPr>
-        <w:numPr>
-          <w:ilvl w:val="0"/>
-          <w:numId w:val="0"/>
-        </w:numPr>
-        <w:ind w:left="1776" w:firstLine="0"/>
+        <w:ind w:left="1776"/>
         <w:spacing w:after="0" w:line="540" w:lineRule="atLeast"/>
         <w:widowControl w:val="0"/>
         <w:pBdr>
@@ -9248,11 +9213,7 @@
     </w:p>
     <w:p>
       <w:pPr>
-        <w:numPr>
-          <w:ilvl w:val="0"/>
-          <w:numId w:val="0"/>
-        </w:numPr>
-        <w:ind w:left="1776" w:firstLine="0"/>
+        <w:ind w:left="1776"/>
         <w:spacing w:after="0" w:line="540" w:lineRule="atLeast"/>
         <w:widowControl w:val="0"/>
         <w:pBdr>
@@ -9319,16 +9280,16 @@
           <w:rFonts w:ascii="Times New Roman" w:hAnsi="Times New Roman" w:eastAsia="SimSun" w:cs="Times New Roman"/>
           <w:sz w:val="20"/>
           <w:szCs w:val="20"/>
-          <w:lang w:val="pt-br" w:eastAsia="zh-cn" w:bidi="ar-sa"/>
-        </w:rPr>
-      </w:pPr>
-      <w:r>
-        <w:rPr>
-          <w:rFonts w:ascii="Times New Roman" w:hAnsi="Times New Roman" w:eastAsia="SimSun" w:cs="Times New Roman"/>
-          <w:b/>
-          <w:sz w:val="20"/>
-          <w:szCs w:val="20"/>
-          <w:lang w:val="pt-br" w:eastAsia="zh-cn" w:bidi="ar-sa"/>
+          <w:lang w:eastAsia="zh-cn"/>
+        </w:rPr>
+      </w:pPr>
+      <w:r>
+        <w:rPr>
+          <w:rFonts w:ascii="Times New Roman" w:hAnsi="Times New Roman" w:eastAsia="SimSun" w:cs="Times New Roman"/>
+          <w:b/>
+          <w:sz w:val="20"/>
+          <w:szCs w:val="20"/>
+          <w:lang w:eastAsia="zh-cn"/>
         </w:rPr>
         <w:t>height: 100%</w:t>
       </w:r>
@@ -9337,7 +9298,7 @@
           <w:rFonts w:ascii="Times New Roman" w:hAnsi="Times New Roman" w:eastAsia="SimSun" w:cs="Times New Roman"/>
           <w:sz w:val="20"/>
           <w:szCs w:val="20"/>
-          <w:lang w:val="pt-br" w:eastAsia="zh-cn" w:bidi="ar-sa"/>
+          <w:lang w:eastAsia="zh-cn"/>
         </w:rPr>
         <w:t xml:space="preserve"> faz com que o body ocupe 100% da altura do elemento pai. Se o html não tiver uma altura definida, o body pode acabar comprimido porque está tentando se ajustar a um tamanho indefinido.</w:t>
       </w:r>
@@ -9363,52 +9324,355 @@
           <w:rFonts w:ascii="Times New Roman" w:hAnsi="Times New Roman" w:eastAsia="SimSun" w:cs="Times New Roman"/>
           <w:sz w:val="20"/>
           <w:szCs w:val="20"/>
+          <w:lang w:eastAsia="zh-cn"/>
+        </w:rPr>
+      </w:pPr>
+      <w:r>
+        <w:rPr>
+          <w:rFonts w:ascii="Times New Roman" w:hAnsi="Times New Roman" w:eastAsia="SimSun" w:cs="Times New Roman"/>
+          <w:b/>
+          <w:sz w:val="20"/>
+          <w:szCs w:val="20"/>
+          <w:lang w:eastAsia="zh-cn"/>
+        </w:rPr>
+        <w:t>height: 100vh</w:t>
+      </w:r>
+      <w:r>
+        <w:rPr>
+          <w:rFonts w:ascii="Times New Roman" w:hAnsi="Times New Roman" w:eastAsia="SimSun" w:cs="Times New Roman"/>
+          <w:sz w:val="20"/>
+          <w:szCs w:val="20"/>
+          <w:lang w:eastAsia="zh-cn"/>
+        </w:rPr>
+        <w:t xml:space="preserve"> faz com que o body ocupe 100% da altura da </w:t>
+      </w:r>
+      <w:r>
+        <w:rPr>
+          <w:rFonts w:ascii="Times New Roman" w:hAnsi="Times New Roman" w:eastAsia="SimSun" w:cs="Times New Roman"/>
+          <w:i/>
+          <w:sz w:val="20"/>
+          <w:szCs w:val="20"/>
+          <w:lang w:eastAsia="zh-cn"/>
+        </w:rPr>
+        <w:t>viewport</w:t>
+      </w:r>
+      <w:r>
+        <w:rPr>
+          <w:rFonts w:ascii="Times New Roman" w:hAnsi="Times New Roman" w:eastAsia="SimSun" w:cs="Times New Roman"/>
+          <w:sz w:val="20"/>
+          <w:szCs w:val="20"/>
+          <w:lang w:eastAsia="zh-cn"/>
+        </w:rPr>
+        <w:t xml:space="preserve"> (tela do navegador). Isso garante que ele cubra toda a área visível, independentemente do tamanho do elemento pai.</w:t>
+      </w:r>
+    </w:p>
+    <w:p>
+      <w:pPr>
+        <w:ind w:left="708" w:firstLine="708"/>
+        <w:spacing w:after="0" w:line="240" w:lineRule="auto"/>
+        <w:widowControl w:val="0"/>
+        <w:pBdr>
+          <w:top w:val="nil" w:sz="0" w:space="0" w:color="000000" tmln="20, 20, 20, 0, 0"/>
+          <w:left w:val="nil" w:sz="0" w:space="0" w:color="000000" tmln="20, 20, 20, 0, 0"/>
+          <w:bottom w:val="nil" w:sz="0" w:space="0" w:color="000000" tmln="20, 20, 20, 0, 0"/>
+          <w:right w:val="nil" w:sz="0" w:space="0" w:color="000000" tmln="20, 20, 20, 0, 0"/>
+          <w:between w:val="nil" w:sz="0" w:space="0" w:color="000000" tmln="20, 20, 20, 0, 0"/>
+        </w:pBdr>
+        <w:shd w:val="none"/>
+        <w:rPr>
+          <w:rFonts w:ascii="Times New Roman" w:hAnsi="Times New Roman" w:eastAsia="SimSun" w:cs="Times New Roman"/>
+          <w:sz w:val="20"/>
+          <w:szCs w:val="20"/>
+          <w:lang w:eastAsia="zh-cn"/>
+        </w:rPr>
+      </w:pPr>
+      <w:r>
+        <w:rPr>
+          <w:rFonts w:ascii="Times New Roman" w:hAnsi="Times New Roman" w:eastAsia="SimSun" w:cs="Times New Roman"/>
+          <w:sz w:val="20"/>
+          <w:szCs w:val="20"/>
+          <w:lang w:eastAsia="zh-cn"/>
+        </w:rPr>
+        <w:t>Se você deseja que o body sempre ocupe a tela por completo, a melhor abordagem é usar height: 100vh e garantir que o html também tenha height: 100% para evitar problemas com elementos filhos.</w:t>
+      </w:r>
+    </w:p>
+    <w:p>
+      <w:pPr>
+        <w:ind w:left="708" w:firstLine="708"/>
+        <w:spacing w:after="0" w:line="240" w:lineRule="auto"/>
+        <w:widowControl w:val="0"/>
+        <w:pBdr>
+          <w:top w:val="nil" w:sz="0" w:space="0" w:color="000000" tmln="20, 20, 20, 0, 0"/>
+          <w:left w:val="nil" w:sz="0" w:space="0" w:color="000000" tmln="20, 20, 20, 0, 0"/>
+          <w:bottom w:val="nil" w:sz="0" w:space="0" w:color="000000" tmln="20, 20, 20, 0, 0"/>
+          <w:right w:val="nil" w:sz="0" w:space="0" w:color="000000" tmln="20, 20, 20, 0, 0"/>
+          <w:between w:val="nil" w:sz="0" w:space="0" w:color="000000" tmln="20, 20, 20, 0, 0"/>
+        </w:pBdr>
+        <w:shd w:val="none"/>
+        <w:rPr>
+          <w:rFonts w:ascii="Times New Roman" w:hAnsi="Times New Roman" w:eastAsia="SimSun" w:cs="Times New Roman"/>
+          <w:sz w:val="20"/>
+          <w:szCs w:val="20"/>
+          <w:lang w:eastAsia="zh-cn"/>
+        </w:rPr>
+      </w:pPr>
+      <w:r>
+        <w:rPr>
+          <w:rFonts w:ascii="Times New Roman" w:hAnsi="Times New Roman" w:eastAsia="SimSun" w:cs="Times New Roman"/>
+          <w:sz w:val="20"/>
+          <w:szCs w:val="20"/>
+          <w:lang w:eastAsia="zh-cn"/>
+        </w:rPr>
+      </w:r>
+    </w:p>
+    <w:p>
+      <w:pPr>
+        <w:numPr>
+          <w:ilvl w:val="0"/>
+          <w:numId w:val="33"/>
+        </w:numPr>
+        <w:ind w:left="360" w:firstLine="348"/>
+        <w:spacing w:after="0" w:line="540" w:lineRule="atLeast"/>
+        <w:widowControl w:val="0"/>
+        <w:pBdr>
+          <w:top w:val="nil" w:sz="0" w:space="0" w:color="000000" tmln="20, 20, 20, 0, 0"/>
+          <w:left w:val="nil" w:sz="0" w:space="0" w:color="000000" tmln="20, 20, 20, 0, 0"/>
+          <w:bottom w:val="nil" w:sz="0" w:space="0" w:color="000000" tmln="20, 20, 20, 0, 0"/>
+          <w:right w:val="nil" w:sz="0" w:space="0" w:color="000000" tmln="20, 20, 20, 0, 0"/>
+          <w:between w:val="nil" w:sz="0" w:space="0" w:color="000000" tmln="20, 20, 20, 0, 0"/>
+        </w:pBdr>
+        <w:shd w:val="none"/>
+        <w:rPr>
+          <w:rFonts w:ascii="Times New Roman" w:hAnsi="Times New Roman" w:eastAsia="SimSun" w:cs="Times New Roman"/>
+          <w:b/>
+          <w:bCs/>
+          <w:sz w:val="20"/>
+          <w:szCs w:val="20"/>
+          <w:lang w:eastAsia="zh-cn"/>
+        </w:rPr>
+      </w:pPr>
+      <w:r>
+        <w:rPr>
+          <w:rFonts w:ascii="Times New Roman" w:hAnsi="Times New Roman" w:eastAsia="SimSun" w:cs="Times New Roman"/>
+          <w:b/>
+          <w:bCs/>
+          <w:sz w:val="20"/>
+          <w:szCs w:val="20"/>
+          <w:lang w:eastAsia="zh-cn"/>
+        </w:rPr>
+        <w:t>Comportamento de imagem de fundo com rolamento de página:</w:t>
+      </w:r>
+    </w:p>
+    <w:p>
+      <w:pPr>
+        <w:numPr>
+          <w:ilvl w:val="0"/>
+          <w:numId w:val="0"/>
+        </w:numPr>
+        <w:ind w:left="1068" w:firstLine="708"/>
+        <w:spacing w:after="0" w:line="540" w:lineRule="atLeast"/>
+        <w:widowControl w:val="0"/>
+        <w:pBdr>
+          <w:top w:val="nil" w:sz="0" w:space="0" w:color="000000" tmln="20, 20, 20, 0, 0"/>
+          <w:left w:val="nil" w:sz="0" w:space="0" w:color="000000" tmln="20, 20, 20, 0, 0"/>
+          <w:bottom w:val="nil" w:sz="0" w:space="0" w:color="000000" tmln="20, 20, 20, 0, 0"/>
+          <w:right w:val="nil" w:sz="0" w:space="0" w:color="000000" tmln="20, 20, 20, 0, 0"/>
+          <w:between w:val="nil" w:sz="0" w:space="0" w:color="000000" tmln="20, 20, 20, 0, 0"/>
+        </w:pBdr>
+        <w:shd w:val="none"/>
+        <w:rPr>
+          <w:rFonts w:ascii="Times New Roman" w:hAnsi="Times New Roman" w:eastAsia="SimSun" w:cs="Times New Roman"/>
+          <w:b/>
+          <w:bCs/>
+          <w:sz w:val="20"/>
+          <w:szCs w:val="20"/>
+          <w:lang w:eastAsia="zh-cn"/>
+        </w:rPr>
+      </w:pPr>
+      <w:r>
+        <w:rPr>
+          <w:rFonts w:ascii="Times New Roman" w:hAnsi="Times New Roman" w:eastAsia="SimSun" w:cs="Times New Roman"/>
+          <w:sz w:val="20"/>
+          <w:szCs w:val="20"/>
           <w:lang w:val="pt-br" w:eastAsia="zh-cn" w:bidi="ar-sa"/>
         </w:rPr>
-      </w:pPr>
-      <w:r>
-        <w:rPr>
-          <w:rFonts w:ascii="Times New Roman" w:hAnsi="Times New Roman" w:eastAsia="SimSun" w:cs="Times New Roman"/>
-          <w:b/>
+        <w:t>A propriedade background-attachment define como a imagem de fundo se comporta quando a página é rolada. Aqui estão os valores possíveis:</w:t>
+      </w:r>
+    </w:p>
+    <w:p>
+      <w:pPr>
+        <w:numPr>
+          <w:ilvl w:val="0"/>
+          <w:numId w:val="34"/>
+        </w:numPr>
+        <w:ind w:left="1068" w:firstLine="348"/>
+        <w:spacing w:after="0" w:line="540" w:lineRule="atLeast"/>
+        <w:widowControl w:val="0"/>
+        <w:pBdr>
+          <w:top w:val="nil" w:sz="0" w:space="0" w:color="000000" tmln="20, 20, 20, 0, 0"/>
+          <w:left w:val="nil" w:sz="0" w:space="0" w:color="000000" tmln="20, 20, 20, 0, 0"/>
+          <w:bottom w:val="nil" w:sz="0" w:space="0" w:color="000000" tmln="20, 20, 20, 0, 0"/>
+          <w:right w:val="nil" w:sz="0" w:space="0" w:color="000000" tmln="20, 20, 20, 0, 0"/>
+          <w:between w:val="nil" w:sz="0" w:space="0" w:color="000000" tmln="20, 20, 20, 0, 0"/>
+        </w:pBdr>
+        <w:shd w:val="none"/>
+        <w:rPr>
+          <w:rFonts w:ascii="Times New Roman" w:hAnsi="Times New Roman" w:eastAsia="SimSun" w:cs="Times New Roman"/>
           <w:sz w:val="20"/>
           <w:szCs w:val="20"/>
           <w:lang w:val="pt-br" w:eastAsia="zh-cn" w:bidi="ar-sa"/>
         </w:rPr>
-        <w:t>height: 100vh</w:t>
-      </w:r>
-      <w:r>
-        <w:rPr>
-          <w:rFonts w:ascii="Times New Roman" w:hAnsi="Times New Roman" w:eastAsia="SimSun" w:cs="Times New Roman"/>
+      </w:pPr>
+      <w:r>
+        <w:rPr>
+          <w:rFonts w:ascii="Times New Roman" w:hAnsi="Times New Roman" w:eastAsia="SimSun" w:cs="Times New Roman"/>
+          <w:b/>
           <w:sz w:val="20"/>
           <w:szCs w:val="20"/>
           <w:lang w:val="pt-br" w:eastAsia="zh-cn" w:bidi="ar-sa"/>
         </w:rPr>
-        <w:t xml:space="preserve"> faz com que o body ocupe 100% da altura da </w:t>
-      </w:r>
-      <w:r>
-        <w:rPr>
-          <w:rFonts w:ascii="Times New Roman" w:hAnsi="Times New Roman" w:eastAsia="SimSun" w:cs="Times New Roman"/>
-          <w:i/>
+        <w:t>scroll</w:t>
+      </w:r>
+      <w:r>
+        <w:rPr>
+          <w:rFonts w:ascii="Times New Roman" w:hAnsi="Times New Roman" w:eastAsia="SimSun" w:cs="Times New Roman"/>
           <w:sz w:val="20"/>
           <w:szCs w:val="20"/>
           <w:lang w:val="pt-br" w:eastAsia="zh-cn" w:bidi="ar-sa"/>
         </w:rPr>
-        <w:t>viewport</w:t>
-      </w:r>
-      <w:r>
+        <w:t xml:space="preserve"> (padrão) – A imagem de fundo rola junto com o conteúdo da página.</w:t>
+      </w:r>
+    </w:p>
+    <w:p>
+      <w:pPr>
+        <w:numPr>
+          <w:ilvl w:val="0"/>
+          <w:numId w:val="34"/>
+        </w:numPr>
+        <w:ind w:left="1068" w:firstLine="348"/>
+        <w:spacing w:after="0" w:line="540" w:lineRule="atLeast"/>
+        <w:widowControl w:val="0"/>
+        <w:pBdr>
+          <w:top w:val="nil" w:sz="0" w:space="0" w:color="000000" tmln="20, 20, 20, 0, 0"/>
+          <w:left w:val="nil" w:sz="0" w:space="0" w:color="000000" tmln="20, 20, 20, 0, 0"/>
+          <w:bottom w:val="nil" w:sz="0" w:space="0" w:color="000000" tmln="20, 20, 20, 0, 0"/>
+          <w:right w:val="nil" w:sz="0" w:space="0" w:color="000000" tmln="20, 20, 20, 0, 0"/>
+          <w:between w:val="nil" w:sz="0" w:space="0" w:color="000000" tmln="20, 20, 20, 0, 0"/>
+        </w:pBdr>
+        <w:shd w:val="none"/>
         <w:rPr>
           <w:rFonts w:ascii="Times New Roman" w:hAnsi="Times New Roman" w:eastAsia="SimSun" w:cs="Times New Roman"/>
           <w:sz w:val="20"/>
           <w:szCs w:val="20"/>
           <w:lang w:val="pt-br" w:eastAsia="zh-cn" w:bidi="ar-sa"/>
         </w:rPr>
-        <w:t xml:space="preserve"> (tela do navegador). Isso garante que ele cubra toda a área visível, independentemente do tamanho do elemento pai.</w:t>
+      </w:pPr>
+      <w:r>
+        <w:rPr>
+          <w:rFonts w:ascii="Times New Roman" w:hAnsi="Times New Roman" w:eastAsia="SimSun" w:cs="Times New Roman"/>
+          <w:b/>
+          <w:sz w:val="20"/>
+          <w:szCs w:val="20"/>
+          <w:lang w:val="pt-br" w:eastAsia="zh-cn" w:bidi="ar-sa"/>
+        </w:rPr>
+        <w:t>fixed</w:t>
+      </w:r>
+      <w:r>
+        <w:rPr>
+          <w:rFonts w:ascii="Times New Roman" w:hAnsi="Times New Roman" w:eastAsia="SimSun" w:cs="Times New Roman"/>
+          <w:sz w:val="20"/>
+          <w:szCs w:val="20"/>
+          <w:lang w:val="pt-br" w:eastAsia="zh-cn" w:bidi="ar-sa"/>
+        </w:rPr>
+        <w:t xml:space="preserve"> – A imagem de fundo permanece fixa e não se move quando a página é rolada.</w:t>
+      </w:r>
+    </w:p>
+    <w:p>
+      <w:pPr>
+        <w:numPr>
+          <w:ilvl w:val="0"/>
+          <w:numId w:val="34"/>
+        </w:numPr>
+        <w:ind w:left="1068" w:firstLine="348"/>
+        <w:spacing w:after="0" w:line="540" w:lineRule="atLeast"/>
+        <w:widowControl w:val="0"/>
+        <w:pBdr>
+          <w:top w:val="nil" w:sz="0" w:space="0" w:color="000000" tmln="20, 20, 20, 0, 0"/>
+          <w:left w:val="nil" w:sz="0" w:space="0" w:color="000000" tmln="20, 20, 20, 0, 0"/>
+          <w:bottom w:val="nil" w:sz="0" w:space="0" w:color="000000" tmln="20, 20, 20, 0, 0"/>
+          <w:right w:val="nil" w:sz="0" w:space="0" w:color="000000" tmln="20, 20, 20, 0, 0"/>
+          <w:between w:val="nil" w:sz="0" w:space="0" w:color="000000" tmln="20, 20, 20, 0, 0"/>
+        </w:pBdr>
+        <w:shd w:val="none"/>
+        <w:rPr>
+          <w:rFonts w:ascii="Times New Roman" w:hAnsi="Times New Roman" w:eastAsia="SimSun" w:cs="Times New Roman"/>
+          <w:sz w:val="20"/>
+          <w:szCs w:val="20"/>
+          <w:lang w:val="pt-br" w:eastAsia="zh-cn" w:bidi="ar-sa"/>
+        </w:rPr>
+      </w:pPr>
+      <w:r>
+        <w:rPr>
+          <w:rFonts w:ascii="Times New Roman" w:hAnsi="Times New Roman" w:eastAsia="SimSun" w:cs="Times New Roman"/>
+          <w:b/>
+          <w:sz w:val="20"/>
+          <w:szCs w:val="20"/>
+          <w:lang w:val="pt-br" w:eastAsia="zh-cn" w:bidi="ar-sa"/>
+        </w:rPr>
+        <w:t>local</w:t>
+      </w:r>
+      <w:r>
+        <w:rPr>
+          <w:rFonts w:ascii="Times New Roman" w:hAnsi="Times New Roman" w:eastAsia="SimSun" w:cs="Times New Roman"/>
+          <w:sz w:val="20"/>
+          <w:szCs w:val="20"/>
+          <w:lang w:val="pt-br" w:eastAsia="zh-cn" w:bidi="ar-sa"/>
+        </w:rPr>
+        <w:t xml:space="preserve"> – A imagem de fundo rola apenas dentro do elemento ao qual está aplicada, e não junto com a página inteira.</w:t>
+      </w:r>
+    </w:p>
+    <w:p>
+      <w:pPr>
+        <w:numPr>
+          <w:ilvl w:val="0"/>
+          <w:numId w:val="33"/>
+        </w:numPr>
+        <w:ind w:left="1068" w:hanging="360"/>
+        <w:spacing w:after="0" w:line="540" w:lineRule="atLeast"/>
+        <w:widowControl w:val="0"/>
+        <w:pBdr>
+          <w:top w:val="nil" w:sz="0" w:space="0" w:color="000000" tmln="20, 20, 20, 0, 0"/>
+          <w:left w:val="nil" w:sz="0" w:space="0" w:color="000000" tmln="20, 20, 20, 0, 0"/>
+          <w:bottom w:val="nil" w:sz="0" w:space="0" w:color="000000" tmln="20, 20, 20, 0, 0"/>
+          <w:right w:val="nil" w:sz="0" w:space="0" w:color="000000" tmln="20, 20, 20, 0, 0"/>
+          <w:between w:val="nil" w:sz="0" w:space="0" w:color="000000" tmln="20, 20, 20, 0, 0"/>
+        </w:pBdr>
+        <w:shd w:val="none"/>
+        <w:rPr>
+          <w:rFonts w:ascii="Times New Roman" w:hAnsi="Times New Roman" w:eastAsia="SimSun" w:cs="Times New Roman"/>
+          <w:b/>
+          <w:bCs/>
+          <w:sz w:val="20"/>
+          <w:szCs w:val="20"/>
+          <w:lang w:val="pt-br" w:eastAsia="zh-cn" w:bidi="ar-sa"/>
+        </w:rPr>
+      </w:pPr>
+      <w:r>
+        <w:rPr>
+          <w:rFonts w:ascii="Times New Roman" w:hAnsi="Times New Roman" w:eastAsia="SimSun" w:cs="Times New Roman"/>
+          <w:b/>
+          <w:bCs/>
+          <w:sz w:val="20"/>
+          <w:szCs w:val="20"/>
+          <w:lang w:val="pt-br" w:eastAsia="zh-cn" w:bidi="ar-sa"/>
+        </w:rPr>
+        <w:t xml:space="preserve">Shorthand para background: </w:t>
       </w:r>
     </w:p>
     <w:p>
       <w:pPr>
         <w:ind w:left="708" w:firstLine="708"/>
-        <w:spacing w:after="0" w:line="240" w:lineRule="auto"/>
+        <w:spacing w:after="0" w:line="540" w:lineRule="atLeast"/>
         <w:widowControl w:val="0"/>
         <w:pBdr>
           <w:top w:val="nil" w:sz="0" w:space="0" w:color="000000" tmln="20, 20, 20, 0, 0"/>
@@ -9432,36 +9696,7 @@
           <w:szCs w:val="20"/>
           <w:lang w:val="pt-br" w:eastAsia="zh-cn" w:bidi="ar-sa"/>
         </w:rPr>
-        <w:t>Se você deseja que o body sempre ocupe a tela por completo, a melhor abordagem é usar height: 100vh e garantir que o html também tenha height: 100% para evitar problemas com elementos filhos.</w:t>
-      </w:r>
-    </w:p>
-    <w:p>
-      <w:pPr>
-        <w:ind w:left="708"/>
-        <w:spacing w:after="0" w:line="540" w:lineRule="atLeast"/>
-        <w:widowControl w:val="0"/>
-        <w:pBdr>
-          <w:top w:val="nil" w:sz="0" w:space="0" w:color="000000" tmln="20, 20, 20, 0, 0"/>
-          <w:left w:val="nil" w:sz="0" w:space="0" w:color="000000" tmln="20, 20, 20, 0, 0"/>
-          <w:bottom w:val="nil" w:sz="0" w:space="0" w:color="000000" tmln="20, 20, 20, 0, 0"/>
-          <w:right w:val="nil" w:sz="0" w:space="0" w:color="000000" tmln="20, 20, 20, 0, 0"/>
-          <w:between w:val="nil" w:sz="0" w:space="0" w:color="000000" tmln="20, 20, 20, 0, 0"/>
-        </w:pBdr>
-        <w:shd w:val="none"/>
-        <w:rPr>
-          <w:rFonts w:ascii="Times New Roman" w:hAnsi="Times New Roman" w:eastAsia="SimSun" w:cs="Times New Roman"/>
-          <w:sz w:val="20"/>
-          <w:szCs w:val="20"/>
-          <w:lang w:val="pt-br" w:eastAsia="zh-cn" w:bidi="ar-sa"/>
-        </w:rPr>
-      </w:pPr>
-      <w:r>
-        <w:rPr>
-          <w:rFonts w:ascii="Times New Roman" w:hAnsi="Times New Roman" w:eastAsia="SimSun" w:cs="Times New Roman"/>
-          <w:sz w:val="20"/>
-          <w:szCs w:val="20"/>
-          <w:lang w:val="pt-br" w:eastAsia="zh-cn" w:bidi="ar-sa"/>
-        </w:rPr>
+        <w:t>background: color image position/size repeat attachment;</w:t>
       </w:r>
     </w:p>
     <w:sectPr>
@@ -10765,13 +11000,11 @@
     <w:name w:val="Bullet 30"/>
     <w:lvl w:ilvl="0">
       <w:numFmt w:val="bullet"/>
+      <w:suff w:val="tab"/>
       <w:lvlText w:val=""/>
       <w:lvlJc w:val="left"/>
       <w:pPr>
-        <w:tabs>
-          <w:tab w:val="num" w:pos="360"/>
-        </w:tabs>
-        <w:ind w:left="360" w:hanging="360"/>
+        <w:ind w:left="0" w:hanging="0"/>
       </w:pPr>
       <w:rPr>
         <w:rFonts w:ascii="Wingdings" w:hAnsi="Wingdings" w:eastAsia="Wingdings" w:cs="Wingdings"/>
@@ -10783,13 +11016,11 @@
     <w:name w:val="Bullet 31"/>
     <w:lvl w:ilvl="0">
       <w:numFmt w:val="bullet"/>
+      <w:suff w:val="tab"/>
       <w:lvlText w:val=""/>
       <w:lvlJc w:val="left"/>
       <w:pPr>
-        <w:tabs>
-          <w:tab w:val="num" w:pos="283"/>
-        </w:tabs>
-        <w:ind w:left="283" w:hanging="283"/>
+        <w:ind w:left="0" w:hanging="0"/>
       </w:pPr>
       <w:rPr>
         <w:rFonts w:ascii="Wingdings" w:hAnsi="Wingdings" w:eastAsia="Wingdings" w:cs="Wingdings"/>
@@ -10802,13 +11033,45 @@
     <w:lvl w:ilvl="0">
       <w:start w:val="1"/>
       <w:numFmt w:val="ordinal"/>
+      <w:suff w:val="tab"/>
       <w:lvlText w:val="%1"/>
       <w:lvlJc w:val="left"/>
       <w:pPr>
+        <w:ind w:left="0" w:hanging="0"/>
+      </w:pPr>
+    </w:lvl>
+  </w:abstractNum>
+  <w:abstractNum w:abstractNumId="33">
+    <w:multiLevelType w:val="singleLevel"/>
+    <w:name w:val="Bullet 33"/>
+    <w:lvl w:ilvl="0">
+      <w:numFmt w:val="bullet"/>
+      <w:lvlText w:val=""/>
+      <w:lvlJc w:val="left"/>
+      <w:pPr>
         <w:tabs>
-          <w:tab w:val="num" w:pos="283"/>
+          <w:tab w:val="num" w:pos="360"/>
         </w:tabs>
-        <w:ind w:left="283" w:hanging="283"/>
+        <w:ind w:left="360" w:hanging="360"/>
+      </w:pPr>
+      <w:rPr>
+        <w:rFonts w:ascii="Wingdings" w:hAnsi="Wingdings" w:eastAsia="Wingdings" w:cs="Wingdings"/>
+      </w:rPr>
+    </w:lvl>
+  </w:abstractNum>
+  <w:abstractNum w:abstractNumId="34">
+    <w:multiLevelType w:val="singleLevel"/>
+    <w:name w:val="Bullet 34"/>
+    <w:lvl w:ilvl="0">
+      <w:start w:val="1"/>
+      <w:numFmt w:val="decimal"/>
+      <w:lvlText w:val="%1."/>
+      <w:lvlJc w:val="left"/>
+      <w:pPr>
+        <w:tabs>
+          <w:tab w:val="num" w:pos="360"/>
+        </w:tabs>
+        <w:ind w:left="360" w:hanging="360"/>
       </w:pPr>
     </w:lvl>
   </w:abstractNum>
@@ -10909,6 +11172,12 @@
     <w:abstractNumId w:val="32"/>
   </w:num>
   <w:num w:numId="33">
+    <w:abstractNumId w:val="33"/>
+  </w:num>
+  <w:num w:numId="34">
+    <w:abstractNumId w:val="34"/>
+  </w:num>
+  <w:num w:numId="35">
     <w:abstractNumId w:val="0"/>
   </w:num>
 </w:numbering>

--- a/ANOTAÇÕES/Anotações 3.docx
+++ b/ANOTAÇÕES/Anotações 3.docx
@@ -3276,6 +3276,12 @@
         </w:rPr>
         <w:t>0BS: Se o valor de margin for negativo, então ele se aproximará mais dos elementos vizinhos</w:t>
       </w:r>
+      <w:r>
+        <w:rPr>
+          <w:color w:val="000000"/>
+          <w:lang w:eastAsia="zh-cn"/>
+        </w:rPr>
+      </w:r>
     </w:p>
     <w:p>
       <w:pPr>
@@ -3302,6 +3308,12 @@
         </w:rPr>
         <w:t xml:space="preserve"> </w:t>
       </w:r>
+      <w:r>
+        <w:rPr>
+          <w:color w:val="000000"/>
+          <w:lang w:eastAsia="zh-cn"/>
+        </w:rPr>
+      </w:r>
     </w:p>
     <w:p>
       <w:pPr>
@@ -3328,6 +3340,12 @@
         </w:rPr>
         <w:t>Se top e bottom forem iguais e; right e left também:</w:t>
       </w:r>
+      <w:r>
+        <w:rPr>
+          <w:color w:val="000000"/>
+          <w:lang w:eastAsia="zh-cn"/>
+        </w:rPr>
+      </w:r>
     </w:p>
     <w:p>
       <w:pPr>
@@ -3356,6 +3374,13 @@
         </w:rPr>
         <w:t xml:space="preserve">padding: 10px 20px </w:t>
       </w:r>
+      <w:r>
+        <w:rPr>
+          <w:color w:val="000000"/>
+          <w:u w:color="auto" w:val="single"/>
+          <w:lang w:eastAsia="zh-cn"/>
+        </w:rPr>
+      </w:r>
     </w:p>
     <w:p>
       <w:pPr>
@@ -3383,6 +3408,13 @@
           <w:lang w:eastAsia="zh-cn"/>
         </w:rPr>
         <w:t>Margin:   0px  15px</w:t>
+      </w:r>
+      <w:r>
+        <w:rPr>
+          <w:color w:val="000000"/>
+          <w:u w:color="auto" w:val="single"/>
+          <w:lang w:eastAsia="zh-cn"/>
+        </w:rPr>
       </w:r>
     </w:p>
     <w:p>
@@ -3418,6 +3450,14 @@
         </w:rPr>
         <w:t>Colocar uma caixa no meio do navegador:</w:t>
       </w:r>
+      <w:r>
+        <w:rPr>
+          <w:b/>
+          <w:bCs/>
+          <w:color w:val="000000"/>
+          <w:lang w:eastAsia="zh-cn"/>
+        </w:rPr>
+      </w:r>
     </w:p>
     <w:p>
       <w:pPr>
@@ -3445,6 +3485,13 @@
           <w:lang w:eastAsia="zh-cn"/>
         </w:rPr>
         <w:t>margin: auto;</w:t>
+      </w:r>
+      <w:r>
+        <w:rPr>
+          <w:color w:val="000000"/>
+          <w:u w:color="auto" w:val="single"/>
+          <w:lang w:eastAsia="zh-cn"/>
+        </w:rPr>
       </w:r>
     </w:p>
     <w:p>
@@ -3534,6 +3581,14 @@
         </w:rPr>
         <w:t>Diferença entre width e max-width:</w:t>
       </w:r>
+      <w:r>
+        <w:rPr>
+          <w:b/>
+          <w:bCs/>
+          <w:color w:val="000000"/>
+          <w:lang w:eastAsia="zh-cn"/>
+        </w:rPr>
+      </w:r>
     </w:p>
     <w:p>
       <w:pPr>
@@ -3574,6 +3629,14 @@
         </w:rPr>
         <w:t xml:space="preserve"> → O elemento sempre terá 90% da largura disponível, mesmo que seja maior do que o necessário.</w:t>
       </w:r>
+      <w:r>
+        <w:rPr>
+          <w:rFonts w:ascii="Times New Roman" w:hAnsi="Times New Roman" w:eastAsia="SimSun" w:cs="Times New Roman"/>
+          <w:sz w:val="20"/>
+          <w:szCs w:val="20"/>
+          <w:lang w:eastAsia="zh-cn"/>
+        </w:rPr>
+      </w:r>
     </w:p>
     <w:p>
       <w:pPr>
@@ -3613,6 +3676,14 @@
           <w:lang w:eastAsia="zh-cn"/>
         </w:rPr>
         <w:t xml:space="preserve"> → O elemento pode se expandir até 90%, mas se o conteúdo for menor, ele se ajusta automaticamente.</w:t>
+      </w:r>
+      <w:r>
+        <w:rPr>
+          <w:rFonts w:ascii="Times New Roman" w:hAnsi="Times New Roman" w:eastAsia="SimSun" w:cs="Times New Roman"/>
+          <w:sz w:val="20"/>
+          <w:szCs w:val="20"/>
+          <w:lang w:eastAsia="zh-cn"/>
+        </w:rPr>
       </w:r>
     </w:p>
     <w:p>
@@ -3716,6 +3787,13 @@
         </w:rPr>
         <w:t xml:space="preserve"> box-shadow: 1px 2px 3px 4px black;</w:t>
       </w:r>
+      <w:r>
+        <w:rPr>
+          <w:color w:val="000000"/>
+          <w:u w:color="auto" w:val="single"/>
+          <w:lang w:eastAsia="zh-cn"/>
+        </w:rPr>
+      </w:r>
     </w:p>
     <w:p>
       <w:pPr>
@@ -3746,6 +3824,14 @@
         </w:rPr>
         <w:t>1px → deslocamento horizontal</w:t>
       </w:r>
+      <w:r>
+        <w:rPr>
+          <w:rFonts w:ascii="Times New Roman" w:hAnsi="Times New Roman" w:eastAsia="SimSun" w:cs="Times New Roman"/>
+          <w:sz w:val="20"/>
+          <w:szCs w:val="20"/>
+          <w:lang w:eastAsia="zh-cn"/>
+        </w:rPr>
+      </w:r>
     </w:p>
     <w:p>
       <w:pPr>
@@ -3776,6 +3862,14 @@
         </w:rPr>
         <w:t>2px → deslocamento vertical</w:t>
       </w:r>
+      <w:r>
+        <w:rPr>
+          <w:rFonts w:ascii="Times New Roman" w:hAnsi="Times New Roman" w:eastAsia="SimSun" w:cs="Times New Roman"/>
+          <w:sz w:val="20"/>
+          <w:szCs w:val="20"/>
+          <w:lang w:eastAsia="zh-cn"/>
+        </w:rPr>
+      </w:r>
     </w:p>
     <w:p>
       <w:pPr>
@@ -3806,6 +3900,14 @@
         </w:rPr>
         <w:t>3px → espalhamento (blur)</w:t>
       </w:r>
+      <w:r>
+        <w:rPr>
+          <w:rFonts w:ascii="Times New Roman" w:hAnsi="Times New Roman" w:eastAsia="SimSun" w:cs="Times New Roman"/>
+          <w:sz w:val="20"/>
+          <w:szCs w:val="20"/>
+          <w:lang w:eastAsia="zh-cn"/>
+        </w:rPr>
+      </w:r>
     </w:p>
     <w:p>
       <w:pPr>
@@ -3836,6 +3938,14 @@
         </w:rPr>
         <w:t>4px → Raio de expansão - Aumenta ou reduz o tamanho da sombra.</w:t>
       </w:r>
+      <w:r>
+        <w:rPr>
+          <w:rFonts w:ascii="Times New Roman" w:hAnsi="Times New Roman" w:eastAsia="SimSun" w:cs="Times New Roman"/>
+          <w:sz w:val="20"/>
+          <w:szCs w:val="20"/>
+          <w:lang w:eastAsia="zh-cn"/>
+        </w:rPr>
+      </w:r>
     </w:p>
     <w:p>
       <w:pPr>
@@ -3866,6 +3976,14 @@
         </w:rPr>
         <w:t xml:space="preserve">  black→ cor </w:t>
       </w:r>
+      <w:r>
+        <w:rPr>
+          <w:rFonts w:ascii="Times New Roman" w:hAnsi="Times New Roman" w:eastAsia="SimSun" w:cs="Times New Roman"/>
+          <w:sz w:val="20"/>
+          <w:szCs w:val="20"/>
+          <w:lang w:eastAsia="zh-cn"/>
+        </w:rPr>
+      </w:r>
     </w:p>
     <w:p>
       <w:pPr>
@@ -3953,6 +4071,14 @@
           <w:lang w:eastAsia="zh-cn"/>
         </w:rPr>
         <w:t>Com sombra interna (para dentro da caixa):</w:t>
+      </w:r>
+      <w:r>
+        <w:rPr>
+          <w:rFonts w:ascii="Times New Roman" w:hAnsi="Times New Roman" w:eastAsia="SimSun" w:cs="Times New Roman"/>
+          <w:sz w:val="20"/>
+          <w:szCs w:val="20"/>
+          <w:lang w:eastAsia="zh-cn"/>
+        </w:rPr>
       </w:r>
     </w:p>
     <w:p>
@@ -4066,6 +4192,14 @@
         </w:rPr>
         <w:t xml:space="preserve">Bordas / Caixas com vertices arredondados: </w:t>
       </w:r>
+      <w:r>
+        <w:rPr>
+          <w:b/>
+          <w:bCs/>
+          <w:color w:val="000000"/>
+          <w:lang w:eastAsia="zh-cn"/>
+        </w:rPr>
+      </w:r>
     </w:p>
     <w:p>
       <w:pPr>
@@ -4123,182 +4257,221 @@
         </w:rPr>
         <w:t>Border-radius: 10px 20px 30px 40px;</w:t>
       </w:r>
-    </w:p>
-    <w:p>
-      <w:pPr>
-        <w:ind w:left="1699"/>
-        <w:spacing w:after="0" w:line="240" w:lineRule="auto"/>
-        <w:widowControl w:val="0"/>
-        <w:pBdr>
-          <w:top w:val="nil" w:sz="0" w:space="0" w:color="000000" tmln="20, 20, 20, 0, 0"/>
-          <w:left w:val="nil" w:sz="0" w:space="0" w:color="000000" tmln="20, 20, 20, 0, 0"/>
-          <w:bottom w:val="nil" w:sz="0" w:space="0" w:color="000000" tmln="20, 20, 20, 0, 0"/>
-          <w:right w:val="nil" w:sz="0" w:space="0" w:color="000000" tmln="20, 20, 20, 0, 0"/>
-          <w:between w:val="nil" w:sz="0" w:space="0" w:color="000000" tmln="20, 20, 20, 0, 0"/>
-        </w:pBdr>
-        <w:shd w:val="none"/>
-        <w:rPr>
-          <w:rFonts w:ascii="Times New Roman" w:hAnsi="Times New Roman" w:eastAsia="SimSun" w:cs="Times New Roman"/>
-          <w:sz w:val="20"/>
-          <w:szCs w:val="20"/>
-          <w:lang w:eastAsia="zh-cn"/>
-        </w:rPr>
-      </w:pPr>
-      <w:r>
-        <w:rPr>
-          <w:rFonts w:ascii="Times New Roman" w:hAnsi="Times New Roman" w:eastAsia="SimSun" w:cs="Times New Roman"/>
-          <w:sz w:val="20"/>
-          <w:szCs w:val="20"/>
-          <w:lang w:eastAsia="zh-cn"/>
-        </w:rPr>
-        <w:t>10px → borda superior esquerda</w:t>
-      </w:r>
-    </w:p>
-    <w:p>
-      <w:pPr>
-        <w:ind w:left="1699"/>
-        <w:spacing w:after="0" w:line="240" w:lineRule="auto"/>
-        <w:widowControl w:val="0"/>
-        <w:pBdr>
-          <w:top w:val="nil" w:sz="0" w:space="0" w:color="000000" tmln="20, 20, 20, 0, 0"/>
-          <w:left w:val="nil" w:sz="0" w:space="0" w:color="000000" tmln="20, 20, 20, 0, 0"/>
-          <w:bottom w:val="nil" w:sz="0" w:space="0" w:color="000000" tmln="20, 20, 20, 0, 0"/>
-          <w:right w:val="nil" w:sz="0" w:space="0" w:color="000000" tmln="20, 20, 20, 0, 0"/>
-          <w:between w:val="nil" w:sz="0" w:space="0" w:color="000000" tmln="20, 20, 20, 0, 0"/>
-        </w:pBdr>
-        <w:shd w:val="none"/>
-        <w:rPr>
-          <w:rFonts w:ascii="Times New Roman" w:hAnsi="Times New Roman" w:eastAsia="SimSun" w:cs="Times New Roman"/>
-          <w:sz w:val="20"/>
-          <w:szCs w:val="20"/>
-          <w:lang w:eastAsia="zh-cn"/>
-        </w:rPr>
-      </w:pPr>
-      <w:r>
-        <w:rPr>
-          <w:rFonts w:ascii="Times New Roman" w:hAnsi="Times New Roman" w:eastAsia="SimSun" w:cs="Times New Roman"/>
-          <w:sz w:val="20"/>
-          <w:szCs w:val="20"/>
-          <w:lang w:eastAsia="zh-cn"/>
-        </w:rPr>
-        <w:t>20px → borda superior direita</w:t>
-      </w:r>
-    </w:p>
-    <w:p>
-      <w:pPr>
-        <w:ind w:left="1699"/>
-        <w:spacing w:after="0" w:line="240" w:lineRule="auto"/>
-        <w:widowControl w:val="0"/>
-        <w:pBdr>
-          <w:top w:val="nil" w:sz="0" w:space="0" w:color="000000" tmln="20, 20, 20, 0, 0"/>
-          <w:left w:val="nil" w:sz="0" w:space="0" w:color="000000" tmln="20, 20, 20, 0, 0"/>
-          <w:bottom w:val="nil" w:sz="0" w:space="0" w:color="000000" tmln="20, 20, 20, 0, 0"/>
-          <w:right w:val="nil" w:sz="0" w:space="0" w:color="000000" tmln="20, 20, 20, 0, 0"/>
-          <w:between w:val="nil" w:sz="0" w:space="0" w:color="000000" tmln="20, 20, 20, 0, 0"/>
-        </w:pBdr>
-        <w:shd w:val="none"/>
-        <w:rPr>
-          <w:rFonts w:ascii="Times New Roman" w:hAnsi="Times New Roman" w:eastAsia="SimSun" w:cs="Times New Roman"/>
-          <w:sz w:val="20"/>
-          <w:szCs w:val="20"/>
-          <w:lang w:eastAsia="zh-cn"/>
-        </w:rPr>
-      </w:pPr>
-      <w:r>
-        <w:rPr>
-          <w:rFonts w:ascii="Times New Roman" w:hAnsi="Times New Roman" w:eastAsia="SimSun" w:cs="Times New Roman"/>
-          <w:sz w:val="20"/>
-          <w:szCs w:val="20"/>
-          <w:lang w:eastAsia="zh-cn"/>
-        </w:rPr>
-        <w:t>30px → borda inferior direita</w:t>
-      </w:r>
-    </w:p>
-    <w:p>
-      <w:pPr>
-        <w:ind w:left="1699"/>
-        <w:spacing w:after="0" w:line="240" w:lineRule="auto"/>
-        <w:widowControl w:val="0"/>
-        <w:pBdr>
-          <w:top w:val="nil" w:sz="0" w:space="0" w:color="000000" tmln="20, 20, 20, 0, 0"/>
-          <w:left w:val="nil" w:sz="0" w:space="0" w:color="000000" tmln="20, 20, 20, 0, 0"/>
-          <w:bottom w:val="nil" w:sz="0" w:space="0" w:color="000000" tmln="20, 20, 20, 0, 0"/>
-          <w:right w:val="nil" w:sz="0" w:space="0" w:color="000000" tmln="20, 20, 20, 0, 0"/>
-          <w:between w:val="nil" w:sz="0" w:space="0" w:color="000000" tmln="20, 20, 20, 0, 0"/>
-        </w:pBdr>
-        <w:shd w:val="none"/>
-        <w:rPr>
-          <w:rFonts w:ascii="Times New Roman" w:hAnsi="Times New Roman" w:eastAsia="SimSun" w:cs="Times New Roman"/>
-          <w:sz w:val="20"/>
-          <w:szCs w:val="20"/>
-          <w:lang w:eastAsia="zh-cn"/>
-        </w:rPr>
-      </w:pPr>
-      <w:r>
-        <w:rPr>
-          <w:rFonts w:ascii="Times New Roman" w:hAnsi="Times New Roman" w:eastAsia="SimSun" w:cs="Times New Roman"/>
-          <w:sz w:val="20"/>
-          <w:szCs w:val="20"/>
-          <w:lang w:eastAsia="zh-cn"/>
-        </w:rPr>
-        <w:t>40px → borda inferior esquerda</w:t>
-      </w:r>
-    </w:p>
-    <w:p>
-      <w:pPr>
-        <w:ind w:left="1699"/>
-        <w:spacing w:after="0" w:line="240" w:lineRule="auto"/>
-        <w:widowControl w:val="0"/>
-        <w:pBdr>
-          <w:top w:val="nil" w:sz="0" w:space="0" w:color="000000" tmln="20, 20, 20, 0, 0"/>
-          <w:left w:val="nil" w:sz="0" w:space="0" w:color="000000" tmln="20, 20, 20, 0, 0"/>
-          <w:bottom w:val="nil" w:sz="0" w:space="0" w:color="000000" tmln="20, 20, 20, 0, 0"/>
-          <w:right w:val="nil" w:sz="0" w:space="0" w:color="000000" tmln="20, 20, 20, 0, 0"/>
-          <w:between w:val="nil" w:sz="0" w:space="0" w:color="000000" tmln="20, 20, 20, 0, 0"/>
-        </w:pBdr>
-        <w:shd w:val="none"/>
-        <w:rPr>
-          <w:rFonts w:ascii="Times New Roman" w:hAnsi="Times New Roman" w:eastAsia="SimSun" w:cs="Times New Roman"/>
-          <w:sz w:val="20"/>
-          <w:szCs w:val="20"/>
-          <w:lang w:eastAsia="zh-cn"/>
-        </w:rPr>
-      </w:pPr>
-      <w:r>
-        <w:rPr>
-          <w:rFonts w:ascii="Times New Roman" w:hAnsi="Times New Roman" w:eastAsia="SimSun" w:cs="Times New Roman"/>
-          <w:sz w:val="20"/>
-          <w:szCs w:val="20"/>
-          <w:lang w:eastAsia="zh-cn"/>
-        </w:rPr>
-      </w:r>
-    </w:p>
-    <w:p>
-      <w:pPr>
-        <w:ind w:left="1699"/>
-        <w:spacing w:after="0" w:line="240" w:lineRule="auto"/>
-        <w:widowControl w:val="0"/>
-        <w:pBdr>
-          <w:top w:val="nil" w:sz="0" w:space="0" w:color="000000" tmln="20, 20, 20, 0, 0"/>
-          <w:left w:val="nil" w:sz="0" w:space="0" w:color="000000" tmln="20, 20, 20, 0, 0"/>
-          <w:bottom w:val="nil" w:sz="0" w:space="0" w:color="000000" tmln="20, 20, 20, 0, 0"/>
-          <w:right w:val="nil" w:sz="0" w:space="0" w:color="000000" tmln="20, 20, 20, 0, 0"/>
-          <w:between w:val="nil" w:sz="0" w:space="0" w:color="000000" tmln="20, 20, 20, 0, 0"/>
-        </w:pBdr>
-        <w:shd w:val="none"/>
-        <w:rPr>
-          <w:rFonts w:ascii="Times New Roman" w:hAnsi="Times New Roman" w:eastAsia="SimSun" w:cs="Times New Roman"/>
-          <w:sz w:val="20"/>
-          <w:szCs w:val="20"/>
-          <w:lang w:eastAsia="zh-cn"/>
-        </w:rPr>
-      </w:pPr>
       <w:r>
         <w:rPr>
           <w:color w:val="000000"/>
           <w:u w:color="auto" w:val="single"/>
           <w:lang w:eastAsia="zh-cn"/>
         </w:rPr>
+      </w:r>
+    </w:p>
+    <w:p>
+      <w:pPr>
+        <w:ind w:left="1699"/>
+        <w:spacing w:after="0" w:line="240" w:lineRule="auto"/>
+        <w:widowControl w:val="0"/>
+        <w:pBdr>
+          <w:top w:val="nil" w:sz="0" w:space="0" w:color="000000" tmln="20, 20, 20, 0, 0"/>
+          <w:left w:val="nil" w:sz="0" w:space="0" w:color="000000" tmln="20, 20, 20, 0, 0"/>
+          <w:bottom w:val="nil" w:sz="0" w:space="0" w:color="000000" tmln="20, 20, 20, 0, 0"/>
+          <w:right w:val="nil" w:sz="0" w:space="0" w:color="000000" tmln="20, 20, 20, 0, 0"/>
+          <w:between w:val="nil" w:sz="0" w:space="0" w:color="000000" tmln="20, 20, 20, 0, 0"/>
+        </w:pBdr>
+        <w:shd w:val="none"/>
+        <w:rPr>
+          <w:rFonts w:ascii="Times New Roman" w:hAnsi="Times New Roman" w:eastAsia="SimSun" w:cs="Times New Roman"/>
+          <w:sz w:val="20"/>
+          <w:szCs w:val="20"/>
+          <w:lang w:eastAsia="zh-cn"/>
+        </w:rPr>
+      </w:pPr>
+      <w:r>
+        <w:rPr>
+          <w:rFonts w:ascii="Times New Roman" w:hAnsi="Times New Roman" w:eastAsia="SimSun" w:cs="Times New Roman"/>
+          <w:sz w:val="20"/>
+          <w:szCs w:val="20"/>
+          <w:lang w:eastAsia="zh-cn"/>
+        </w:rPr>
+        <w:t>10px → borda superior esquerda</w:t>
+      </w:r>
+      <w:r>
+        <w:rPr>
+          <w:rFonts w:ascii="Times New Roman" w:hAnsi="Times New Roman" w:eastAsia="SimSun" w:cs="Times New Roman"/>
+          <w:sz w:val="20"/>
+          <w:szCs w:val="20"/>
+          <w:lang w:eastAsia="zh-cn"/>
+        </w:rPr>
+      </w:r>
+    </w:p>
+    <w:p>
+      <w:pPr>
+        <w:ind w:left="1699"/>
+        <w:spacing w:after="0" w:line="240" w:lineRule="auto"/>
+        <w:widowControl w:val="0"/>
+        <w:pBdr>
+          <w:top w:val="nil" w:sz="0" w:space="0" w:color="000000" tmln="20, 20, 20, 0, 0"/>
+          <w:left w:val="nil" w:sz="0" w:space="0" w:color="000000" tmln="20, 20, 20, 0, 0"/>
+          <w:bottom w:val="nil" w:sz="0" w:space="0" w:color="000000" tmln="20, 20, 20, 0, 0"/>
+          <w:right w:val="nil" w:sz="0" w:space="0" w:color="000000" tmln="20, 20, 20, 0, 0"/>
+          <w:between w:val="nil" w:sz="0" w:space="0" w:color="000000" tmln="20, 20, 20, 0, 0"/>
+        </w:pBdr>
+        <w:shd w:val="none"/>
+        <w:rPr>
+          <w:rFonts w:ascii="Times New Roman" w:hAnsi="Times New Roman" w:eastAsia="SimSun" w:cs="Times New Roman"/>
+          <w:sz w:val="20"/>
+          <w:szCs w:val="20"/>
+          <w:lang w:eastAsia="zh-cn"/>
+        </w:rPr>
+      </w:pPr>
+      <w:r>
+        <w:rPr>
+          <w:rFonts w:ascii="Times New Roman" w:hAnsi="Times New Roman" w:eastAsia="SimSun" w:cs="Times New Roman"/>
+          <w:sz w:val="20"/>
+          <w:szCs w:val="20"/>
+          <w:lang w:eastAsia="zh-cn"/>
+        </w:rPr>
+        <w:t>20px → borda superior direita</w:t>
+      </w:r>
+      <w:r>
+        <w:rPr>
+          <w:rFonts w:ascii="Times New Roman" w:hAnsi="Times New Roman" w:eastAsia="SimSun" w:cs="Times New Roman"/>
+          <w:sz w:val="20"/>
+          <w:szCs w:val="20"/>
+          <w:lang w:eastAsia="zh-cn"/>
+        </w:rPr>
+      </w:r>
+    </w:p>
+    <w:p>
+      <w:pPr>
+        <w:ind w:left="1699"/>
+        <w:spacing w:after="0" w:line="240" w:lineRule="auto"/>
+        <w:widowControl w:val="0"/>
+        <w:pBdr>
+          <w:top w:val="nil" w:sz="0" w:space="0" w:color="000000" tmln="20, 20, 20, 0, 0"/>
+          <w:left w:val="nil" w:sz="0" w:space="0" w:color="000000" tmln="20, 20, 20, 0, 0"/>
+          <w:bottom w:val="nil" w:sz="0" w:space="0" w:color="000000" tmln="20, 20, 20, 0, 0"/>
+          <w:right w:val="nil" w:sz="0" w:space="0" w:color="000000" tmln="20, 20, 20, 0, 0"/>
+          <w:between w:val="nil" w:sz="0" w:space="0" w:color="000000" tmln="20, 20, 20, 0, 0"/>
+        </w:pBdr>
+        <w:shd w:val="none"/>
+        <w:rPr>
+          <w:rFonts w:ascii="Times New Roman" w:hAnsi="Times New Roman" w:eastAsia="SimSun" w:cs="Times New Roman"/>
+          <w:sz w:val="20"/>
+          <w:szCs w:val="20"/>
+          <w:lang w:eastAsia="zh-cn"/>
+        </w:rPr>
+      </w:pPr>
+      <w:r>
+        <w:rPr>
+          <w:rFonts w:ascii="Times New Roman" w:hAnsi="Times New Roman" w:eastAsia="SimSun" w:cs="Times New Roman"/>
+          <w:sz w:val="20"/>
+          <w:szCs w:val="20"/>
+          <w:lang w:eastAsia="zh-cn"/>
+        </w:rPr>
+        <w:t>30px → borda inferior direita</w:t>
+      </w:r>
+      <w:r>
+        <w:rPr>
+          <w:rFonts w:ascii="Times New Roman" w:hAnsi="Times New Roman" w:eastAsia="SimSun" w:cs="Times New Roman"/>
+          <w:sz w:val="20"/>
+          <w:szCs w:val="20"/>
+          <w:lang w:eastAsia="zh-cn"/>
+        </w:rPr>
+      </w:r>
+    </w:p>
+    <w:p>
+      <w:pPr>
+        <w:ind w:left="1699"/>
+        <w:spacing w:after="0" w:line="240" w:lineRule="auto"/>
+        <w:widowControl w:val="0"/>
+        <w:pBdr>
+          <w:top w:val="nil" w:sz="0" w:space="0" w:color="000000" tmln="20, 20, 20, 0, 0"/>
+          <w:left w:val="nil" w:sz="0" w:space="0" w:color="000000" tmln="20, 20, 20, 0, 0"/>
+          <w:bottom w:val="nil" w:sz="0" w:space="0" w:color="000000" tmln="20, 20, 20, 0, 0"/>
+          <w:right w:val="nil" w:sz="0" w:space="0" w:color="000000" tmln="20, 20, 20, 0, 0"/>
+          <w:between w:val="nil" w:sz="0" w:space="0" w:color="000000" tmln="20, 20, 20, 0, 0"/>
+        </w:pBdr>
+        <w:shd w:val="none"/>
+        <w:rPr>
+          <w:rFonts w:ascii="Times New Roman" w:hAnsi="Times New Roman" w:eastAsia="SimSun" w:cs="Times New Roman"/>
+          <w:sz w:val="20"/>
+          <w:szCs w:val="20"/>
+          <w:lang w:eastAsia="zh-cn"/>
+        </w:rPr>
+      </w:pPr>
+      <w:r>
+        <w:rPr>
+          <w:rFonts w:ascii="Times New Roman" w:hAnsi="Times New Roman" w:eastAsia="SimSun" w:cs="Times New Roman"/>
+          <w:sz w:val="20"/>
+          <w:szCs w:val="20"/>
+          <w:lang w:eastAsia="zh-cn"/>
+        </w:rPr>
+        <w:t>40px → borda inferior esquerda</w:t>
+      </w:r>
+      <w:r>
+        <w:rPr>
+          <w:rFonts w:ascii="Times New Roman" w:hAnsi="Times New Roman" w:eastAsia="SimSun" w:cs="Times New Roman"/>
+          <w:sz w:val="20"/>
+          <w:szCs w:val="20"/>
+          <w:lang w:eastAsia="zh-cn"/>
+        </w:rPr>
+      </w:r>
+    </w:p>
+    <w:p>
+      <w:pPr>
+        <w:ind w:left="1699"/>
+        <w:spacing w:after="0" w:line="240" w:lineRule="auto"/>
+        <w:widowControl w:val="0"/>
+        <w:pBdr>
+          <w:top w:val="nil" w:sz="0" w:space="0" w:color="000000" tmln="20, 20, 20, 0, 0"/>
+          <w:left w:val="nil" w:sz="0" w:space="0" w:color="000000" tmln="20, 20, 20, 0, 0"/>
+          <w:bottom w:val="nil" w:sz="0" w:space="0" w:color="000000" tmln="20, 20, 20, 0, 0"/>
+          <w:right w:val="nil" w:sz="0" w:space="0" w:color="000000" tmln="20, 20, 20, 0, 0"/>
+          <w:between w:val="nil" w:sz="0" w:space="0" w:color="000000" tmln="20, 20, 20, 0, 0"/>
+        </w:pBdr>
+        <w:shd w:val="none"/>
+        <w:rPr>
+          <w:rFonts w:ascii="Times New Roman" w:hAnsi="Times New Roman" w:eastAsia="SimSun" w:cs="Times New Roman"/>
+          <w:sz w:val="20"/>
+          <w:szCs w:val="20"/>
+          <w:lang w:eastAsia="zh-cn"/>
+        </w:rPr>
+      </w:pPr>
+      <w:r>
+        <w:rPr>
+          <w:rFonts w:ascii="Times New Roman" w:hAnsi="Times New Roman" w:eastAsia="SimSun" w:cs="Times New Roman"/>
+          <w:sz w:val="20"/>
+          <w:szCs w:val="20"/>
+          <w:lang w:eastAsia="zh-cn"/>
+        </w:rPr>
+      </w:r>
+    </w:p>
+    <w:p>
+      <w:pPr>
+        <w:ind w:left="1699"/>
+        <w:spacing w:after="0" w:line="240" w:lineRule="auto"/>
+        <w:widowControl w:val="0"/>
+        <w:pBdr>
+          <w:top w:val="nil" w:sz="0" w:space="0" w:color="000000" tmln="20, 20, 20, 0, 0"/>
+          <w:left w:val="nil" w:sz="0" w:space="0" w:color="000000" tmln="20, 20, 20, 0, 0"/>
+          <w:bottom w:val="nil" w:sz="0" w:space="0" w:color="000000" tmln="20, 20, 20, 0, 0"/>
+          <w:right w:val="nil" w:sz="0" w:space="0" w:color="000000" tmln="20, 20, 20, 0, 0"/>
+          <w:between w:val="nil" w:sz="0" w:space="0" w:color="000000" tmln="20, 20, 20, 0, 0"/>
+        </w:pBdr>
+        <w:shd w:val="none"/>
+        <w:rPr>
+          <w:rFonts w:ascii="Times New Roman" w:hAnsi="Times New Roman" w:eastAsia="SimSun" w:cs="Times New Roman"/>
+          <w:sz w:val="20"/>
+          <w:szCs w:val="20"/>
+          <w:lang w:eastAsia="zh-cn"/>
+        </w:rPr>
+      </w:pPr>
+      <w:r>
+        <w:rPr>
+          <w:color w:val="000000"/>
+          <w:u w:color="auto" w:val="single"/>
+          <w:lang w:eastAsia="zh-cn"/>
+        </w:rPr>
         <w:t>Border-radius: 10px 20px;</w:t>
       </w:r>
       <w:r>
@@ -4339,6 +4512,14 @@
         </w:rPr>
         <w:t>10px → borda superior esquerda</w:t>
       </w:r>
+      <w:r>
+        <w:rPr>
+          <w:rFonts w:ascii="Times New Roman" w:hAnsi="Times New Roman" w:eastAsia="SimSun" w:cs="Times New Roman"/>
+          <w:sz w:val="20"/>
+          <w:szCs w:val="20"/>
+          <w:lang w:eastAsia="zh-cn"/>
+        </w:rPr>
+      </w:r>
     </w:p>
     <w:p>
       <w:pPr>
@@ -4369,6 +4550,14 @@
         </w:rPr>
         <w:t>20px → borda superior direita</w:t>
       </w:r>
+      <w:r>
+        <w:rPr>
+          <w:rFonts w:ascii="Times New Roman" w:hAnsi="Times New Roman" w:eastAsia="SimSun" w:cs="Times New Roman"/>
+          <w:sz w:val="20"/>
+          <w:szCs w:val="20"/>
+          <w:lang w:eastAsia="zh-cn"/>
+        </w:rPr>
+      </w:r>
     </w:p>
     <w:p>
       <w:pPr>
@@ -4398,6 +4587,14 @@
           <w:lang w:eastAsia="zh-cn"/>
         </w:rPr>
         <w:t>10px → borda inferior direita</w:t>
+      </w:r>
+      <w:r>
+        <w:rPr>
+          <w:rFonts w:ascii="Times New Roman" w:hAnsi="Times New Roman" w:eastAsia="SimSun" w:cs="Times New Roman"/>
+          <w:sz w:val="20"/>
+          <w:szCs w:val="20"/>
+          <w:lang w:eastAsia="zh-cn"/>
+        </w:rPr>
       </w:r>
     </w:p>
     <w:p>
@@ -4498,6 +4695,14 @@
         </w:rPr>
         <w:t>Fazer um circulo no html com as css:</w:t>
       </w:r>
+      <w:r>
+        <w:rPr>
+          <w:b/>
+          <w:bCs/>
+          <w:color w:val="000000"/>
+          <w:lang w:eastAsia="zh-cn"/>
+        </w:rPr>
+      </w:r>
     </w:p>
     <w:p>
       <w:pPr>
@@ -4560,6 +4765,14 @@
           <w:lang w:eastAsia="zh-cn"/>
         </w:rPr>
         <w:t>Crie uma div vazia e escreva em style:</w:t>
+      </w:r>
+      <w:r>
+        <w:rPr>
+          <w:rFonts w:ascii="Times New Roman" w:hAnsi="Times New Roman" w:eastAsia="SimSun" w:cs="Times New Roman"/>
+          <w:sz w:val="20"/>
+          <w:szCs w:val="20"/>
+          <w:lang w:eastAsia="zh-cn"/>
+        </w:rPr>
       </w:r>
     </w:p>
     <w:p>
@@ -4591,6 +4804,14 @@
         </w:rPr>
         <w:t>width: 90px;</w:t>
       </w:r>
+      <w:r>
+        <w:rPr>
+          <w:rFonts w:ascii="Times New Roman" w:hAnsi="Times New Roman" w:eastAsia="SimSun" w:cs="Times New Roman"/>
+          <w:sz w:val="20"/>
+          <w:szCs w:val="20"/>
+          <w:lang w:eastAsia="zh-cn"/>
+        </w:rPr>
+      </w:r>
     </w:p>
     <w:p>
       <w:pPr>
@@ -4621,6 +4842,14 @@
         </w:rPr>
         <w:t>height: 90px;</w:t>
       </w:r>
+      <w:r>
+        <w:rPr>
+          <w:rFonts w:ascii="Times New Roman" w:hAnsi="Times New Roman" w:eastAsia="SimSun" w:cs="Times New Roman"/>
+          <w:sz w:val="20"/>
+          <w:szCs w:val="20"/>
+          <w:lang w:eastAsia="zh-cn"/>
+        </w:rPr>
+      </w:r>
     </w:p>
     <w:p>
       <w:pPr>
@@ -4652,6 +4881,14 @@
         <w:t>margin: 10px;</w:t>
         <w:tab/>
       </w:r>
+      <w:r>
+        <w:rPr>
+          <w:rFonts w:ascii="Times New Roman" w:hAnsi="Times New Roman" w:eastAsia="SimSun" w:cs="Times New Roman"/>
+          <w:sz w:val="20"/>
+          <w:szCs w:val="20"/>
+          <w:lang w:eastAsia="zh-cn"/>
+        </w:rPr>
+      </w:r>
     </w:p>
     <w:p>
       <w:pPr>
@@ -4682,6 +4919,14 @@
         </w:rPr>
         <w:t>border-radius: 50%;</w:t>
       </w:r>
+      <w:r>
+        <w:rPr>
+          <w:rFonts w:ascii="Times New Roman" w:hAnsi="Times New Roman" w:eastAsia="SimSun" w:cs="Times New Roman"/>
+          <w:sz w:val="20"/>
+          <w:szCs w:val="20"/>
+          <w:lang w:eastAsia="zh-cn"/>
+        </w:rPr>
+      </w:r>
     </w:p>
     <w:p>
       <w:pPr>
@@ -4711,6 +4956,14 @@
           <w:lang w:eastAsia="zh-cn"/>
         </w:rPr>
         <w:t>background-color: blue;</w:t>
+      </w:r>
+      <w:r>
+        <w:rPr>
+          <w:rFonts w:ascii="Times New Roman" w:hAnsi="Times New Roman" w:eastAsia="SimSun" w:cs="Times New Roman"/>
+          <w:sz w:val="20"/>
+          <w:szCs w:val="20"/>
+          <w:lang w:eastAsia="zh-cn"/>
+        </w:rPr>
       </w:r>
     </w:p>
     <w:p>
@@ -4775,6 +5028,14 @@
         </w:rPr>
         <w:t>Arredondando bordas</w:t>
       </w:r>
+      <w:r>
+        <w:rPr>
+          <w:b/>
+          <w:bCs/>
+          <w:color w:val="000000"/>
+          <w:lang w:eastAsia="zh-cn"/>
+        </w:rPr>
+      </w:r>
     </w:p>
     <w:p>
       <w:pPr>
@@ -4805,6 +5066,14 @@
         </w:rPr>
         <w:t>Você pode controlar cada canto separadamente:</w:t>
       </w:r>
+      <w:r>
+        <w:rPr>
+          <w:rFonts w:ascii="Times New Roman" w:hAnsi="Times New Roman" w:eastAsia="SimSun" w:cs="Times New Roman"/>
+          <w:sz w:val="20"/>
+          <w:szCs w:val="20"/>
+          <w:lang w:eastAsia="zh-cn"/>
+        </w:rPr>
+      </w:r>
     </w:p>
     <w:p>
       <w:pPr>
@@ -4834,6 +5103,14 @@
           <w:lang w:eastAsia="zh-cn"/>
         </w:rPr>
         <w:t>div { border-radius: 10px 30px 50px 5px; }</w:t>
+      </w:r>
+      <w:r>
+        <w:rPr>
+          <w:rFonts w:ascii="Times New Roman" w:hAnsi="Times New Roman" w:eastAsia="SimSun" w:cs="Times New Roman"/>
+          <w:sz w:val="20"/>
+          <w:szCs w:val="20"/>
+          <w:lang w:eastAsia="zh-cn"/>
+        </w:rPr>
       </w:r>
     </w:p>
     <w:p>
@@ -4907,6 +5184,14 @@
         </w:rPr>
         <w:t xml:space="preserve"> → canto superior esquerdo</w:t>
       </w:r>
+      <w:r>
+        <w:rPr>
+          <w:rFonts w:ascii="Times New Roman" w:hAnsi="Times New Roman" w:eastAsia="SimSun" w:cs="Times New Roman"/>
+          <w:sz w:val="20"/>
+          <w:szCs w:val="20"/>
+          <w:lang w:eastAsia="zh-cn"/>
+        </w:rPr>
+      </w:r>
     </w:p>
     <w:p>
       <w:pPr>
@@ -4951,6 +5236,14 @@
         </w:rPr>
         <w:t xml:space="preserve"> → canto superior direito</w:t>
       </w:r>
+      <w:r>
+        <w:rPr>
+          <w:rFonts w:ascii="Times New Roman" w:hAnsi="Times New Roman" w:eastAsia="SimSun" w:cs="Times New Roman"/>
+          <w:sz w:val="20"/>
+          <w:szCs w:val="20"/>
+          <w:lang w:eastAsia="zh-cn"/>
+        </w:rPr>
+      </w:r>
     </w:p>
     <w:p>
       <w:pPr>
@@ -4995,6 +5288,14 @@
         </w:rPr>
         <w:t xml:space="preserve"> → canto inferior direito</w:t>
       </w:r>
+      <w:r>
+        <w:rPr>
+          <w:rFonts w:ascii="Times New Roman" w:hAnsi="Times New Roman" w:eastAsia="SimSun" w:cs="Times New Roman"/>
+          <w:sz w:val="20"/>
+          <w:szCs w:val="20"/>
+          <w:lang w:eastAsia="zh-cn"/>
+        </w:rPr>
+      </w:r>
     </w:p>
     <w:p>
       <w:pPr>
@@ -5039,6 +5340,14 @@
         </w:rPr>
         <w:t xml:space="preserve"> → canto inferior esquerdo</w:t>
       </w:r>
+      <w:r>
+        <w:rPr>
+          <w:rFonts w:ascii="Times New Roman" w:hAnsi="Times New Roman" w:eastAsia="SimSun" w:cs="Times New Roman"/>
+          <w:sz w:val="20"/>
+          <w:szCs w:val="20"/>
+          <w:lang w:eastAsia="zh-cn"/>
+        </w:rPr>
+      </w:r>
     </w:p>
     <w:p>
       <w:pPr>
@@ -5098,6 +5407,14 @@
         </w:rPr>
         <w:t xml:space="preserve">Ou diretamente para todos: </w:t>
       </w:r>
+      <w:r>
+        <w:rPr>
+          <w:rFonts w:ascii="Times New Roman" w:hAnsi="Times New Roman" w:eastAsia="SimSun" w:cs="Times New Roman"/>
+          <w:sz w:val="20"/>
+          <w:szCs w:val="20"/>
+          <w:lang w:eastAsia="zh-cn"/>
+        </w:rPr>
+      </w:r>
     </w:p>
     <w:p>
       <w:pPr>
@@ -5127,6 +5444,14 @@
           <w:lang w:eastAsia="zh-cn"/>
         </w:rPr>
         <w:t>border-radius: 10px</w:t>
+      </w:r>
+      <w:r>
+        <w:rPr>
+          <w:rFonts w:ascii="Times New Roman" w:hAnsi="Times New Roman" w:eastAsia="SimSun" w:cs="Times New Roman"/>
+          <w:sz w:val="20"/>
+          <w:szCs w:val="20"/>
+          <w:lang w:eastAsia="zh-cn"/>
+        </w:rPr>
       </w:r>
     </w:p>
     <w:p>
@@ -5172,6 +5497,14 @@
         </w:rPr>
         <w:t xml:space="preserve"> → canto superior esquerdo</w:t>
       </w:r>
+      <w:r>
+        <w:rPr>
+          <w:rFonts w:ascii="Times New Roman" w:hAnsi="Times New Roman" w:eastAsia="SimSun" w:cs="Times New Roman"/>
+          <w:sz w:val="20"/>
+          <w:szCs w:val="20"/>
+          <w:lang w:eastAsia="zh-cn"/>
+        </w:rPr>
+      </w:r>
     </w:p>
     <w:p>
       <w:pPr>
@@ -5216,6 +5549,14 @@
         </w:rPr>
         <w:t xml:space="preserve"> → canto superior direito</w:t>
       </w:r>
+      <w:r>
+        <w:rPr>
+          <w:rFonts w:ascii="Times New Roman" w:hAnsi="Times New Roman" w:eastAsia="SimSun" w:cs="Times New Roman"/>
+          <w:sz w:val="20"/>
+          <w:szCs w:val="20"/>
+          <w:lang w:eastAsia="zh-cn"/>
+        </w:rPr>
+      </w:r>
     </w:p>
     <w:p>
       <w:pPr>
@@ -5260,6 +5601,14 @@
         </w:rPr>
         <w:t xml:space="preserve"> → canto inferior direito</w:t>
       </w:r>
+      <w:r>
+        <w:rPr>
+          <w:rFonts w:ascii="Times New Roman" w:hAnsi="Times New Roman" w:eastAsia="SimSun" w:cs="Times New Roman"/>
+          <w:sz w:val="20"/>
+          <w:szCs w:val="20"/>
+          <w:lang w:eastAsia="zh-cn"/>
+        </w:rPr>
+      </w:r>
     </w:p>
     <w:p>
       <w:pPr>
@@ -5304,6 +5653,14 @@
         </w:rPr>
         <w:t xml:space="preserve"> → canto inferior esquerdo</w:t>
       </w:r>
+      <w:r>
+        <w:rPr>
+          <w:rFonts w:ascii="Times New Roman" w:hAnsi="Times New Roman" w:eastAsia="SimSun" w:cs="Times New Roman"/>
+          <w:sz w:val="20"/>
+          <w:szCs w:val="20"/>
+          <w:lang w:eastAsia="zh-cn"/>
+        </w:rPr>
+      </w:r>
     </w:p>
     <w:p>
       <w:pPr>
@@ -5394,6 +5751,14 @@
         </w:rPr>
         <w:t>Bordas com decorativas com imagem:</w:t>
       </w:r>
+      <w:r>
+        <w:rPr>
+          <w:b/>
+          <w:bCs/>
+          <w:color w:val="000000"/>
+          <w:lang w:eastAsia="zh-cn"/>
+        </w:rPr>
+      </w:r>
     </w:p>
     <w:p>
       <w:pPr>
@@ -5453,6 +5818,14 @@
         </w:rPr>
         <w:t>border: 20px solid transparent;</w:t>
       </w:r>
+      <w:r>
+        <w:rPr>
+          <w:rFonts w:ascii="Times New Roman" w:hAnsi="Times New Roman" w:eastAsia="SimSun" w:cs="Times New Roman"/>
+          <w:sz w:val="20"/>
+          <w:szCs w:val="20"/>
+          <w:lang w:eastAsia="zh-cn"/>
+        </w:rPr>
+      </w:r>
     </w:p>
     <w:p>
       <w:pPr>
@@ -5485,6 +5858,15 @@
         </w:rPr>
         <w:t>border-image: url('borda.png') 30 stretch;</w:t>
       </w:r>
+      <w:r>
+        <w:rPr>
+          <w:rFonts w:ascii="Times New Roman" w:hAnsi="Times New Roman" w:eastAsia="SimSun" w:cs="Times New Roman"/>
+          <w:sz w:val="20"/>
+          <w:szCs w:val="20"/>
+          <w:u w:color="auto" w:val="single"/>
+          <w:lang w:eastAsia="zh-cn"/>
+        </w:rPr>
+      </w:r>
     </w:p>
     <w:p>
       <w:pPr>
@@ -5573,6 +5955,14 @@
         </w:rPr>
         <w:t>OU</w:t>
       </w:r>
+      <w:r>
+        <w:rPr>
+          <w:rFonts w:ascii="Times New Roman" w:hAnsi="Times New Roman" w:eastAsia="SimSun" w:cs="Times New Roman"/>
+          <w:sz w:val="20"/>
+          <w:szCs w:val="20"/>
+          <w:lang w:eastAsia="zh-cn"/>
+        </w:rPr>
+      </w:r>
     </w:p>
     <w:p>
       <w:pPr>
@@ -5632,6 +6022,14 @@
         </w:rPr>
         <w:t xml:space="preserve">    border: 20px solid transparent;</w:t>
       </w:r>
+      <w:r>
+        <w:rPr>
+          <w:rFonts w:ascii="Times New Roman" w:hAnsi="Times New Roman" w:eastAsia="SimSun" w:cs="Times New Roman"/>
+          <w:sz w:val="20"/>
+          <w:szCs w:val="20"/>
+          <w:lang w:eastAsia="zh-cn"/>
+        </w:rPr>
+      </w:r>
     </w:p>
     <w:p>
       <w:pPr>
@@ -5851,6 +6249,14 @@
         </w:rPr>
         <w:t xml:space="preserve"> → Define qual imagem será usada.</w:t>
       </w:r>
+      <w:r>
+        <w:rPr>
+          <w:rFonts w:ascii="Times New Roman" w:hAnsi="Times New Roman" w:eastAsia="SimSun" w:cs="Times New Roman"/>
+          <w:sz w:val="20"/>
+          <w:szCs w:val="20"/>
+          <w:lang w:eastAsia="zh-cn"/>
+        </w:rPr>
+      </w:r>
     </w:p>
     <w:p>
       <w:pPr>
@@ -5910,6 +6316,14 @@
         </w:rPr>
         <w:t xml:space="preserve"> a partir das bordas.</w:t>
       </w:r>
+      <w:r>
+        <w:rPr>
+          <w:rFonts w:ascii="Times New Roman" w:hAnsi="Times New Roman" w:eastAsia="SimSun" w:cs="Times New Roman"/>
+          <w:sz w:val="20"/>
+          <w:szCs w:val="20"/>
+          <w:lang w:eastAsia="zh-cn"/>
+        </w:rPr>
+      </w:r>
     </w:p>
     <w:p>
       <w:pPr>
@@ -5950,6 +6364,14 @@
         </w:rPr>
         <w:t xml:space="preserve"> → Faz com que a imagem seja esticada para preencher a borda.</w:t>
       </w:r>
+      <w:r>
+        <w:rPr>
+          <w:rFonts w:ascii="Times New Roman" w:hAnsi="Times New Roman" w:eastAsia="SimSun" w:cs="Times New Roman"/>
+          <w:sz w:val="20"/>
+          <w:szCs w:val="20"/>
+          <w:lang w:eastAsia="zh-cn"/>
+        </w:rPr>
+      </w:r>
     </w:p>
     <w:p>
       <w:pPr>
@@ -6009,6 +6431,14 @@
         </w:rPr>
         <w:t>O border-image-repeat define como a imagem será distribuída:</w:t>
       </w:r>
+      <w:r>
+        <w:rPr>
+          <w:rFonts w:ascii="Times New Roman" w:hAnsi="Times New Roman" w:eastAsia="SimSun" w:cs="Times New Roman"/>
+          <w:sz w:val="20"/>
+          <w:szCs w:val="20"/>
+          <w:lang w:eastAsia="zh-cn"/>
+        </w:rPr>
+      </w:r>
     </w:p>
     <w:p>
       <w:pPr>
@@ -6039,6 +6469,14 @@
         </w:rPr>
         <w:t>stretch → Estica a imagem ao longo da borda.</w:t>
       </w:r>
+      <w:r>
+        <w:rPr>
+          <w:rFonts w:ascii="Times New Roman" w:hAnsi="Times New Roman" w:eastAsia="SimSun" w:cs="Times New Roman"/>
+          <w:sz w:val="20"/>
+          <w:szCs w:val="20"/>
+          <w:lang w:eastAsia="zh-cn"/>
+        </w:rPr>
+      </w:r>
     </w:p>
     <w:p>
       <w:pPr>
@@ -6069,6 +6507,14 @@
         </w:rPr>
         <w:t>repeat → Repete a imagem sem redimensioná-la.</w:t>
       </w:r>
+      <w:r>
+        <w:rPr>
+          <w:rFonts w:ascii="Times New Roman" w:hAnsi="Times New Roman" w:eastAsia="SimSun" w:cs="Times New Roman"/>
+          <w:sz w:val="20"/>
+          <w:szCs w:val="20"/>
+          <w:lang w:eastAsia="zh-cn"/>
+        </w:rPr>
+      </w:r>
     </w:p>
     <w:p>
       <w:pPr>
@@ -6098,6 +6544,14 @@
           <w:lang w:eastAsia="zh-cn"/>
         </w:rPr>
         <w:t>round → Faz a imagem se repetir ajustando o tamanho para encaixar perfeitamente.</w:t>
+      </w:r>
+      <w:r>
+        <w:rPr>
+          <w:rFonts w:ascii="Times New Roman" w:hAnsi="Times New Roman" w:eastAsia="SimSun" w:cs="Times New Roman"/>
+          <w:sz w:val="20"/>
+          <w:szCs w:val="20"/>
+          <w:lang w:eastAsia="zh-cn"/>
+        </w:rPr>
       </w:r>
     </w:p>
     <w:p>
@@ -6166,6 +6620,16 @@
         </w:rPr>
         <w:t>Problema de bordas ficarem de fora ou não serem incluidas na responsividade da tela:</w:t>
       </w:r>
+      <w:r>
+        <w:rPr>
+          <w:rFonts w:ascii="Times New Roman" w:hAnsi="Times New Roman" w:eastAsia="SimSun" w:cs="Times New Roman"/>
+          <w:b/>
+          <w:bCs/>
+          <w:sz w:val="20"/>
+          <w:szCs w:val="20"/>
+          <w:lang w:eastAsia="zh-cn"/>
+        </w:rPr>
+      </w:r>
     </w:p>
     <w:p>
       <w:pPr>
@@ -6229,6 +6693,14 @@
         </w:rPr>
         <w:t>O box-sizing: border-box é uma propriedade essencial do CSS que define como o tamanho de um elemento deve ser calculado.</w:t>
       </w:r>
+      <w:r>
+        <w:rPr>
+          <w:rFonts w:ascii="Times New Roman" w:hAnsi="Times New Roman" w:eastAsia="SimSun" w:cs="Times New Roman"/>
+          <w:sz w:val="20"/>
+          <w:szCs w:val="20"/>
+          <w:lang w:eastAsia="zh-cn"/>
+        </w:rPr>
+      </w:r>
     </w:p>
     <w:p>
       <w:pPr>
@@ -6278,6 +6750,14 @@
         </w:rPr>
         <w:t xml:space="preserve"> (border) e preenchimento interno (padding). Isso pode fazer com que o tamanho total do elemento fique maior do que o esperado.</w:t>
       </w:r>
+      <w:r>
+        <w:rPr>
+          <w:rFonts w:ascii="Times New Roman" w:hAnsi="Times New Roman" w:eastAsia="SimSun" w:cs="Times New Roman"/>
+          <w:sz w:val="20"/>
+          <w:szCs w:val="20"/>
+          <w:lang w:eastAsia="zh-cn"/>
+        </w:rPr>
+      </w:r>
     </w:p>
     <w:p>
       <w:pPr>
@@ -6337,6 +6817,14 @@
         </w:rPr>
         <w:t xml:space="preserve"> na largura total do elemento, evitando cálculos complicados e garantindo que ele se ajuste melhor ao layout.</w:t>
       </w:r>
+      <w:r>
+        <w:rPr>
+          <w:rFonts w:ascii="Times New Roman" w:hAnsi="Times New Roman" w:eastAsia="SimSun" w:cs="Times New Roman"/>
+          <w:sz w:val="20"/>
+          <w:szCs w:val="20"/>
+          <w:lang w:eastAsia="zh-cn"/>
+        </w:rPr>
+      </w:r>
     </w:p>
     <w:p>
       <w:pPr>
@@ -6367,6 +6855,14 @@
           <w:lang w:eastAsia="zh-cn"/>
         </w:rPr>
         <w:t>.content-box {</w:t>
+      </w:r>
+      <w:r>
+        <w:rPr>
+          <w:rFonts w:ascii="Times New Roman" w:hAnsi="Times New Roman" w:eastAsia="SimSun" w:cs="Times New Roman"/>
+          <w:sz w:val="20"/>
+          <w:szCs w:val="20"/>
+          <w:lang w:eastAsia="zh-cn"/>
+        </w:rPr>
       </w:r>
     </w:p>
     <w:p>
@@ -6401,6 +6897,14 @@
         <w:tab/>
         <w:t>width: 200px;</w:t>
       </w:r>
+      <w:r>
+        <w:rPr>
+          <w:rFonts w:ascii="Times New Roman" w:hAnsi="Times New Roman" w:eastAsia="SimSun" w:cs="Times New Roman"/>
+          <w:sz w:val="20"/>
+          <w:szCs w:val="20"/>
+          <w:lang w:eastAsia="zh-cn"/>
+        </w:rPr>
+      </w:r>
     </w:p>
     <w:p>
       <w:pPr>
@@ -6432,6 +6936,14 @@
         </w:rPr>
         <w:t xml:space="preserve"> padding: 20px;</w:t>
       </w:r>
+      <w:r>
+        <w:rPr>
+          <w:rFonts w:ascii="Times New Roman" w:hAnsi="Times New Roman" w:eastAsia="SimSun" w:cs="Times New Roman"/>
+          <w:sz w:val="20"/>
+          <w:szCs w:val="20"/>
+          <w:lang w:eastAsia="zh-cn"/>
+        </w:rPr>
+      </w:r>
     </w:p>
     <w:p>
       <w:pPr>
@@ -6463,6 +6975,14 @@
         </w:rPr>
         <w:t xml:space="preserve"> border: 5px solid black;</w:t>
       </w:r>
+      <w:r>
+        <w:rPr>
+          <w:rFonts w:ascii="Times New Roman" w:hAnsi="Times New Roman" w:eastAsia="SimSun" w:cs="Times New Roman"/>
+          <w:sz w:val="20"/>
+          <w:szCs w:val="20"/>
+          <w:lang w:eastAsia="zh-cn"/>
+        </w:rPr>
+      </w:r>
     </w:p>
     <w:p>
       <w:pPr>
@@ -6493,6 +7013,14 @@
           <w:lang w:eastAsia="zh-cn"/>
         </w:rPr>
         <w:t xml:space="preserve"> box-sizing: border-box;</w:t>
+      </w:r>
+      <w:r>
+        <w:rPr>
+          <w:rFonts w:ascii="Times New Roman" w:hAnsi="Times New Roman" w:eastAsia="SimSun" w:cs="Times New Roman"/>
+          <w:sz w:val="20"/>
+          <w:szCs w:val="20"/>
+          <w:lang w:eastAsia="zh-cn"/>
+        </w:rPr>
       </w:r>
     </w:p>
     <w:p>
@@ -6591,6 +7119,16 @@
         </w:rPr>
         <w:t>Variaveis em CSS3:</w:t>
       </w:r>
+      <w:r>
+        <w:rPr>
+          <w:rFonts w:ascii="Times New Roman" w:hAnsi="Times New Roman" w:eastAsia="SimSun" w:cs="Times New Roman"/>
+          <w:b/>
+          <w:bCs/>
+          <w:sz w:val="20"/>
+          <w:szCs w:val="20"/>
+          <w:lang w:eastAsia="zh-cn"/>
+        </w:rPr>
+      </w:r>
     </w:p>
     <w:p>
       <w:pPr>
@@ -6652,6 +7190,14 @@
         </w:rPr>
         <w:t xml:space="preserve"> e dentro dela use a formula: ”--” + nomeda variavel: + valor atribuido</w:t>
       </w:r>
+      <w:r>
+        <w:rPr>
+          <w:rFonts w:ascii="Times New Roman" w:hAnsi="Times New Roman" w:eastAsia="SimSun" w:cs="Times New Roman"/>
+          <w:sz w:val="20"/>
+          <w:szCs w:val="20"/>
+          <w:lang w:eastAsia="zh-cn"/>
+        </w:rPr>
+      </w:r>
     </w:p>
     <w:p>
       <w:pPr>
@@ -6711,6 +7257,14 @@
         </w:rPr>
         <w:t>root{</w:t>
       </w:r>
+      <w:r>
+        <w:rPr>
+          <w:rFonts w:ascii="Times New Roman" w:hAnsi="Times New Roman" w:eastAsia="SimSun" w:cs="Times New Roman"/>
+          <w:sz w:val="20"/>
+          <w:szCs w:val="20"/>
+          <w:lang w:eastAsia="zh-cn"/>
+        </w:rPr>
+      </w:r>
     </w:p>
     <w:p>
       <w:pPr>
@@ -6741,6 +7295,14 @@
         </w:rPr>
         <w:t>--cor1: blue;</w:t>
       </w:r>
+      <w:r>
+        <w:rPr>
+          <w:rFonts w:ascii="Times New Roman" w:hAnsi="Times New Roman" w:eastAsia="SimSun" w:cs="Times New Roman"/>
+          <w:sz w:val="20"/>
+          <w:szCs w:val="20"/>
+          <w:lang w:eastAsia="zh-cn"/>
+        </w:rPr>
+      </w:r>
     </w:p>
     <w:p>
       <w:pPr>
@@ -6771,6 +7333,14 @@
         </w:rPr>
         <w:t>--cor2: gray;</w:t>
       </w:r>
+      <w:r>
+        <w:rPr>
+          <w:rFonts w:ascii="Times New Roman" w:hAnsi="Times New Roman" w:eastAsia="SimSun" w:cs="Times New Roman"/>
+          <w:sz w:val="20"/>
+          <w:szCs w:val="20"/>
+          <w:lang w:eastAsia="zh-cn"/>
+        </w:rPr>
+      </w:r>
     </w:p>
     <w:p>
       <w:pPr>
@@ -6801,6 +7371,14 @@
         </w:rPr>
         <w:t>--fonte-padrão: arial, verdana, helvetica, sans-serif;</w:t>
       </w:r>
+      <w:r>
+        <w:rPr>
+          <w:rFonts w:ascii="Times New Roman" w:hAnsi="Times New Roman" w:eastAsia="SimSun" w:cs="Times New Roman"/>
+          <w:sz w:val="20"/>
+          <w:szCs w:val="20"/>
+          <w:lang w:eastAsia="zh-cn"/>
+        </w:rPr>
+      </w:r>
     </w:p>
     <w:p>
       <w:pPr>
@@ -6831,6 +7409,14 @@
         </w:rPr>
         <w:t>--fonte-titulo: --fonte-destaque: "Bebas Neue", sans-serif; (Nota: bebas está entre parenteses porquee trata-se de uma fonte externa)</w:t>
       </w:r>
+      <w:r>
+        <w:rPr>
+          <w:rFonts w:ascii="Times New Roman" w:hAnsi="Times New Roman" w:eastAsia="SimSun" w:cs="Times New Roman"/>
+          <w:sz w:val="20"/>
+          <w:szCs w:val="20"/>
+          <w:lang w:eastAsia="zh-cn"/>
+        </w:rPr>
+      </w:r>
     </w:p>
     <w:p>
       <w:pPr>
@@ -6889,6 +7475,14 @@
           <w:lang w:eastAsia="zh-cn"/>
         </w:rPr>
         <w:t xml:space="preserve"> }</w:t>
+      </w:r>
+      <w:r>
+        <w:rPr>
+          <w:rFonts w:ascii="Times New Roman" w:hAnsi="Times New Roman" w:eastAsia="SimSun" w:cs="Times New Roman"/>
+          <w:sz w:val="20"/>
+          <w:szCs w:val="20"/>
+          <w:lang w:eastAsia="zh-cn"/>
+        </w:rPr>
       </w:r>
     </w:p>
     <w:p>
@@ -7044,6 +7638,16 @@
         </w:rPr>
         <w:t>Delay/Suavilizar mudança de estado de uma caixa:</w:t>
       </w:r>
+      <w:r>
+        <w:rPr>
+          <w:rFonts w:ascii="Times New Roman" w:hAnsi="Times New Roman" w:eastAsia="SimSun" w:cs="Times New Roman"/>
+          <w:b/>
+          <w:bCs/>
+          <w:sz w:val="20"/>
+          <w:szCs w:val="20"/>
+          <w:lang w:eastAsia="zh-cn"/>
+        </w:rPr>
+      </w:r>
     </w:p>
     <w:p>
       <w:pPr>
@@ -7073,6 +7677,14 @@
           <w:lang w:eastAsia="zh-cn"/>
         </w:rPr>
         <w:t>Use a função “transition-duration: 0.5s”</w:t>
+      </w:r>
+      <w:r>
+        <w:rPr>
+          <w:rFonts w:ascii="Times New Roman" w:hAnsi="Times New Roman" w:eastAsia="SimSun" w:cs="Times New Roman"/>
+          <w:sz w:val="20"/>
+          <w:szCs w:val="20"/>
+          <w:lang w:eastAsia="zh-cn"/>
+        </w:rPr>
       </w:r>
     </w:p>
     <w:p>
@@ -7141,6 +7753,16 @@
         </w:rPr>
         <w:t>Aumentar ou diminuir espaçamento entre linhas:</w:t>
       </w:r>
+      <w:r>
+        <w:rPr>
+          <w:rFonts w:ascii="Times New Roman" w:hAnsi="Times New Roman" w:eastAsia="SimSun" w:cs="Times New Roman"/>
+          <w:b/>
+          <w:bCs/>
+          <w:sz w:val="20"/>
+          <w:szCs w:val="20"/>
+          <w:lang w:eastAsia="zh-cn"/>
+        </w:rPr>
+      </w:r>
     </w:p>
     <w:p>
       <w:pPr>
@@ -7170,6 +7792,14 @@
           <w:lang w:eastAsia="zh-cn"/>
         </w:rPr>
         <w:t>line-height: 15px</w:t>
+      </w:r>
+      <w:r>
+        <w:rPr>
+          <w:rFonts w:ascii="Times New Roman" w:hAnsi="Times New Roman" w:eastAsia="SimSun" w:cs="Times New Roman"/>
+          <w:sz w:val="20"/>
+          <w:szCs w:val="20"/>
+          <w:lang w:eastAsia="zh-cn"/>
+        </w:rPr>
       </w:r>
     </w:p>
     <w:p>
@@ -7238,6 +7868,16 @@
         </w:rPr>
         <w:t>Adicionar espaço vazio entre marcador e texto(Uso para listas com marcadores):</w:t>
       </w:r>
+      <w:r>
+        <w:rPr>
+          <w:rFonts w:ascii="Times New Roman" w:hAnsi="Times New Roman" w:eastAsia="SimSun" w:cs="Times New Roman"/>
+          <w:b/>
+          <w:bCs/>
+          <w:sz w:val="20"/>
+          <w:szCs w:val="20"/>
+          <w:lang w:eastAsia="zh-cn"/>
+        </w:rPr>
+      </w:r>
     </w:p>
     <w:p>
       <w:pPr>
@@ -7268,6 +7908,14 @@
         </w:rPr>
         <w:t>list-style-type: '\2714\00A0\00A0';</w:t>
       </w:r>
+      <w:r>
+        <w:rPr>
+          <w:rFonts w:ascii="Times New Roman" w:hAnsi="Times New Roman" w:eastAsia="SimSun" w:cs="Times New Roman"/>
+          <w:sz w:val="20"/>
+          <w:szCs w:val="20"/>
+          <w:lang w:eastAsia="zh-cn"/>
+        </w:rPr>
+      </w:r>
     </w:p>
     <w:p>
       <w:pPr>
@@ -7327,6 +7975,14 @@
         </w:rPr>
         <w:t>Aqui, o primeiro '\00A0' adiciona um pequeno espaço após o checkmark (✓representado pelo \2714).</w:t>
       </w:r>
+      <w:r>
+        <w:rPr>
+          <w:rFonts w:ascii="Times New Roman" w:hAnsi="Times New Roman" w:eastAsia="SimSun" w:cs="Times New Roman"/>
+          <w:sz w:val="20"/>
+          <w:szCs w:val="20"/>
+          <w:lang w:eastAsia="zh-cn"/>
+        </w:rPr>
+      </w:r>
     </w:p>
     <w:p>
       <w:pPr>
@@ -7356,6 +8012,14 @@
           <w:lang w:eastAsia="zh-cn"/>
         </w:rPr>
         <w:t>O segundo '\00A0' cria um espaço extra, garantindo uma distância visível entre o marcador e o texto do item da lista</w:t>
+      </w:r>
+      <w:r>
+        <w:rPr>
+          <w:rFonts w:ascii="Times New Roman" w:hAnsi="Times New Roman" w:eastAsia="SimSun" w:cs="Times New Roman"/>
+          <w:sz w:val="20"/>
+          <w:szCs w:val="20"/>
+          <w:lang w:eastAsia="zh-cn"/>
+        </w:rPr>
       </w:r>
     </w:p>
     <w:p>
@@ -7424,6 +8088,16 @@
         </w:rPr>
         <w:t>Colocar um marcador de uma lista mais para a direita:</w:t>
       </w:r>
+      <w:r>
+        <w:rPr>
+          <w:rFonts w:ascii="Times New Roman" w:hAnsi="Times New Roman" w:eastAsia="SimSun" w:cs="Times New Roman"/>
+          <w:b/>
+          <w:bCs/>
+          <w:sz w:val="20"/>
+          <w:szCs w:val="20"/>
+          <w:lang w:eastAsia="zh-cn"/>
+        </w:rPr>
+      </w:r>
     </w:p>
     <w:p>
       <w:pPr>
@@ -7492,6 +8166,14 @@
           <w:lang w:eastAsia="zh-cn"/>
         </w:rPr>
         <w:t>Faz com que os marcadores fiquem dentro do conteúdo da lista, alinhados com o texto dos itens, em vez de ficarem à esquerda, fora do conteúdo.</w:t>
+      </w:r>
+      <w:r>
+        <w:rPr>
+          <w:rFonts w:ascii="Times New Roman" w:hAnsi="Times New Roman" w:eastAsia="SimSun" w:cs="Times New Roman"/>
+          <w:sz w:val="20"/>
+          <w:szCs w:val="20"/>
+          <w:lang w:eastAsia="zh-cn"/>
+        </w:rPr>
       </w:r>
     </w:p>
     <w:p>
@@ -7560,6 +8242,16 @@
         </w:rPr>
         <w:t>Centralizar videos do youtube ou de outras plataformas:</w:t>
       </w:r>
+      <w:r>
+        <w:rPr>
+          <w:rFonts w:ascii="Times New Roman" w:hAnsi="Times New Roman" w:eastAsia="SimSun" w:cs="Times New Roman"/>
+          <w:b/>
+          <w:bCs/>
+          <w:sz w:val="20"/>
+          <w:szCs w:val="20"/>
+          <w:lang w:eastAsia="zh-cn"/>
+        </w:rPr>
+      </w:r>
     </w:p>
     <w:p>
       <w:pPr>
@@ -7594,6 +8286,14 @@
         </w:rPr>
         <w:t>Coloque o iframe dentro de uma div</w:t>
       </w:r>
+      <w:r>
+        <w:rPr>
+          <w:rFonts w:ascii="Times New Roman" w:hAnsi="Times New Roman" w:eastAsia="SimSun" w:cs="Times New Roman"/>
+          <w:sz w:val="20"/>
+          <w:szCs w:val="20"/>
+          <w:lang w:eastAsia="zh-cn"/>
+        </w:rPr>
+      </w:r>
     </w:p>
     <w:p>
       <w:pPr>
@@ -7628,6 +8328,14 @@
         </w:rPr>
         <w:t>Coloque um ID nela</w:t>
       </w:r>
+      <w:r>
+        <w:rPr>
+          <w:rFonts w:ascii="Times New Roman" w:hAnsi="Times New Roman" w:eastAsia="SimSun" w:cs="Times New Roman"/>
+          <w:sz w:val="20"/>
+          <w:szCs w:val="20"/>
+          <w:lang w:eastAsia="zh-cn"/>
+        </w:rPr>
+      </w:r>
     </w:p>
     <w:p>
       <w:pPr>
@@ -7662,6 +8370,14 @@
         </w:rPr>
         <w:t>Em style escreva com que esse id tenha uma cor de fundo</w:t>
       </w:r>
+      <w:r>
+        <w:rPr>
+          <w:rFonts w:ascii="Times New Roman" w:hAnsi="Times New Roman" w:eastAsia="SimSun" w:cs="Times New Roman"/>
+          <w:sz w:val="20"/>
+          <w:szCs w:val="20"/>
+          <w:lang w:eastAsia="zh-cn"/>
+        </w:rPr>
+      </w:r>
     </w:p>
     <w:p>
       <w:pPr>
@@ -7721,6 +8437,14 @@
         </w:rPr>
         <w:t>div.video{</w:t>
       </w:r>
+      <w:r>
+        <w:rPr>
+          <w:rFonts w:ascii="Times New Roman" w:hAnsi="Times New Roman" w:eastAsia="SimSun" w:cs="Times New Roman"/>
+          <w:sz w:val="20"/>
+          <w:szCs w:val="20"/>
+          <w:lang w:eastAsia="zh-cn"/>
+        </w:rPr>
+      </w:r>
     </w:p>
     <w:p>
       <w:pPr>
@@ -7751,6 +8475,14 @@
         </w:rPr>
         <w:t>background-color: red;</w:t>
       </w:r>
+      <w:r>
+        <w:rPr>
+          <w:rFonts w:ascii="Times New Roman" w:hAnsi="Times New Roman" w:eastAsia="SimSun" w:cs="Times New Roman"/>
+          <w:sz w:val="20"/>
+          <w:szCs w:val="20"/>
+          <w:lang w:eastAsia="zh-cn"/>
+        </w:rPr>
+      </w:r>
     </w:p>
     <w:p>
       <w:pPr>
@@ -7781,6 +8513,14 @@
         </w:rPr>
         <w:t>padding: 20px;</w:t>
       </w:r>
+      <w:r>
+        <w:rPr>
+          <w:rFonts w:ascii="Times New Roman" w:hAnsi="Times New Roman" w:eastAsia="SimSun" w:cs="Times New Roman"/>
+          <w:sz w:val="20"/>
+          <w:szCs w:val="20"/>
+          <w:lang w:eastAsia="zh-cn"/>
+        </w:rPr>
+      </w:r>
     </w:p>
     <w:p>
       <w:pPr>
@@ -7810,6 +8550,14 @@
           <w:lang w:eastAsia="zh-cn"/>
         </w:rPr>
         <w:t>padding-bottom: 58%;</w:t>
+      </w:r>
+      <w:r>
+        <w:rPr>
+          <w:rFonts w:ascii="Times New Roman" w:hAnsi="Times New Roman" w:eastAsia="SimSun" w:cs="Times New Roman"/>
+          <w:sz w:val="20"/>
+          <w:szCs w:val="20"/>
+          <w:lang w:eastAsia="zh-cn"/>
+        </w:rPr>
       </w:r>
     </w:p>
     <w:p>
@@ -7845,20 +8593,7 @@
         </w:rPr>
         <w:t>POSITION: RELATIVE;</w:t>
       </w:r>
-    </w:p>
-    <w:p>
-      <w:pPr>
-        <w:ind w:left="1416" w:firstLine="708"/>
-        <w:spacing w:after="0" w:line="240" w:lineRule="auto"/>
-        <w:widowControl w:val="0"/>
-        <w:pBdr>
-          <w:top w:val="nil" w:sz="0" w:space="0" w:color="000000" tmln="20, 20, 20, 0, 0"/>
-          <w:left w:val="nil" w:sz="0" w:space="0" w:color="000000" tmln="20, 20, 20, 0, 0"/>
-          <w:bottom w:val="nil" w:sz="0" w:space="0" w:color="000000" tmln="20, 20, 20, 0, 0"/>
-          <w:right w:val="nil" w:sz="0" w:space="0" w:color="000000" tmln="20, 20, 20, 0, 0"/>
-          <w:between w:val="nil" w:sz="0" w:space="0" w:color="000000" tmln="20, 20, 20, 0, 0"/>
-        </w:pBdr>
-        <w:shd w:val="none"/>
+      <w:r>
         <w:rPr>
           <w:rFonts w:ascii="Times New Roman" w:hAnsi="Times New Roman" w:eastAsia="SimSun" w:cs="Times New Roman"/>
           <w:i/>
@@ -7867,8 +8602,21 @@
           <w:szCs w:val="20"/>
           <w:lang w:eastAsia="zh-cn"/>
         </w:rPr>
-      </w:pPr>
-      <w:r>
+      </w:r>
+    </w:p>
+    <w:p>
+      <w:pPr>
+        <w:ind w:left="1416" w:firstLine="708"/>
+        <w:spacing w:after="0" w:line="240" w:lineRule="auto"/>
+        <w:widowControl w:val="0"/>
+        <w:pBdr>
+          <w:top w:val="nil" w:sz="0" w:space="0" w:color="000000" tmln="20, 20, 20, 0, 0"/>
+          <w:left w:val="nil" w:sz="0" w:space="0" w:color="000000" tmln="20, 20, 20, 0, 0"/>
+          <w:bottom w:val="nil" w:sz="0" w:space="0" w:color="000000" tmln="20, 20, 20, 0, 0"/>
+          <w:right w:val="nil" w:sz="0" w:space="0" w:color="000000" tmln="20, 20, 20, 0, 0"/>
+          <w:between w:val="nil" w:sz="0" w:space="0" w:color="000000" tmln="20, 20, 20, 0, 0"/>
+        </w:pBdr>
+        <w:shd w:val="none"/>
         <w:rPr>
           <w:rFonts w:ascii="Times New Roman" w:hAnsi="Times New Roman" w:eastAsia="SimSun" w:cs="Times New Roman"/>
           <w:i/>
@@ -7877,8 +8625,28 @@
           <w:szCs w:val="20"/>
           <w:lang w:eastAsia="zh-cn"/>
         </w:rPr>
+      </w:pPr>
+      <w:r>
+        <w:rPr>
+          <w:rFonts w:ascii="Times New Roman" w:hAnsi="Times New Roman" w:eastAsia="SimSun" w:cs="Times New Roman"/>
+          <w:i/>
+          <w:iCs/>
+          <w:sz w:val="20"/>
+          <w:szCs w:val="20"/>
+          <w:lang w:eastAsia="zh-cn"/>
+        </w:rPr>
         <w:t>}</w:t>
       </w:r>
+      <w:r>
+        <w:rPr>
+          <w:rFonts w:ascii="Times New Roman" w:hAnsi="Times New Roman" w:eastAsia="SimSun" w:cs="Times New Roman"/>
+          <w:i/>
+          <w:iCs/>
+          <w:sz w:val="20"/>
+          <w:szCs w:val="20"/>
+          <w:lang w:eastAsia="zh-cn"/>
+        </w:rPr>
+      </w:r>
     </w:p>
     <w:p>
       <w:pPr>
@@ -7909,6 +8677,14 @@
         </w:rPr>
         <w:t>div.video &gt; iframe {</w:t>
       </w:r>
+      <w:r>
+        <w:rPr>
+          <w:rFonts w:ascii="Times New Roman" w:hAnsi="Times New Roman" w:eastAsia="SimSun" w:cs="Times New Roman"/>
+          <w:sz w:val="20"/>
+          <w:szCs w:val="20"/>
+          <w:lang w:eastAsia="zh-cn"/>
+        </w:rPr>
+      </w:r>
     </w:p>
     <w:p>
       <w:pPr>
@@ -7939,6 +8715,14 @@
         </w:rPr>
         <w:t>POSITION: ABSOLUTE;</w:t>
       </w:r>
+      <w:r>
+        <w:rPr>
+          <w:rFonts w:ascii="Times New Roman" w:hAnsi="Times New Roman" w:eastAsia="SimSun" w:cs="Times New Roman"/>
+          <w:sz w:val="20"/>
+          <w:szCs w:val="20"/>
+          <w:lang w:eastAsia="zh-cn"/>
+        </w:rPr>
+      </w:r>
     </w:p>
     <w:p>
       <w:pPr>
@@ -7969,6 +8753,14 @@
         </w:rPr>
         <w:t>top: 5%</w:t>
       </w:r>
+      <w:r>
+        <w:rPr>
+          <w:rFonts w:ascii="Times New Roman" w:hAnsi="Times New Roman" w:eastAsia="SimSun" w:cs="Times New Roman"/>
+          <w:sz w:val="20"/>
+          <w:szCs w:val="20"/>
+          <w:lang w:eastAsia="zh-cn"/>
+        </w:rPr>
+      </w:r>
     </w:p>
     <w:p>
       <w:pPr>
@@ -7999,6 +8791,14 @@
         </w:rPr>
         <w:t>left: 5%</w:t>
       </w:r>
+      <w:r>
+        <w:rPr>
+          <w:rFonts w:ascii="Times New Roman" w:hAnsi="Times New Roman" w:eastAsia="SimSun" w:cs="Times New Roman"/>
+          <w:sz w:val="20"/>
+          <w:szCs w:val="20"/>
+          <w:lang w:eastAsia="zh-cn"/>
+        </w:rPr>
+      </w:r>
     </w:p>
     <w:p>
       <w:pPr>
@@ -8029,6 +8829,14 @@
         </w:rPr>
         <w:t>width:90%</w:t>
       </w:r>
+      <w:r>
+        <w:rPr>
+          <w:rFonts w:ascii="Times New Roman" w:hAnsi="Times New Roman" w:eastAsia="SimSun" w:cs="Times New Roman"/>
+          <w:sz w:val="20"/>
+          <w:szCs w:val="20"/>
+          <w:lang w:eastAsia="zh-cn"/>
+        </w:rPr>
+      </w:r>
     </w:p>
     <w:p>
       <w:pPr>
@@ -8059,6 +8867,14 @@
         </w:rPr>
         <w:t>height:90%</w:t>
       </w:r>
+      <w:r>
+        <w:rPr>
+          <w:rFonts w:ascii="Times New Roman" w:hAnsi="Times New Roman" w:eastAsia="SimSun" w:cs="Times New Roman"/>
+          <w:sz w:val="20"/>
+          <w:szCs w:val="20"/>
+          <w:lang w:eastAsia="zh-cn"/>
+        </w:rPr>
+      </w:r>
     </w:p>
     <w:p>
       <w:pPr>
@@ -8092,6 +8908,16 @@
           <w:lang w:eastAsia="zh-cn"/>
         </w:rPr>
         <w:t>}</w:t>
+      </w:r>
+      <w:r>
+        <w:rPr>
+          <w:rFonts w:ascii="Times New Roman" w:hAnsi="Times New Roman" w:eastAsia="SimSun" w:cs="Times New Roman"/>
+          <w:b/>
+          <w:bCs/>
+          <w:sz w:val="20"/>
+          <w:szCs w:val="20"/>
+          <w:lang w:eastAsia="zh-cn"/>
+        </w:rPr>
       </w:r>
     </w:p>
     <w:p>
@@ -8164,6 +8990,16 @@
         </w:rPr>
         <w:t>Repositório local vs remoto:</w:t>
       </w:r>
+      <w:r>
+        <w:rPr>
+          <w:rFonts w:ascii="Times New Roman" w:hAnsi="Times New Roman" w:eastAsia="SimSun" w:cs="Times New Roman"/>
+          <w:b/>
+          <w:bCs/>
+          <w:sz w:val="20"/>
+          <w:szCs w:val="20"/>
+          <w:lang w:eastAsia="zh-cn"/>
+        </w:rPr>
+      </w:r>
     </w:p>
     <w:p>
       <w:pPr>
@@ -8208,6 +9044,14 @@
         </w:rPr>
         <w:t xml:space="preserve"> Salva versões do seu projeto dentro do seu pc através do gitt</w:t>
       </w:r>
+      <w:r>
+        <w:rPr>
+          <w:rFonts w:ascii="Times New Roman" w:hAnsi="Times New Roman" w:eastAsia="SimSun" w:cs="Times New Roman"/>
+          <w:sz w:val="20"/>
+          <w:szCs w:val="20"/>
+          <w:lang w:eastAsia="zh-cn"/>
+        </w:rPr>
+      </w:r>
     </w:p>
     <w:p>
       <w:pPr>
@@ -8252,6 +9096,14 @@
         </w:rPr>
         <w:t>: Salva as versões locais do seu pc na nuvem por meio de backup, podendo também servir como meio de acesso para outras pessoas  verem seus projetos e até ajudarem na construção dos seus projetos. Um exemplo de repositório remoto é o Git hub</w:t>
       </w:r>
+      <w:r>
+        <w:rPr>
+          <w:rFonts w:ascii="Times New Roman" w:hAnsi="Times New Roman" w:eastAsia="SimSun" w:cs="Times New Roman"/>
+          <w:sz w:val="20"/>
+          <w:szCs w:val="20"/>
+          <w:lang w:eastAsia="zh-cn"/>
+        </w:rPr>
+      </w:r>
     </w:p>
     <w:p>
       <w:pPr>
@@ -8319,6 +9171,16 @@
         </w:rPr>
         <w:t>Deletar repositório no github:</w:t>
       </w:r>
+      <w:r>
+        <w:rPr>
+          <w:rFonts w:ascii="Times New Roman" w:hAnsi="Times New Roman" w:eastAsia="SimSun" w:cs="Times New Roman"/>
+          <w:b/>
+          <w:bCs/>
+          <w:sz w:val="20"/>
+          <w:szCs w:val="20"/>
+          <w:lang w:eastAsia="zh-cn"/>
+        </w:rPr>
+      </w:r>
     </w:p>
     <w:p>
       <w:pPr>
@@ -8348,6 +9210,14 @@
           <w:lang w:eastAsia="zh-cn"/>
         </w:rPr>
         <w:t>Para fazer isso você vai precisar deletar primeiro no repositório local e depois pelo repositório remoto o github. Vá no github desktop e selecione seu projeto no canto superior esquerdo. Com ele selecionado passe o mouse por cima de “REPOSITORY” localizado na parte de cima e clique em remove. Se clicar na opção em branco você vai mandar a pasta local para a lixeira. Em seguida vá para sua pagina github e clique no seu repositório a ser excluido e na parte de cima clique em configurações, em seguida vá ate a zona de perigo e clique na opção de excluir repositório.</w:t>
+      </w:r>
+      <w:r>
+        <w:rPr>
+          <w:rFonts w:ascii="Times New Roman" w:hAnsi="Times New Roman" w:eastAsia="SimSun" w:cs="Times New Roman"/>
+          <w:sz w:val="20"/>
+          <w:szCs w:val="20"/>
+          <w:lang w:eastAsia="zh-cn"/>
+        </w:rPr>
       </w:r>
     </w:p>
     <w:p>
@@ -8445,6 +9315,16 @@
         </w:rPr>
         <w:t>Atualização de repositório:</w:t>
       </w:r>
+      <w:r>
+        <w:rPr>
+          <w:rFonts w:ascii="Times New Roman" w:hAnsi="Times New Roman" w:eastAsia="SimSun" w:cs="Times New Roman"/>
+          <w:b/>
+          <w:bCs/>
+          <w:sz w:val="20"/>
+          <w:szCs w:val="20"/>
+          <w:lang w:eastAsia="zh-cn"/>
+        </w:rPr>
+      </w:r>
     </w:p>
     <w:p>
       <w:pPr>
@@ -8485,6 +9365,14 @@
         </w:rPr>
         <w:t xml:space="preserve">: No github desktop você precisa fazer im commit to master para criar uma versão local do seu projeto alterado. Esse botão fica no canto inferior esquerdo do programa desktop. </w:t>
       </w:r>
+      <w:r>
+        <w:rPr>
+          <w:rFonts w:ascii="Times New Roman" w:hAnsi="Times New Roman" w:eastAsia="SimSun" w:cs="Times New Roman"/>
+          <w:sz w:val="20"/>
+          <w:szCs w:val="20"/>
+          <w:lang w:eastAsia="zh-cn"/>
+        </w:rPr>
+      </w:r>
     </w:p>
     <w:p>
       <w:pPr>
@@ -8524,6 +9412,14 @@
           <w:lang w:eastAsia="zh-cn"/>
         </w:rPr>
         <w:t>No github desktop com o projeto selecionado no canto superior esquerdo, clique na opção azul no meio da tela “PUSH ORIGIN”</w:t>
+      </w:r>
+      <w:r>
+        <w:rPr>
+          <w:rFonts w:ascii="Times New Roman" w:hAnsi="Times New Roman" w:eastAsia="SimSun" w:cs="Times New Roman"/>
+          <w:sz w:val="20"/>
+          <w:szCs w:val="20"/>
+          <w:lang w:eastAsia="zh-cn"/>
+        </w:rPr>
       </w:r>
     </w:p>
     <w:p>
@@ -8727,6 +9623,16 @@
           <w:lang w:eastAsia="zh-cn"/>
         </w:rPr>
         <w:t>Imagens de fundo (Não contam como conteudo)</w:t>
+      </w:r>
+      <w:r>
+        <w:rPr>
+          <w:rFonts w:ascii="Times New Roman" w:hAnsi="Times New Roman" w:eastAsia="SimSun" w:cs="Times New Roman"/>
+          <w:b/>
+          <w:bCs/>
+          <w:sz w:val="24"/>
+          <w:szCs w:val="24"/>
+          <w:lang w:eastAsia="zh-cn"/>
+        </w:rPr>
       </w:r>
     </w:p>
     <w:p>
@@ -8881,6 +9787,12 @@
         </w:rPr>
         <w:t>Alterar tamanho da imagem de fundo:</w:t>
       </w:r>
+      <w:r>
+        <w:rPr>
+          <w:b/>
+          <w:bCs/>
+        </w:rPr>
+      </w:r>
     </w:p>
     <w:p>
       <w:pPr>
@@ -9008,6 +9920,14 @@
         </w:rPr>
         <w:t xml:space="preserve"> – Faz com que a imagem ocupe completamente o elemento, sem deixar espaços vazios, mesmo que precise ser cortada para se ajustar. Ao contrario de colocar background-size: 100% 100%; que distorce a imagem, mas a mantém por completo sem ser cortada.</w:t>
       </w:r>
+      <w:r>
+        <w:rPr>
+          <w:rFonts w:ascii="Times New Roman" w:hAnsi="Times New Roman" w:eastAsia="SimSun" w:cs="Times New Roman"/>
+          <w:sz w:val="20"/>
+          <w:szCs w:val="20"/>
+          <w:lang w:eastAsia="zh-cn"/>
+        </w:rPr>
+      </w:r>
     </w:p>
     <w:p>
       <w:pPr>
@@ -9047,6 +9967,14 @@
           <w:lang w:eastAsia="zh-cn"/>
         </w:rPr>
         <w:t xml:space="preserve"> – Ajusta a imagem para caber inteiramente no elemento, garantindo que não seja cortada, mas pode deixar espaços vazios se as proporções não forem as mesmas.</w:t>
+      </w:r>
+      <w:r>
+        <w:rPr>
+          <w:rFonts w:ascii="Times New Roman" w:hAnsi="Times New Roman" w:eastAsia="SimSun" w:cs="Times New Roman"/>
+          <w:sz w:val="20"/>
+          <w:szCs w:val="20"/>
+          <w:lang w:eastAsia="zh-cn"/>
+        </w:rPr>
       </w:r>
     </w:p>
     <w:p>
@@ -9096,6 +10024,12 @@
         </w:rPr>
         <w:t>Alterar em qual eixo vai se repetir o fundo e se vai precisa repetir para preencher a caixa:</w:t>
       </w:r>
+      <w:r>
+        <w:rPr>
+          <w:b/>
+          <w:bCs/>
+        </w:rPr>
+      </w:r>
     </w:p>
     <w:p>
       <w:pPr>
@@ -9180,6 +10114,12 @@
         </w:rPr>
         <w:t>Ponto de partida das imagens de fundo nas caixas:</w:t>
       </w:r>
+      <w:r>
+        <w:rPr>
+          <w:b/>
+          <w:bCs/>
+        </w:rPr>
+      </w:r>
     </w:p>
     <w:p>
       <w:pPr>
@@ -9209,6 +10149,14 @@
           <w:lang w:eastAsia="zh-cn"/>
         </w:rPr>
         <w:t>Primeiro coluna (left, center, right) e depois linha(top, center, bottom) quando for fazer a declaração usando o comando abaixo:</w:t>
+      </w:r>
+      <w:r>
+        <w:rPr>
+          <w:rFonts w:ascii="Times New Roman" w:hAnsi="Times New Roman" w:eastAsia="SimSun" w:cs="Times New Roman"/>
+          <w:sz w:val="20"/>
+          <w:szCs w:val="20"/>
+          <w:lang w:eastAsia="zh-cn"/>
+        </w:rPr>
       </w:r>
     </w:p>
     <w:p>
@@ -9258,6 +10206,12 @@
         </w:rPr>
         <w:t>height: 100% vs height: 100vh:</w:t>
       </w:r>
+      <w:r>
+        <w:rPr>
+          <w:b/>
+          <w:bCs/>
+        </w:rPr>
+      </w:r>
     </w:p>
     <w:p>
       <w:pPr>
@@ -9302,6 +10256,14 @@
         </w:rPr>
         <w:t xml:space="preserve"> faz com que o body ocupe 100% da altura do elemento pai. Se o html não tiver uma altura definida, o body pode acabar comprimido porque está tentando se ajustar a um tamanho indefinido.</w:t>
       </w:r>
+      <w:r>
+        <w:rPr>
+          <w:rFonts w:ascii="Times New Roman" w:hAnsi="Times New Roman" w:eastAsia="SimSun" w:cs="Times New Roman"/>
+          <w:sz w:val="20"/>
+          <w:szCs w:val="20"/>
+          <w:lang w:eastAsia="zh-cn"/>
+        </w:rPr>
+      </w:r>
     </w:p>
     <w:p>
       <w:pPr>
@@ -9365,6 +10327,14 @@
         </w:rPr>
         <w:t xml:space="preserve"> (tela do navegador). Isso garante que ele cubra toda a área visível, independentemente do tamanho do elemento pai.</w:t>
       </w:r>
+      <w:r>
+        <w:rPr>
+          <w:rFonts w:ascii="Times New Roman" w:hAnsi="Times New Roman" w:eastAsia="SimSun" w:cs="Times New Roman"/>
+          <w:sz w:val="20"/>
+          <w:szCs w:val="20"/>
+          <w:lang w:eastAsia="zh-cn"/>
+        </w:rPr>
+      </w:r>
     </w:p>
     <w:p>
       <w:pPr>
@@ -9394,6 +10364,14 @@
           <w:lang w:eastAsia="zh-cn"/>
         </w:rPr>
         <w:t>Se você deseja que o body sempre ocupe a tela por completo, a melhor abordagem é usar height: 100vh e garantir que o html também tenha height: 100% para evitar problemas com elementos filhos.</w:t>
+      </w:r>
+      <w:r>
+        <w:rPr>
+          <w:rFonts w:ascii="Times New Roman" w:hAnsi="Times New Roman" w:eastAsia="SimSun" w:cs="Times New Roman"/>
+          <w:sz w:val="20"/>
+          <w:szCs w:val="20"/>
+          <w:lang w:eastAsia="zh-cn"/>
+        </w:rPr>
       </w:r>
     </w:p>
     <w:p>
@@ -9462,13 +10440,19 @@
         </w:rPr>
         <w:t>Comportamento de imagem de fundo com rolamento de página:</w:t>
       </w:r>
-    </w:p>
-    <w:p>
-      <w:pPr>
-        <w:numPr>
-          <w:ilvl w:val="0"/>
-          <w:numId w:val="0"/>
-        </w:numPr>
+      <w:r>
+        <w:rPr>
+          <w:rFonts w:ascii="Times New Roman" w:hAnsi="Times New Roman" w:eastAsia="SimSun" w:cs="Times New Roman"/>
+          <w:b/>
+          <w:bCs/>
+          <w:sz w:val="20"/>
+          <w:szCs w:val="20"/>
+          <w:lang w:eastAsia="zh-cn"/>
+        </w:rPr>
+      </w:r>
+    </w:p>
+    <w:p>
+      <w:pPr>
         <w:ind w:left="1068" w:firstLine="708"/>
         <w:spacing w:after="0" w:line="540" w:lineRule="atLeast"/>
         <w:widowControl w:val="0"/>
@@ -9494,9 +10478,19 @@
           <w:rFonts w:ascii="Times New Roman" w:hAnsi="Times New Roman" w:eastAsia="SimSun" w:cs="Times New Roman"/>
           <w:sz w:val="20"/>
           <w:szCs w:val="20"/>
-          <w:lang w:val="pt-br" w:eastAsia="zh-cn" w:bidi="ar-sa"/>
+          <w:lang w:eastAsia="zh-cn"/>
         </w:rPr>
         <w:t>A propriedade background-attachment define como a imagem de fundo se comporta quando a página é rolada. Aqui estão os valores possíveis:</w:t>
+      </w:r>
+      <w:r>
+        <w:rPr>
+          <w:rFonts w:ascii="Times New Roman" w:hAnsi="Times New Roman" w:eastAsia="SimSun" w:cs="Times New Roman"/>
+          <w:b/>
+          <w:bCs/>
+          <w:sz w:val="20"/>
+          <w:szCs w:val="20"/>
+          <w:lang w:eastAsia="zh-cn"/>
+        </w:rPr>
       </w:r>
     </w:p>
     <w:p>
@@ -9520,16 +10514,16 @@
           <w:rFonts w:ascii="Times New Roman" w:hAnsi="Times New Roman" w:eastAsia="SimSun" w:cs="Times New Roman"/>
           <w:sz w:val="20"/>
           <w:szCs w:val="20"/>
-          <w:lang w:val="pt-br" w:eastAsia="zh-cn" w:bidi="ar-sa"/>
-        </w:rPr>
-      </w:pPr>
-      <w:r>
-        <w:rPr>
-          <w:rFonts w:ascii="Times New Roman" w:hAnsi="Times New Roman" w:eastAsia="SimSun" w:cs="Times New Roman"/>
-          <w:b/>
-          <w:sz w:val="20"/>
-          <w:szCs w:val="20"/>
-          <w:lang w:val="pt-br" w:eastAsia="zh-cn" w:bidi="ar-sa"/>
+          <w:lang w:eastAsia="zh-cn"/>
+        </w:rPr>
+      </w:pPr>
+      <w:r>
+        <w:rPr>
+          <w:rFonts w:ascii="Times New Roman" w:hAnsi="Times New Roman" w:eastAsia="SimSun" w:cs="Times New Roman"/>
+          <w:b/>
+          <w:sz w:val="20"/>
+          <w:szCs w:val="20"/>
+          <w:lang w:eastAsia="zh-cn"/>
         </w:rPr>
         <w:t>scroll</w:t>
       </w:r>
@@ -9538,9 +10532,17 @@
           <w:rFonts w:ascii="Times New Roman" w:hAnsi="Times New Roman" w:eastAsia="SimSun" w:cs="Times New Roman"/>
           <w:sz w:val="20"/>
           <w:szCs w:val="20"/>
-          <w:lang w:val="pt-br" w:eastAsia="zh-cn" w:bidi="ar-sa"/>
+          <w:lang w:eastAsia="zh-cn"/>
         </w:rPr>
         <w:t xml:space="preserve"> (padrão) – A imagem de fundo rola junto com o conteúdo da página.</w:t>
+      </w:r>
+      <w:r>
+        <w:rPr>
+          <w:rFonts w:ascii="Times New Roman" w:hAnsi="Times New Roman" w:eastAsia="SimSun" w:cs="Times New Roman"/>
+          <w:sz w:val="20"/>
+          <w:szCs w:val="20"/>
+          <w:lang w:eastAsia="zh-cn"/>
+        </w:rPr>
       </w:r>
     </w:p>
     <w:p>
@@ -9564,16 +10566,16 @@
           <w:rFonts w:ascii="Times New Roman" w:hAnsi="Times New Roman" w:eastAsia="SimSun" w:cs="Times New Roman"/>
           <w:sz w:val="20"/>
           <w:szCs w:val="20"/>
-          <w:lang w:val="pt-br" w:eastAsia="zh-cn" w:bidi="ar-sa"/>
-        </w:rPr>
-      </w:pPr>
-      <w:r>
-        <w:rPr>
-          <w:rFonts w:ascii="Times New Roman" w:hAnsi="Times New Roman" w:eastAsia="SimSun" w:cs="Times New Roman"/>
-          <w:b/>
-          <w:sz w:val="20"/>
-          <w:szCs w:val="20"/>
-          <w:lang w:val="pt-br" w:eastAsia="zh-cn" w:bidi="ar-sa"/>
+          <w:lang w:eastAsia="zh-cn"/>
+        </w:rPr>
+      </w:pPr>
+      <w:r>
+        <w:rPr>
+          <w:rFonts w:ascii="Times New Roman" w:hAnsi="Times New Roman" w:eastAsia="SimSun" w:cs="Times New Roman"/>
+          <w:b/>
+          <w:sz w:val="20"/>
+          <w:szCs w:val="20"/>
+          <w:lang w:eastAsia="zh-cn"/>
         </w:rPr>
         <w:t>fixed</w:t>
       </w:r>
@@ -9582,9 +10584,17 @@
           <w:rFonts w:ascii="Times New Roman" w:hAnsi="Times New Roman" w:eastAsia="SimSun" w:cs="Times New Roman"/>
           <w:sz w:val="20"/>
           <w:szCs w:val="20"/>
-          <w:lang w:val="pt-br" w:eastAsia="zh-cn" w:bidi="ar-sa"/>
+          <w:lang w:eastAsia="zh-cn"/>
         </w:rPr>
         <w:t xml:space="preserve"> – A imagem de fundo permanece fixa e não se move quando a página é rolada.</w:t>
+      </w:r>
+      <w:r>
+        <w:rPr>
+          <w:rFonts w:ascii="Times New Roman" w:hAnsi="Times New Roman" w:eastAsia="SimSun" w:cs="Times New Roman"/>
+          <w:sz w:val="20"/>
+          <w:szCs w:val="20"/>
+          <w:lang w:eastAsia="zh-cn"/>
+        </w:rPr>
       </w:r>
     </w:p>
     <w:p>
@@ -9608,16 +10618,16 @@
           <w:rFonts w:ascii="Times New Roman" w:hAnsi="Times New Roman" w:eastAsia="SimSun" w:cs="Times New Roman"/>
           <w:sz w:val="20"/>
           <w:szCs w:val="20"/>
-          <w:lang w:val="pt-br" w:eastAsia="zh-cn" w:bidi="ar-sa"/>
-        </w:rPr>
-      </w:pPr>
-      <w:r>
-        <w:rPr>
-          <w:rFonts w:ascii="Times New Roman" w:hAnsi="Times New Roman" w:eastAsia="SimSun" w:cs="Times New Roman"/>
-          <w:b/>
-          <w:sz w:val="20"/>
-          <w:szCs w:val="20"/>
-          <w:lang w:val="pt-br" w:eastAsia="zh-cn" w:bidi="ar-sa"/>
+          <w:lang w:eastAsia="zh-cn"/>
+        </w:rPr>
+      </w:pPr>
+      <w:r>
+        <w:rPr>
+          <w:rFonts w:ascii="Times New Roman" w:hAnsi="Times New Roman" w:eastAsia="SimSun" w:cs="Times New Roman"/>
+          <w:b/>
+          <w:sz w:val="20"/>
+          <w:szCs w:val="20"/>
+          <w:lang w:eastAsia="zh-cn"/>
         </w:rPr>
         <w:t>local</w:t>
       </w:r>
@@ -9626,9 +10636,17 @@
           <w:rFonts w:ascii="Times New Roman" w:hAnsi="Times New Roman" w:eastAsia="SimSun" w:cs="Times New Roman"/>
           <w:sz w:val="20"/>
           <w:szCs w:val="20"/>
-          <w:lang w:val="pt-br" w:eastAsia="zh-cn" w:bidi="ar-sa"/>
+          <w:lang w:eastAsia="zh-cn"/>
         </w:rPr>
         <w:t xml:space="preserve"> – A imagem de fundo rola apenas dentro do elemento ao qual está aplicada, e não junto com a página inteira.</w:t>
+      </w:r>
+      <w:r>
+        <w:rPr>
+          <w:rFonts w:ascii="Times New Roman" w:hAnsi="Times New Roman" w:eastAsia="SimSun" w:cs="Times New Roman"/>
+          <w:sz w:val="20"/>
+          <w:szCs w:val="20"/>
+          <w:lang w:eastAsia="zh-cn"/>
+        </w:rPr>
       </w:r>
     </w:p>
     <w:p>
@@ -9654,19 +10672,29 @@
           <w:bCs/>
           <w:sz w:val="20"/>
           <w:szCs w:val="20"/>
-          <w:lang w:val="pt-br" w:eastAsia="zh-cn" w:bidi="ar-sa"/>
-        </w:rPr>
-      </w:pPr>
-      <w:r>
-        <w:rPr>
-          <w:rFonts w:ascii="Times New Roman" w:hAnsi="Times New Roman" w:eastAsia="SimSun" w:cs="Times New Roman"/>
-          <w:b/>
-          <w:bCs/>
-          <w:sz w:val="20"/>
-          <w:szCs w:val="20"/>
-          <w:lang w:val="pt-br" w:eastAsia="zh-cn" w:bidi="ar-sa"/>
+          <w:lang w:eastAsia="zh-cn"/>
+        </w:rPr>
+      </w:pPr>
+      <w:r>
+        <w:rPr>
+          <w:rFonts w:ascii="Times New Roman" w:hAnsi="Times New Roman" w:eastAsia="SimSun" w:cs="Times New Roman"/>
+          <w:b/>
+          <w:bCs/>
+          <w:sz w:val="20"/>
+          <w:szCs w:val="20"/>
+          <w:lang w:eastAsia="zh-cn"/>
         </w:rPr>
         <w:t xml:space="preserve">Shorthand para background: </w:t>
+      </w:r>
+      <w:r>
+        <w:rPr>
+          <w:rFonts w:ascii="Times New Roman" w:hAnsi="Times New Roman" w:eastAsia="SimSun" w:cs="Times New Roman"/>
+          <w:b/>
+          <w:bCs/>
+          <w:sz w:val="20"/>
+          <w:szCs w:val="20"/>
+          <w:lang w:eastAsia="zh-cn"/>
+        </w:rPr>
       </w:r>
     </w:p>
     <w:p>
@@ -9686,17 +10714,25 @@
           <w:rFonts w:ascii="Times New Roman" w:hAnsi="Times New Roman" w:eastAsia="SimSun" w:cs="Times New Roman"/>
           <w:sz w:val="20"/>
           <w:szCs w:val="20"/>
-          <w:lang w:val="pt-br" w:eastAsia="zh-cn" w:bidi="ar-sa"/>
-        </w:rPr>
-      </w:pPr>
-      <w:r>
-        <w:rPr>
-          <w:rFonts w:ascii="Times New Roman" w:hAnsi="Times New Roman" w:eastAsia="SimSun" w:cs="Times New Roman"/>
-          <w:sz w:val="20"/>
-          <w:szCs w:val="20"/>
-          <w:lang w:val="pt-br" w:eastAsia="zh-cn" w:bidi="ar-sa"/>
+          <w:lang w:eastAsia="zh-cn"/>
+        </w:rPr>
+      </w:pPr>
+      <w:r>
+        <w:rPr>
+          <w:rFonts w:ascii="Times New Roman" w:hAnsi="Times New Roman" w:eastAsia="SimSun" w:cs="Times New Roman"/>
+          <w:sz w:val="20"/>
+          <w:szCs w:val="20"/>
+          <w:lang w:eastAsia="zh-cn"/>
         </w:rPr>
         <w:t>background: color image position/size repeat attachment;</w:t>
+      </w:r>
+      <w:r>
+        <w:rPr>
+          <w:rFonts w:ascii="Times New Roman" w:hAnsi="Times New Roman" w:eastAsia="SimSun" w:cs="Times New Roman"/>
+          <w:sz w:val="20"/>
+          <w:szCs w:val="20"/>
+          <w:lang w:eastAsia="zh-cn"/>
+        </w:rPr>
       </w:r>
     </w:p>
     <w:sectPr>
@@ -11046,13 +12082,11 @@
     <w:name w:val="Bullet 33"/>
     <w:lvl w:ilvl="0">
       <w:numFmt w:val="bullet"/>
+      <w:suff w:val="tab"/>
       <w:lvlText w:val=""/>
       <w:lvlJc w:val="left"/>
       <w:pPr>
-        <w:tabs>
-          <w:tab w:val="num" w:pos="360"/>
-        </w:tabs>
-        <w:ind w:left="360" w:hanging="360"/>
+        <w:ind w:left="0" w:hanging="0"/>
       </w:pPr>
       <w:rPr>
         <w:rFonts w:ascii="Wingdings" w:hAnsi="Wingdings" w:eastAsia="Wingdings" w:cs="Wingdings"/>
@@ -11065,13 +12099,11 @@
     <w:lvl w:ilvl="0">
       <w:start w:val="1"/>
       <w:numFmt w:val="decimal"/>
+      <w:suff w:val="tab"/>
       <w:lvlText w:val="%1."/>
       <w:lvlJc w:val="left"/>
       <w:pPr>
-        <w:tabs>
-          <w:tab w:val="num" w:pos="360"/>
-        </w:tabs>
-        <w:ind w:left="360" w:hanging="360"/>
+        <w:ind w:left="0" w:hanging="0"/>
       </w:pPr>
     </w:lvl>
   </w:abstractNum>
